--- a/doc/Jahresbericht/Jahresbericht 2015.docx
+++ b/doc/Jahresbericht/Jahresbericht 2015.docx
@@ -1,57 +1,9 @@
 
 <file path=word/document.xml><?xml version="1.0" encoding="utf-8"?>
-<w:document xmlns:wpc="http://schemas.microsoft.com/office/word/2010/wordprocessingCanvas" xmlns:mo="http://schemas.microsoft.com/office/mac/office/2008/main" xmlns:mc="http://schemas.openxmlformats.org/markup-compatibility/2006" xmlns:mv="urn:schemas-microsoft-com:mac:vml" xmlns:o="urn:schemas-microsoft-com:office:office" xmlns:r="http://schemas.openxmlformats.org/officeDocument/2006/relationships" xmlns:m="http://schemas.openxmlformats.org/officeDocument/2006/math" xmlns:v="urn:schemas-microsoft-com:vml" xmlns:wp14="http://schemas.microsoft.com/office/word/2010/wordprocessingDrawing" xmlns:wp="http://schemas.openxmlformats.org/drawingml/2006/wordprocessingDrawing" xmlns:w10="urn:schemas-microsoft-com:office:word" xmlns:w="http://schemas.openxmlformats.org/wordprocessingml/2006/main" xmlns:w14="http://schemas.microsoft.com/office/word/2010/wordml" xmlns:wpg="http://schemas.microsoft.com/office/word/2010/wordprocessingGroup" xmlns:wpi="http://schemas.microsoft.com/office/word/2010/wordprocessingInk" xmlns:wne="http://schemas.microsoft.com/office/word/2006/wordml" xmlns:wps="http://schemas.microsoft.com/office/word/2010/wordprocessingShape" mc:Ignorable="w14 wp14">
+<w:document xmlns:mo="http://schemas.microsoft.com/office/mac/office/2008/main" xmlns:ve="http://schemas.openxmlformats.org/markup-compatibility/2006" xmlns:mv="urn:schemas-microsoft-com:mac:vml" xmlns:o="urn:schemas-microsoft-com:office:office" xmlns:r="http://schemas.openxmlformats.org/officeDocument/2006/relationships" xmlns:m="http://schemas.openxmlformats.org/officeDocument/2006/math" xmlns:v="urn:schemas-microsoft-com:vml" xmlns:wp="http://schemas.openxmlformats.org/drawingml/2006/wordprocessingDrawing" xmlns:w10="urn:schemas-microsoft-com:office:word" xmlns:w="http://schemas.openxmlformats.org/wordprocessingml/2006/main" xmlns:wne="http://schemas.microsoft.com/office/word/2006/wordml">
   <w:body>
     <w:p>
       <w:pPr>
-        <w:rPr>
-          <w:rFonts w:ascii="Helvetica Neue" w:hAnsi="Helvetica Neue"/>
-          <w:sz w:val="44"/>
-        </w:rPr>
-      </w:pPr>
-    </w:p>
-    <w:p>
-      <w:pPr>
-        <w:rPr>
-          <w:rFonts w:ascii="Helvetica Neue" w:hAnsi="Helvetica Neue"/>
-          <w:sz w:val="44"/>
-        </w:rPr>
-      </w:pPr>
-    </w:p>
-    <w:p>
-      <w:pPr>
-        <w:rPr>
-          <w:rFonts w:ascii="Helvetica Neue" w:hAnsi="Helvetica Neue"/>
-          <w:sz w:val="44"/>
-        </w:rPr>
-      </w:pPr>
-    </w:p>
-    <w:p>
-      <w:pPr>
-        <w:rPr>
-          <w:rFonts w:ascii="Helvetica Neue" w:hAnsi="Helvetica Neue"/>
-          <w:sz w:val="44"/>
-        </w:rPr>
-      </w:pPr>
-      <w:r>
-        <w:rPr>
-          <w:rFonts w:ascii="Helvetica Neue" w:hAnsi="Helvetica Neue"/>
-          <w:sz w:val="44"/>
-        </w:rPr>
-        <w:t>Jahresbericht 2015</w:t>
-      </w:r>
-    </w:p>
-    <w:p>
-      <w:pPr>
-        <w:rPr>
-          <w:rFonts w:ascii="Helvetica Neue" w:hAnsi="Helvetica Neue"/>
-          <w:sz w:val="22"/>
-        </w:rPr>
-      </w:pPr>
-    </w:p>
-    <w:p>
-      <w:pPr>
-        <w:ind w:left="708"/>
         <w:rPr>
           <w:rFonts w:ascii="Helvetica Neue" w:hAnsi="Helvetica Neue"/>
           <w:sz w:val="32"/>
@@ -59,8 +11,165 @@
       </w:pPr>
       <w:r>
         <w:rPr>
+          <w:rFonts w:ascii="Helvetica Neue" w:hAnsi="Helvetica Neue"/>
+          <w:noProof/>
+          <w:sz w:val="32"/>
+          <w:lang w:eastAsia="de-DE"/>
+        </w:rPr>
+        <w:drawing>
+          <wp:anchor distT="0" distB="0" distL="114300" distR="114300" simplePos="0" relativeHeight="251658240" behindDoc="0" locked="0" layoutInCell="1" allowOverlap="1">
+            <wp:simplePos x="0" y="0"/>
+            <wp:positionH relativeFrom="column">
+              <wp:posOffset>2286000</wp:posOffset>
+            </wp:positionH>
+            <wp:positionV relativeFrom="paragraph">
+              <wp:posOffset>0</wp:posOffset>
+            </wp:positionV>
+            <wp:extent cx="3478530" cy="1369695"/>
+            <wp:effectExtent l="25400" t="0" r="1270" b="0"/>
+            <wp:wrapTight wrapText="bothSides">
+              <wp:wrapPolygon edited="0">
+                <wp:start x="-158" y="0"/>
+                <wp:lineTo x="-158" y="10014"/>
+                <wp:lineTo x="946" y="12818"/>
+                <wp:lineTo x="2366" y="12818"/>
+                <wp:lineTo x="-158" y="15221"/>
+                <wp:lineTo x="0" y="19227"/>
+                <wp:lineTo x="1577" y="21229"/>
+                <wp:lineTo x="20977" y="21229"/>
+                <wp:lineTo x="21292" y="21229"/>
+                <wp:lineTo x="21608" y="20028"/>
+                <wp:lineTo x="21608" y="0"/>
+                <wp:lineTo x="-158" y="0"/>
+              </wp:wrapPolygon>
+            </wp:wrapTight>
+            <wp:docPr id="4" name="Bild 2" descr="::GitHub:geymueller:search:img:instant_search_logo@2x.png"/>
+            <wp:cNvGraphicFramePr>
+              <a:graphicFrameLocks xmlns:a="http://schemas.openxmlformats.org/drawingml/2006/main" noChangeAspect="1"/>
+            </wp:cNvGraphicFramePr>
+            <a:graphic xmlns:a="http://schemas.openxmlformats.org/drawingml/2006/main">
+              <a:graphicData uri="http://schemas.openxmlformats.org/drawingml/2006/picture">
+                <pic:pic xmlns:pic="http://schemas.openxmlformats.org/drawingml/2006/picture">
+                  <pic:nvPicPr>
+                    <pic:cNvPr id="1" name="Picture 2" descr="::GitHub:geymueller:search:img:instant_search_logo@2x.png"/>
+                    <pic:cNvPicPr>
+                      <a:picLocks noChangeAspect="1" noChangeArrowheads="1"/>
+                    </pic:cNvPicPr>
+                  </pic:nvPicPr>
+                  <pic:blipFill>
+                    <a:blip r:embed="rId4">
+                      <a:duotone>
+                        <a:prstClr val="black"/>
+                        <a:srgbClr val="D9C3A5">
+                          <a:tint val="50000"/>
+                          <a:satMod val="180000"/>
+                        </a:srgbClr>
+                      </a:duotone>
+                      <a:lum bright="10000" contrast="60000"/>
+                    </a:blip>
+                    <a:srcRect/>
+                    <a:stretch>
+                      <a:fillRect/>
+                    </a:stretch>
+                  </pic:blipFill>
+                  <pic:spPr bwMode="auto">
+                    <a:xfrm>
+                      <a:off x="0" y="0"/>
+                      <a:ext cx="3478530" cy="1369695"/>
+                    </a:xfrm>
+                    <a:prstGeom prst="rect">
+                      <a:avLst/>
+                    </a:prstGeom>
+                    <a:noFill/>
+                    <a:ln w="9525">
+                      <a:noFill/>
+                      <a:miter lim="800000"/>
+                      <a:headEnd/>
+                      <a:tailEnd/>
+                    </a:ln>
+                  </pic:spPr>
+                </pic:pic>
+              </a:graphicData>
+            </a:graphic>
+          </wp:anchor>
+        </w:drawing>
+      </w:r>
+    </w:p>
+    <w:p>
+      <w:pPr>
+        <w:rPr>
+          <w:rFonts w:ascii="Helvetica Neue" w:hAnsi="Helvetica Neue"/>
+          <w:sz w:val="32"/>
+        </w:rPr>
+      </w:pPr>
+    </w:p>
+    <w:p>
+      <w:pPr>
+        <w:rPr>
+          <w:rFonts w:ascii="Helvetica Neue" w:hAnsi="Helvetica Neue"/>
+          <w:sz w:val="32"/>
+        </w:rPr>
+      </w:pPr>
+    </w:p>
+    <w:p>
+      <w:pPr>
+        <w:rPr>
+          <w:rFonts w:ascii="Helvetica Neue" w:hAnsi="Helvetica Neue"/>
+          <w:sz w:val="32"/>
+        </w:rPr>
+      </w:pPr>
+      <w:r>
+        <w:rPr>
+          <w:rFonts w:ascii="Helvetica Neue" w:hAnsi="Helvetica Neue"/>
+          <w:sz w:val="32"/>
+        </w:rPr>
+        <w:t xml:space="preserve">  </w:t>
+      </w:r>
+    </w:p>
+    <w:p>
+      <w:pPr>
+        <w:rPr>
+          <w:rFonts w:ascii="Helvetica Neue" w:hAnsi="Helvetica Neue"/>
+          <w:sz w:val="32"/>
+        </w:rPr>
+      </w:pPr>
+    </w:p>
+    <w:p>
+      <w:pPr>
+        <w:rPr>
+          <w:rFonts w:ascii="Helvetica Neue" w:hAnsi="Helvetica Neue"/>
+          <w:sz w:val="60"/>
+        </w:rPr>
+      </w:pPr>
+      <w:r>
+        <w:rPr>
+          <w:rFonts w:ascii="Helvetica Neue" w:hAnsi="Helvetica Neue"/>
+          <w:sz w:val="60"/>
+        </w:rPr>
+        <w:t>Jahresbericht 2015</w:t>
+      </w:r>
+    </w:p>
+    <w:p>
+      <w:pPr>
+        <w:rPr>
+          <w:rFonts w:ascii="Helvetica Neue" w:hAnsi="Helvetica Neue"/>
+          <w:sz w:val="22"/>
+        </w:rPr>
+      </w:pPr>
+    </w:p>
+    <w:p>
+      <w:pPr>
+        <w:ind w:left="284"/>
+        <w:rPr>
+          <w:rFonts w:ascii="Helvetica Neue" w:hAnsi="Helvetica Neue"/>
+          <w:color w:val="404040" w:themeColor="text1" w:themeTint="BF"/>
+          <w:sz w:val="32"/>
+        </w:rPr>
+      </w:pPr>
+      <w:r>
+        <w:rPr>
           <w:rFonts w:ascii="Helvetica Neue" w:hAnsi="Helvetica Neue" w:cs="Arial"/>
-          <w:color w:val="4A4A4A"/>
+          <w:color w:val="404040" w:themeColor="text1" w:themeTint="BF"/>
           <w:sz w:val="32"/>
           <w:szCs w:val="20"/>
         </w:rPr>
@@ -70,7 +179,7 @@
       <w:r>
         <w:rPr>
           <w:rFonts w:ascii="Helvetica Neue" w:hAnsi="Helvetica Neue" w:cs="Arial"/>
-          <w:color w:val="4A4A4A"/>
+          <w:color w:val="404040" w:themeColor="text1" w:themeTint="BF"/>
           <w:sz w:val="32"/>
           <w:szCs w:val="20"/>
         </w:rPr>
@@ -80,7 +189,7 @@
       <w:r>
         <w:rPr>
           <w:rFonts w:ascii="Helvetica Neue" w:hAnsi="Helvetica Neue" w:cs="Arial"/>
-          <w:color w:val="4A4A4A"/>
+          <w:color w:val="404040" w:themeColor="text1" w:themeTint="BF"/>
           <w:sz w:val="32"/>
           <w:szCs w:val="20"/>
         </w:rPr>
@@ -90,7 +199,7 @@
       <w:r>
         <w:rPr>
           <w:rFonts w:ascii="Helvetica Neue" w:hAnsi="Helvetica Neue" w:cs="Arial"/>
-          <w:color w:val="4A4A4A"/>
+          <w:color w:val="404040" w:themeColor="text1" w:themeTint="BF"/>
           <w:sz w:val="32"/>
           <w:szCs w:val="20"/>
         </w:rPr>
@@ -100,7 +209,7 @@
       <w:r>
         <w:rPr>
           <w:rFonts w:ascii="Helvetica Neue" w:hAnsi="Helvetica Neue" w:cs="Arial"/>
-          <w:color w:val="4A4A4A"/>
+          <w:color w:val="404040" w:themeColor="text1" w:themeTint="BF"/>
           <w:sz w:val="32"/>
           <w:szCs w:val="20"/>
         </w:rPr>
@@ -110,7 +219,7 @@
       <w:r>
         <w:rPr>
           <w:rFonts w:ascii="Helvetica Neue" w:hAnsi="Helvetica Neue" w:cs="Arial"/>
-          <w:color w:val="4A4A4A"/>
+          <w:color w:val="404040" w:themeColor="text1" w:themeTint="BF"/>
           <w:sz w:val="32"/>
           <w:szCs w:val="20"/>
         </w:rPr>
@@ -120,7 +229,7 @@
       <w:r>
         <w:rPr>
           <w:rFonts w:ascii="Helvetica Neue" w:hAnsi="Helvetica Neue" w:cs="Arial"/>
-          <w:color w:val="4A4A4A"/>
+          <w:color w:val="404040" w:themeColor="text1" w:themeTint="BF"/>
           <w:sz w:val="32"/>
           <w:szCs w:val="20"/>
         </w:rPr>
@@ -137,8 +246,81 @@
     </w:p>
     <w:p>
       <w:pPr>
-        <w:rPr>
-          <w:rFonts w:ascii="Helvetica Neue Light" w:hAnsi="Helvetica Neue Light"/>
+        <w:widowControl w:val="0"/>
+        <w:autoSpaceDE w:val="0"/>
+        <w:autoSpaceDN w:val="0"/>
+        <w:adjustRightInd w:val="0"/>
+        <w:spacing w:after="0"/>
+        <w:ind w:left="960" w:hanging="960"/>
+        <w:rPr>
+          <w:rFonts w:ascii="Helvetica Neue Light" w:hAnsi="Helvetica Neue Light"/>
+          <w:b/>
+          <w:sz w:val="22"/>
+          <w:u w:val="single"/>
+        </w:rPr>
+      </w:pPr>
+    </w:p>
+    <w:p>
+      <w:pPr>
+        <w:widowControl w:val="0"/>
+        <w:numPr>
+          <w:ins w:id="0" w:author="Christoph Breser" w:date="2016-02-05T11:05:00Z"/>
+        </w:numPr>
+        <w:autoSpaceDE w:val="0"/>
+        <w:autoSpaceDN w:val="0"/>
+        <w:adjustRightInd w:val="0"/>
+        <w:spacing w:after="0"/>
+        <w:ind w:left="960" w:hanging="960"/>
+        <w:rPr>
+          <w:ins w:id="1" w:author="Christoph Breser" w:date="2016-02-05T11:05:00Z"/>
+          <w:rFonts w:ascii="Helvetica Neue" w:hAnsi="Helvetica Neue"/>
+          <w:b/>
+          <w:sz w:val="22"/>
+          <w:u w:val="single"/>
+        </w:rPr>
+      </w:pPr>
+      <w:ins w:id="2" w:author="Christoph Breser" w:date="2016-02-05T11:05:00Z">
+        <w:r>
+          <w:rPr>
+            <w:rFonts w:ascii="Helvetica Neue" w:hAnsi="Helvetica Neue"/>
+            <w:b/>
+            <w:sz w:val="22"/>
+            <w:u w:val="single"/>
+          </w:rPr>
+          <w:t xml:space="preserve">Durchgeführte Forschungen (Research </w:t>
+        </w:r>
+        <w:proofErr w:type="spellStart"/>
+        <w:r>
+          <w:rPr>
+            <w:rFonts w:ascii="Helvetica Neue" w:hAnsi="Helvetica Neue"/>
+            <w:b/>
+            <w:sz w:val="22"/>
+            <w:u w:val="single"/>
+          </w:rPr>
+          <w:t>highlights</w:t>
+        </w:r>
+        <w:proofErr w:type="spellEnd"/>
+        <w:r>
+          <w:rPr>
+            <w:rFonts w:ascii="Helvetica Neue" w:hAnsi="Helvetica Neue"/>
+            <w:b/>
+            <w:sz w:val="22"/>
+            <w:u w:val="single"/>
+          </w:rPr>
+          <w:t>)</w:t>
+        </w:r>
+      </w:ins>
+    </w:p>
+    <w:p>
+      <w:pPr>
+        <w:widowControl w:val="0"/>
+        <w:autoSpaceDE w:val="0"/>
+        <w:autoSpaceDN w:val="0"/>
+        <w:adjustRightInd w:val="0"/>
+        <w:spacing w:after="0"/>
+        <w:rPr>
+          <w:rFonts w:ascii="Helvetica Neue Light" w:hAnsi="Helvetica Neue Light"/>
+          <w:b/>
           <w:sz w:val="22"/>
         </w:rPr>
       </w:pPr>
@@ -212,42 +394,70 @@
           <w:rFonts w:ascii="Helvetica Neue Light" w:hAnsi="Helvetica Neue Light"/>
           <w:sz w:val="22"/>
         </w:rPr>
-        <w:t xml:space="preserve">umfasst über 70.000 </w:t>
-      </w:r>
-      <w:r>
-        <w:rPr>
-          <w:rFonts w:ascii="Helvetica Neue Light" w:hAnsi="Helvetica Neue Light"/>
-          <w:sz w:val="22"/>
-        </w:rPr>
-        <w:t>Objekte</w:t>
-      </w:r>
-      <w:r>
-        <w:rPr>
-          <w:rFonts w:ascii="Helvetica Neue Light" w:hAnsi="Helvetica Neue Light"/>
-          <w:sz w:val="22"/>
-        </w:rPr>
-        <w:t xml:space="preserve">, wobei es sich </w:t>
-      </w:r>
-      <w:r>
-        <w:rPr>
-          <w:rFonts w:ascii="Helvetica Neue Light" w:hAnsi="Helvetica Neue Light"/>
-          <w:sz w:val="22"/>
-        </w:rPr>
-        <w:t xml:space="preserve">großteils </w:t>
-      </w:r>
-      <w:r>
-        <w:rPr>
-          <w:rFonts w:ascii="Helvetica Neue Light" w:hAnsi="Helvetica Neue Light"/>
-          <w:sz w:val="22"/>
-        </w:rPr>
-        <w:t xml:space="preserve">um unterschiedliche Objekttypen handelt. Die Sichtung diente der Ergänzung bisher nicht berücksichtigter Objekte, aber auch der Auswahl an </w:t>
-      </w:r>
-      <w:r>
-        <w:rPr>
-          <w:rFonts w:ascii="Helvetica Neue Light" w:hAnsi="Helvetica Neue Light"/>
-          <w:sz w:val="22"/>
-        </w:rPr>
-        <w:t>zu digitalisierenden Materials</w:t>
+        <w:t>umfasst an die 71.5</w:t>
+      </w:r>
+      <w:r>
+        <w:rPr>
+          <w:rFonts w:ascii="Helvetica Neue Light" w:hAnsi="Helvetica Neue Light"/>
+          <w:sz w:val="22"/>
+        </w:rPr>
+        <w:t xml:space="preserve">00 </w:t>
+      </w:r>
+      <w:r>
+        <w:rPr>
+          <w:rFonts w:ascii="Helvetica Neue Light" w:hAnsi="Helvetica Neue Light"/>
+          <w:sz w:val="22"/>
+        </w:rPr>
+        <w:t>Einzelo</w:t>
+      </w:r>
+      <w:r>
+        <w:rPr>
+          <w:rFonts w:ascii="Helvetica Neue Light" w:hAnsi="Helvetica Neue Light"/>
+          <w:sz w:val="22"/>
+        </w:rPr>
+        <w:t>bjekte</w:t>
+      </w:r>
+      <w:r>
+        <w:rPr>
+          <w:rFonts w:ascii="Helvetica Neue Light" w:hAnsi="Helvetica Neue Light"/>
+          <w:sz w:val="22"/>
+        </w:rPr>
+        <w:t xml:space="preserve">, wobei es sich um unterschiedliche Objekttypen handelt. Die Sichtung diente der Ergänzung bisher nicht berücksichtigter Objekte, </w:t>
+      </w:r>
+      <w:r>
+        <w:rPr>
+          <w:rFonts w:ascii="Helvetica Neue Light" w:hAnsi="Helvetica Neue Light"/>
+          <w:sz w:val="22"/>
+        </w:rPr>
+        <w:t xml:space="preserve">sowie </w:t>
+      </w:r>
+      <w:r>
+        <w:rPr>
+          <w:rFonts w:ascii="Helvetica Neue Light" w:hAnsi="Helvetica Neue Light"/>
+          <w:sz w:val="22"/>
+        </w:rPr>
+        <w:t xml:space="preserve">der </w:t>
+      </w:r>
+      <w:r>
+        <w:rPr>
+          <w:rFonts w:ascii="Helvetica Neue Light" w:hAnsi="Helvetica Neue Light"/>
+          <w:sz w:val="22"/>
+        </w:rPr>
+        <w:t xml:space="preserve">ersten </w:t>
+      </w:r>
+      <w:r>
+        <w:rPr>
+          <w:rFonts w:ascii="Helvetica Neue Light" w:hAnsi="Helvetica Neue Light"/>
+          <w:sz w:val="22"/>
+        </w:rPr>
+        <w:t xml:space="preserve">Auswahl </w:t>
+      </w:r>
+      <w:r>
+        <w:rPr>
+          <w:rFonts w:ascii="Helvetica Neue Light" w:hAnsi="Helvetica Neue Light"/>
+          <w:sz w:val="22"/>
+        </w:rPr>
+        <w:t>des zu digitalisierenden Materials</w:t>
       </w:r>
       <w:r>
         <w:rPr>
@@ -261,7 +471,21 @@
           <w:rFonts w:ascii="Helvetica Neue Light" w:hAnsi="Helvetica Neue Light"/>
           <w:sz w:val="22"/>
         </w:rPr>
-        <w:t xml:space="preserve">Die zur Digitalisierung vorgesehenen Objekte </w:t>
+        <w:t xml:space="preserve">Die </w:t>
+      </w:r>
+      <w:r>
+        <w:rPr>
+          <w:rFonts w:ascii="Helvetica Neue Light" w:hAnsi="Helvetica Neue Light"/>
+          <w:sz w:val="22"/>
+        </w:rPr>
+        <w:t xml:space="preserve">dafür </w:t>
+      </w:r>
+      <w:r>
+        <w:rPr>
+          <w:rFonts w:ascii="Helvetica Neue Light" w:hAnsi="Helvetica Neue Light"/>
+          <w:sz w:val="22"/>
+        </w:rPr>
+        <w:t xml:space="preserve">vorgesehenen Objekte </w:t>
       </w:r>
       <w:r>
         <w:rPr>
@@ -290,7 +514,7 @@
           <w:rFonts w:ascii="Helvetica Neue Light" w:hAnsi="Helvetica Neue Light"/>
           <w:sz w:val="22"/>
         </w:rPr>
-        <w:t>DuCerceau</w:t>
+        <w:t>DuCerceau/Renaissance</w:t>
       </w:r>
       <w:proofErr w:type="spellEnd"/>
       <w:r>
@@ -298,7 +522,7 @@
           <w:rFonts w:ascii="Helvetica Neue Light" w:hAnsi="Helvetica Neue Light"/>
           <w:sz w:val="22"/>
         </w:rPr>
-        <w:t xml:space="preserve">/Renaissance in Frankreich, Thesaurus, und Denkmalpflege) </w:t>
+        <w:t xml:space="preserve"> in Frankreich, Thesaurus, und Denkmalpflege) </w:t>
       </w:r>
       <w:r>
         <w:rPr>
@@ -319,14 +543,41 @@
           <w:rFonts w:ascii="Helvetica Neue Light" w:hAnsi="Helvetica Neue Light"/>
           <w:sz w:val="22"/>
         </w:rPr>
-        <w:t xml:space="preserve">Der weiter zu bearbeitende Bestand konnte demnach auf eine Anzahl von ca. 18.000 Objekten reduziert werden, wovon ca. 2.000 der höchsten Prioritätsklasse zugeordnet wurden. </w:t>
+        <w:t>Der weiter zu bearbeitende Bestand konnte de</w:t>
+      </w:r>
+      <w:r>
+        <w:rPr>
+          <w:rFonts w:ascii="Helvetica Neue Light" w:hAnsi="Helvetica Neue Light"/>
+          <w:sz w:val="22"/>
+        </w:rPr>
+        <w:t>mnach auf eine Anzahl von ca. 18</w:t>
+      </w:r>
+      <w:r>
+        <w:rPr>
+          <w:rFonts w:ascii="Helvetica Neue Light" w:hAnsi="Helvetica Neue Light"/>
+          <w:sz w:val="22"/>
+        </w:rPr>
+        <w:t>.000 Objekt</w:t>
+      </w:r>
+      <w:r>
+        <w:rPr>
+          <w:rFonts w:ascii="Helvetica Neue Light" w:hAnsi="Helvetica Neue Light"/>
+          <w:sz w:val="22"/>
+        </w:rPr>
+        <w:t>en reduziert werden, wovon ca. 4</w:t>
+      </w:r>
+      <w:r>
+        <w:rPr>
+          <w:rFonts w:ascii="Helvetica Neue Light" w:hAnsi="Helvetica Neue Light"/>
+          <w:sz w:val="22"/>
+        </w:rPr>
+        <w:t xml:space="preserve">.000 der höchsten Prioritätsklasse zugeordnet wurden. </w:t>
       </w:r>
     </w:p>
     <w:p>
       <w:pPr>
         <w:jc w:val="both"/>
         <w:rPr>
-          <w:ins w:id="0" w:author="stefan zedlacher" w:date="2016-02-03T17:33:00Z"/>
           <w:rFonts w:ascii="Helvetica Neue Light" w:hAnsi="Helvetica Neue Light"/>
           <w:sz w:val="22"/>
         </w:rPr>
@@ -413,14 +664,28 @@
           <w:rFonts w:ascii="Helvetica Neue Light" w:hAnsi="Helvetica Neue Light"/>
           <w:sz w:val="22"/>
         </w:rPr>
-        <w:t xml:space="preserve">Fotoliste dient </w:t>
-      </w:r>
-      <w:r>
-        <w:rPr>
-          <w:rFonts w:ascii="Helvetica Neue Light" w:hAnsi="Helvetica Neue Light"/>
-          <w:sz w:val="22"/>
-        </w:rPr>
-        <w:t xml:space="preserve">(laufend) </w:t>
+        <w:t xml:space="preserve">Fotoliste </w:t>
+      </w:r>
+      <w:r>
+        <w:rPr>
+          <w:rFonts w:ascii="Helvetica Neue Light" w:hAnsi="Helvetica Neue Light"/>
+          <w:sz w:val="22"/>
+        </w:rPr>
+        <w:t>[noch laufend]</w:t>
+      </w:r>
+      <w:r>
+        <w:rPr>
+          <w:rFonts w:ascii="Helvetica Neue Light" w:hAnsi="Helvetica Neue Light"/>
+          <w:sz w:val="22"/>
+        </w:rPr>
+        <w:t xml:space="preserve"> </w:t>
+      </w:r>
+      <w:r>
+        <w:rPr>
+          <w:rFonts w:ascii="Helvetica Neue Light" w:hAnsi="Helvetica Neue Light"/>
+          <w:sz w:val="22"/>
+        </w:rPr>
+        <w:t xml:space="preserve">dient </w:t>
       </w:r>
       <w:r>
         <w:rPr>
@@ -450,7 +715,7 @@
         </w:rPr>
         <w:t xml:space="preserve">Personen und Schriften, wozu auch </w:t>
       </w:r>
-      <w:del w:id="1" w:author="stefan zedlacher" w:date="2016-02-03T17:17:00Z">
+      <w:del w:id="3" w:author="stefan zedlacher" w:date="2016-02-03T17:17:00Z">
         <w:r>
           <w:rPr>
             <w:rFonts w:ascii="Helvetica Neue Light" w:hAnsi="Helvetica Neue Light"/>
@@ -459,7 +724,7 @@
           <w:delText>eine Netzwerkgrafik</w:delText>
         </w:r>
       </w:del>
-      <w:ins w:id="2" w:author="stefan zedlacher" w:date="2016-02-03T17:17:00Z">
+      <w:ins w:id="4" w:author="stefan zedlacher" w:date="2016-02-03T17:17:00Z">
         <w:r>
           <w:rPr>
             <w:rFonts w:ascii="Helvetica Neue Light" w:hAnsi="Helvetica Neue Light"/>
@@ -475,7 +740,7 @@
         </w:rPr>
         <w:t xml:space="preserve"> erstellt wurde. Sie </w:t>
       </w:r>
-      <w:del w:id="3" w:author="stefan zedlacher" w:date="2016-02-03T17:18:00Z">
+      <w:del w:id="5" w:author="stefan zedlacher" w:date="2016-02-03T17:18:00Z">
         <w:r>
           <w:rPr>
             <w:rFonts w:ascii="Helvetica Neue Light" w:hAnsi="Helvetica Neue Light"/>
@@ -484,7 +749,7 @@
           <w:delText xml:space="preserve">visualisiert </w:delText>
         </w:r>
       </w:del>
-      <w:ins w:id="4" w:author="stefan zedlacher" w:date="2016-02-03T17:18:00Z">
+      <w:ins w:id="6" w:author="stefan zedlacher" w:date="2016-02-03T17:18:00Z">
         <w:r>
           <w:rPr>
             <w:rFonts w:ascii="Helvetica Neue Light" w:hAnsi="Helvetica Neue Light"/>
@@ -509,7 +774,7 @@
         <w:t>Geymüllers</w:t>
       </w:r>
       <w:proofErr w:type="spellEnd"/>
-      <w:ins w:id="5" w:author="stefan zedlacher" w:date="2016-02-03T17:18:00Z">
+      <w:ins w:id="7" w:author="stefan zedlacher" w:date="2016-02-03T17:18:00Z">
         <w:r>
           <w:rPr>
             <w:rFonts w:ascii="Helvetica Neue Light" w:hAnsi="Helvetica Neue Light"/>
@@ -525,7 +790,7 @@
         </w:rPr>
         <w:t xml:space="preserve"> und </w:t>
       </w:r>
-      <w:del w:id="6" w:author="stefan zedlacher" w:date="2016-02-03T17:18:00Z">
+      <w:del w:id="8" w:author="stefan zedlacher" w:date="2016-02-03T17:18:00Z">
         <w:r>
           <w:rPr>
             <w:rFonts w:ascii="Helvetica Neue Light" w:hAnsi="Helvetica Neue Light"/>
@@ -534,7 +799,7 @@
           <w:delText>wird in das Endprodukt integriert werden</w:delText>
         </w:r>
       </w:del>
-      <w:ins w:id="7" w:author="stefan zedlacher" w:date="2016-02-03T17:18:00Z">
+      <w:ins w:id="9" w:author="stefan zedlacher" w:date="2016-02-03T17:18:00Z">
         <w:r>
           <w:rPr>
             <w:rFonts w:ascii="Helvetica Neue Light" w:hAnsi="Helvetica Neue Light"/>
@@ -550,47 +815,53 @@
         </w:rPr>
         <w:t>.</w:t>
       </w:r>
-      <w:ins w:id="8" w:author="stefan zedlacher" w:date="2016-02-03T17:18:00Z">
-        <w:r>
-          <w:rPr>
-            <w:rFonts w:ascii="Helvetica Neue Light" w:hAnsi="Helvetica Neue Light"/>
-            <w:sz w:val="22"/>
-          </w:rPr>
-          <w:t xml:space="preserve"> Da</w:t>
-        </w:r>
-      </w:ins>
-      <w:ins w:id="9" w:author="stefan zedlacher" w:date="2016-02-03T17:19:00Z">
-        <w:r>
-          <w:rPr>
-            <w:rFonts w:ascii="Helvetica Neue Light" w:hAnsi="Helvetica Neue Light"/>
-            <w:sz w:val="22"/>
-          </w:rPr>
-          <w:t>s</w:t>
-        </w:r>
-      </w:ins>
       <w:ins w:id="10" w:author="stefan zedlacher" w:date="2016-02-03T17:18:00Z">
         <w:r>
           <w:rPr>
             <w:rFonts w:ascii="Helvetica Neue Light" w:hAnsi="Helvetica Neue Light"/>
             <w:sz w:val="22"/>
           </w:rPr>
-          <w:t xml:space="preserve"> die Daten fortlaufend ergänzt und überarbeitet wurden und auch </w:t>
-        </w:r>
-      </w:ins>
-      <w:ins w:id="11" w:author="stefan zedlacher" w:date="2016-02-03T17:19:00Z">
-        <w:r>
-          <w:rPr>
-            <w:rFonts w:ascii="Helvetica Neue Light" w:hAnsi="Helvetica Neue Light"/>
-            <w:sz w:val="22"/>
-          </w:rPr>
-          <w:t>Fehler in den Datensätzen in der Visualisierung sichtbar wurden, stellte hier schon eine besondere Herausforderung dar. Dieser Herausforderung begegneten wir mit einer interaktiv</w:t>
-        </w:r>
-        <w:r>
-          <w:rPr>
-            <w:rFonts w:ascii="Helvetica Neue Light" w:hAnsi="Helvetica Neue Light"/>
-            <w:sz w:val="22"/>
-          </w:rPr>
-          <w:t>en, e</w:t>
+          <w:t xml:space="preserve"> </w:t>
+        </w:r>
+      </w:ins>
+      <w:r>
+        <w:rPr>
+          <w:rFonts w:ascii="Helvetica Neue Light" w:hAnsi="Helvetica Neue Light"/>
+          <w:sz w:val="22"/>
+        </w:rPr>
+        <w:t>Darüber hinaus konnten Fehler in den Datensätzen identifiziert und entschlüsselt werden.</w:t>
+      </w:r>
+    </w:p>
+    <w:p>
+      <w:pPr>
+        <w:jc w:val="both"/>
+        <w:rPr>
+          <w:ins w:id="11" w:author="stefan zedlacher" w:date="2016-02-03T17:33:00Z"/>
+          <w:rFonts w:ascii="Helvetica Neue Light" w:hAnsi="Helvetica Neue Light"/>
+          <w:sz w:val="22"/>
+        </w:rPr>
+      </w:pPr>
+      <w:r>
+        <w:rPr>
+          <w:rFonts w:ascii="Helvetica Neue Light" w:hAnsi="Helvetica Neue Light"/>
+          <w:sz w:val="22"/>
+        </w:rPr>
+        <w:t xml:space="preserve">Auf Grund der fortlaufenden Ergänzung und Aktualisierung wurde eine </w:t>
+      </w:r>
+      <w:ins w:id="12" w:author="stefan zedlacher" w:date="2016-02-03T17:19:00Z">
+        <w:r>
+          <w:rPr>
+            <w:rFonts w:ascii="Helvetica Neue Light" w:hAnsi="Helvetica Neue Light"/>
+            <w:sz w:val="22"/>
+          </w:rPr>
+          <w:t>interaktiv</w:t>
+        </w:r>
+        <w:r>
+          <w:rPr>
+            <w:rFonts w:ascii="Helvetica Neue Light" w:hAnsi="Helvetica Neue Light"/>
+            <w:sz w:val="22"/>
+          </w:rPr>
+          <w:t>e, e</w:t>
         </w:r>
         <w:r>
           <w:rPr>
@@ -600,22 +871,29 @@
           <w:t>chtzeit</w:t>
         </w:r>
       </w:ins>
-      <w:ins w:id="12" w:author="stefan zedlacher" w:date="2016-02-03T17:32:00Z">
-        <w:r>
-          <w:rPr>
-            <w:rFonts w:ascii="Helvetica Neue Light" w:hAnsi="Helvetica Neue Light"/>
-            <w:sz w:val="22"/>
-          </w:rPr>
-          <w:t>fähigen</w:t>
-        </w:r>
-      </w:ins>
-      <w:ins w:id="13" w:author="stefan zedlacher" w:date="2016-02-03T17:19:00Z">
-        <w:r>
-          <w:rPr>
-            <w:rFonts w:ascii="Helvetica Neue Light" w:hAnsi="Helvetica Neue Light"/>
-            <w:sz w:val="22"/>
-          </w:rPr>
-          <w:t xml:space="preserve"> Anw</w:t>
+      <w:ins w:id="13" w:author="stefan zedlacher" w:date="2016-02-03T17:32:00Z">
+        <w:r>
+          <w:rPr>
+            <w:rFonts w:ascii="Helvetica Neue Light" w:hAnsi="Helvetica Neue Light"/>
+            <w:sz w:val="22"/>
+          </w:rPr>
+          <w:t>fähige</w:t>
+        </w:r>
+      </w:ins>
+      <w:r>
+        <w:rPr>
+          <w:rFonts w:ascii="Helvetica Neue Light" w:hAnsi="Helvetica Neue Light"/>
+          <w:sz w:val="22"/>
+        </w:rPr>
+        <w:t xml:space="preserve"> </w:t>
+      </w:r>
+      <w:ins w:id="14" w:author="stefan zedlacher" w:date="2016-02-03T17:19:00Z">
+        <w:r>
+          <w:rPr>
+            <w:rFonts w:ascii="Helvetica Neue Light" w:hAnsi="Helvetica Neue Light"/>
+            <w:sz w:val="22"/>
+          </w:rPr>
+          <w:t>Anw</w:t>
         </w:r>
         <w:r>
           <w:rPr>
@@ -632,7 +910,7 @@
           <w:t xml:space="preserve"> und </w:t>
         </w:r>
       </w:ins>
-      <w:del w:id="14" w:author="stefan zedlacher" w:date="2016-02-03T17:19:00Z">
+      <w:del w:id="15" w:author="stefan zedlacher" w:date="2016-02-03T17:19:00Z">
         <w:r>
           <w:rPr>
             <w:rFonts w:ascii="Helvetica Neue Light" w:hAnsi="Helvetica Neue Light"/>
@@ -642,7 +920,7 @@
         </w:r>
       </w:del>
       <w:proofErr w:type="spellStart"/>
-      <w:ins w:id="15" w:author="stefan zedlacher" w:date="2016-02-03T17:20:00Z">
+      <w:ins w:id="16" w:author="stefan zedlacher" w:date="2016-02-03T17:20:00Z">
         <w:r>
           <w:rPr>
             <w:rFonts w:ascii="Helvetica Neue Light" w:hAnsi="Helvetica Neue Light"/>
@@ -652,7 +930,7 @@
         </w:r>
       </w:ins>
       <w:proofErr w:type="spellEnd"/>
-      <w:ins w:id="16" w:author="stefan zedlacher" w:date="2016-02-03T17:21:00Z">
+      <w:ins w:id="17" w:author="stefan zedlacher" w:date="2016-02-03T17:21:00Z">
         <w:r>
           <w:rPr>
             <w:rFonts w:ascii="Helvetica Neue Light" w:hAnsi="Helvetica Neue Light"/>
@@ -661,13 +939,45 @@
           <w:t>)</w:t>
         </w:r>
       </w:ins>
-      <w:ins w:id="17" w:author="stefan zedlacher" w:date="2016-02-03T17:33:00Z">
-        <w:r>
-          <w:rPr>
-            <w:rFonts w:ascii="Helvetica Neue Light" w:hAnsi="Helvetica Neue Light"/>
-            <w:sz w:val="22"/>
-          </w:rPr>
-          <w:t xml:space="preserve"> die immer noch zur Analyse der Daten eingesetzt wird. </w:t>
+      <w:ins w:id="18" w:author="stefan zedlacher" w:date="2016-02-03T17:33:00Z">
+        <w:r>
+          <w:rPr>
+            <w:rFonts w:ascii="Helvetica Neue Light" w:hAnsi="Helvetica Neue Light"/>
+            <w:sz w:val="22"/>
+          </w:rPr>
+          <w:t xml:space="preserve"> </w:t>
+        </w:r>
+      </w:ins>
+      <w:r>
+        <w:rPr>
+          <w:rFonts w:ascii="Helvetica Neue Light" w:hAnsi="Helvetica Neue Light"/>
+          <w:sz w:val="22"/>
+        </w:rPr>
+        <w:t xml:space="preserve">programmiert, </w:t>
+      </w:r>
+      <w:ins w:id="19" w:author="stefan zedlacher" w:date="2016-02-03T17:33:00Z">
+        <w:r>
+          <w:rPr>
+            <w:rFonts w:ascii="Helvetica Neue Light" w:hAnsi="Helvetica Neue Light"/>
+            <w:sz w:val="22"/>
+          </w:rPr>
+          <w:t xml:space="preserve">die </w:t>
+        </w:r>
+      </w:ins>
+      <w:r>
+        <w:rPr>
+          <w:rFonts w:ascii="Helvetica Neue Light" w:hAnsi="Helvetica Neue Light"/>
+          <w:sz w:val="22"/>
+        </w:rPr>
+        <w:t xml:space="preserve">weiters zur </w:t>
+      </w:r>
+      <w:ins w:id="20" w:author="stefan zedlacher" w:date="2016-02-03T17:33:00Z">
+        <w:r>
+          <w:rPr>
+            <w:rFonts w:ascii="Helvetica Neue Light" w:hAnsi="Helvetica Neue Light"/>
+            <w:sz w:val="22"/>
+          </w:rPr>
+          <w:t xml:space="preserve">Analyse der Daten eingesetzt wird. </w:t>
         </w:r>
       </w:ins>
     </w:p>
@@ -675,22 +985,27 @@
       <w:pPr>
         <w:jc w:val="both"/>
         <w:rPr>
-          <w:ins w:id="18" w:author="stefan zedlacher" w:date="2016-02-03T17:43:00Z"/>
-          <w:rFonts w:ascii="Helvetica Neue Light" w:hAnsi="Helvetica Neue Light"/>
-          <w:sz w:val="22"/>
-        </w:rPr>
-      </w:pPr>
-      <w:ins w:id="19" w:author="stefan zedlacher" w:date="2016-02-03T17:42:00Z">
+          <w:ins w:id="21" w:author="stefan zedlacher" w:date="2016-02-03T17:43:00Z"/>
+          <w:rFonts w:ascii="Helvetica Neue Light" w:hAnsi="Helvetica Neue Light"/>
+          <w:sz w:val="22"/>
+        </w:rPr>
+      </w:pPr>
+      <w:ins w:id="22" w:author="stefan zedlacher" w:date="2016-02-03T17:42:00Z">
         <w:r>
           <w:rPr>
             <w:rFonts w:ascii="Helvetica Neue Light" w:hAnsi="Helvetica Neue Light"/>
             <w:noProof/>
             <w:sz w:val="22"/>
             <w:lang w:eastAsia="de-DE"/>
-          </w:rPr>
-          <w:lastRenderedPageBreak/>
+            <w:rPrChange w:id="23" w:author="Unknown">
+              <w:rPr>
+                <w:noProof/>
+                <w:lang w:eastAsia="de-DE"/>
+              </w:rPr>
+            </w:rPrChange>
+          </w:rPr>
           <w:drawing>
-            <wp:inline distT="0" distB="0" distL="0" distR="0" wp14:anchorId="51D8DA13" wp14:editId="0732FCA6">
+            <wp:inline distT="0" distB="0" distL="0" distR="0">
               <wp:extent cx="2777732" cy="2176145"/>
               <wp:effectExtent l="0" t="0" r="0" b="8255"/>
               <wp:docPr id="1" name="Bild 1" descr="Macintosh HD:Applications:AMPPS:www:geymueller:doc:Jahresbericht:graph.png"/>
@@ -710,7 +1025,7 @@
                       <a:blip r:embed="rId5">
                         <a:extLst>
                           <a:ext uri="{28A0092B-C50C-407E-A947-70E740481C1C}">
-                            <a14:useLocalDpi xmlns:a14="http://schemas.microsoft.com/office/drawing/2010/main" val="0"/>
+                            <a14:useLocalDpi xmlns:a14="http://schemas.microsoft.com/office/drawing/2010/main" xmlns:pic="http://schemas.openxmlformats.org/drawingml/2006/picture" xmlns:a="http://schemas.openxmlformats.org/drawingml/2006/main" xmlns:wps="http://schemas.microsoft.com/office/word/2010/wordprocessingShape" xmlns:wne="http://schemas.microsoft.com/office/word/2006/wordml" xmlns:wpi="http://schemas.microsoft.com/office/word/2010/wordprocessingInk" xmlns:wpg="http://schemas.microsoft.com/office/word/2010/wordprocessingGroup" xmlns:w14="http://schemas.microsoft.com/office/word/2010/wordml" xmlns:w="http://schemas.openxmlformats.org/wordprocessingml/2006/main" xmlns:w10="urn:schemas-microsoft-com:office:word" xmlns:wp="http://schemas.openxmlformats.org/drawingml/2006/wordprocessingDrawing" xmlns:wp14="http://schemas.microsoft.com/office/word/2010/wordprocessingDrawing" xmlns:v="urn:schemas-microsoft-com:vml" xmlns:m="http://schemas.openxmlformats.org/officeDocument/2006/math" xmlns:r="http://schemas.openxmlformats.org/officeDocument/2006/relationships" xmlns:o="urn:schemas-microsoft-com:office:office" xmlns:mv="urn:schemas-microsoft-com:mac:vml" xmlns:mc="http://schemas.openxmlformats.org/markup-compatibility/2006" xmlns:mo="http://schemas.microsoft.com/office/mac/office/2008/main" xmlns:wpc="http://schemas.microsoft.com/office/word/2010/wordprocessingCanvas" xmlns="" val="0"/>
                           </a:ext>
                         </a:extLst>
                       </a:blip>
@@ -744,21 +1059,21 @@
       <w:pPr>
         <w:jc w:val="both"/>
         <w:rPr>
-          <w:ins w:id="20" w:author="stefan zedlacher" w:date="2016-02-03T17:33:00Z"/>
+          <w:ins w:id="24" w:author="stefan zedlacher" w:date="2016-02-03T17:33:00Z"/>
           <w:rFonts w:ascii="Helvetica Neue Light" w:hAnsi="Helvetica Neue Light"/>
           <w:i/>
           <w:sz w:val="16"/>
           <w:szCs w:val="16"/>
-          <w:rPrChange w:id="21" w:author="stefan zedlacher" w:date="2016-02-03T17:43:00Z">
+          <w:rPrChange w:id="25" w:author="stefan zedlacher" w:date="2016-02-03T17:43:00Z">
             <w:rPr>
-              <w:ins w:id="22" w:author="stefan zedlacher" w:date="2016-02-03T17:33:00Z"/>
+              <w:ins w:id="26" w:author="stefan zedlacher" w:date="2016-02-03T17:33:00Z"/>
               <w:rFonts w:ascii="Helvetica Neue Light" w:hAnsi="Helvetica Neue Light"/>
               <w:sz w:val="22"/>
             </w:rPr>
           </w:rPrChange>
         </w:rPr>
       </w:pPr>
-      <w:ins w:id="23" w:author="stefan zedlacher" w:date="2016-02-03T17:43:00Z">
+      <w:ins w:id="27" w:author="stefan zedlacher" w:date="2016-02-03T17:43:00Z">
         <w:r>
           <w:rPr>
             <w:rFonts w:ascii="Helvetica Neue Light" w:hAnsi="Helvetica Neue Light"/>
@@ -774,7 +1089,7 @@
             <w:i/>
             <w:sz w:val="16"/>
             <w:szCs w:val="16"/>
-            <w:rPrChange w:id="24" w:author="stefan zedlacher" w:date="2016-02-03T17:43:00Z">
+            <w:rPrChange w:id="28" w:author="stefan zedlacher" w:date="2016-02-03T17:43:00Z">
               <w:rPr>
                 <w:rFonts w:ascii="Helvetica Neue Light" w:hAnsi="Helvetica Neue Light"/>
                 <w:sz w:val="22"/>
@@ -807,7 +1122,14 @@
           <w:rFonts w:ascii="Helvetica Neue Light" w:hAnsi="Helvetica Neue Light"/>
           <w:sz w:val="22"/>
         </w:rPr>
-        <w:t>Mit Beendigung der ersten Phase wurde ab Juni mit der Konzeption und Erste</w:t>
+        <w:t xml:space="preserve">Nach </w:t>
+      </w:r>
+      <w:r>
+        <w:rPr>
+          <w:rFonts w:ascii="Helvetica Neue Light" w:hAnsi="Helvetica Neue Light"/>
+          <w:sz w:val="22"/>
+        </w:rPr>
+        <w:t>Beendigung der ersten Phase wurde ab Juni mit der Konzeption und Erste</w:t>
       </w:r>
       <w:r>
         <w:rPr>
@@ -821,7 +1143,70 @@
           <w:rFonts w:ascii="Helvetica Neue Light" w:hAnsi="Helvetica Neue Light"/>
           <w:sz w:val="22"/>
         </w:rPr>
-        <w:t xml:space="preserve"> Dazu wurden vorab Recherchen über aktuelle und kürzlich abgeschlossene Projekte getätigt, welche die Lösungsfindung unterstützen sollte. Entgegen herkömmlichen Digitalisierungsprojekten stellt sich hier </w:t>
+        <w:t xml:space="preserve"> Dazu wurden vorab Recherchen über aktuelle und kürzlich abgeschlossene Projekte getätigt, welche </w:t>
+      </w:r>
+      <w:r>
+        <w:rPr>
+          <w:rFonts w:ascii="Helvetica Neue Light" w:hAnsi="Helvetica Neue Light"/>
+          <w:sz w:val="22"/>
+        </w:rPr>
+        <w:t xml:space="preserve">die </w:t>
+      </w:r>
+      <w:r>
+        <w:rPr>
+          <w:rFonts w:ascii="Helvetica Neue Light" w:hAnsi="Helvetica Neue Light"/>
+          <w:sz w:val="22"/>
+        </w:rPr>
+        <w:t>Lö</w:t>
+      </w:r>
+      <w:r>
+        <w:rPr>
+          <w:rFonts w:ascii="Helvetica Neue Light" w:hAnsi="Helvetica Neue Light"/>
+          <w:sz w:val="22"/>
+        </w:rPr>
+        <w:t xml:space="preserve">sungsfindung hinsichtlich </w:t>
+      </w:r>
+      <w:r>
+        <w:rPr>
+          <w:rFonts w:ascii="Helvetica Neue Light" w:hAnsi="Helvetica Neue Light"/>
+          <w:sz w:val="22"/>
+        </w:rPr>
+        <w:t xml:space="preserve">bereits </w:t>
+      </w:r>
+      <w:r>
+        <w:rPr>
+          <w:rFonts w:ascii="Helvetica Neue Light" w:hAnsi="Helvetica Neue Light"/>
+          <w:sz w:val="22"/>
+        </w:rPr>
+        <w:t>identifizierter Problemstellungen unterstützten</w:t>
+      </w:r>
+      <w:r>
+        <w:rPr>
+          <w:rFonts w:ascii="Helvetica Neue Light" w:hAnsi="Helvetica Neue Light"/>
+          <w:sz w:val="22"/>
+        </w:rPr>
+        <w:t xml:space="preserve">. Entgegen herkömmlichen Digitalisierungsprojekten stellt sich </w:t>
+      </w:r>
+      <w:r>
+        <w:rPr>
+          <w:rFonts w:ascii="Helvetica Neue Light" w:hAnsi="Helvetica Neue Light"/>
+          <w:sz w:val="22"/>
+        </w:rPr>
+        <w:t>hier</w:t>
+      </w:r>
+      <w:r>
+        <w:rPr>
+          <w:rFonts w:ascii="Helvetica Neue Light" w:hAnsi="Helvetica Neue Light"/>
+          <w:sz w:val="22"/>
+        </w:rPr>
+        <w:t>,</w:t>
+      </w:r>
+      <w:r>
+        <w:rPr>
+          <w:rFonts w:ascii="Helvetica Neue Light" w:hAnsi="Helvetica Neue Light"/>
+          <w:sz w:val="22"/>
+        </w:rPr>
+        <w:t xml:space="preserve"> bei Architektur bezogenen Quellenmaterialien </w:t>
       </w:r>
       <w:r>
         <w:rPr>
@@ -856,21 +1241,21 @@
           <w:rFonts w:ascii="Helvetica Neue Light" w:hAnsi="Helvetica Neue Light"/>
           <w:sz w:val="22"/>
         </w:rPr>
-        <w:t xml:space="preserve">verschiedene </w:t>
-      </w:r>
-      <w:r>
-        <w:rPr>
-          <w:rFonts w:ascii="Helvetica Neue Light" w:hAnsi="Helvetica Neue Light"/>
-          <w:sz w:val="22"/>
-        </w:rPr>
-        <w:t xml:space="preserve">Objekttypen repräsentiert werden sollten, deren Medialität jedoch vollkommen </w:t>
-      </w:r>
-      <w:r>
-        <w:rPr>
-          <w:rFonts w:ascii="Helvetica Neue Light" w:hAnsi="Helvetica Neue Light"/>
-          <w:sz w:val="22"/>
-        </w:rPr>
-        <w:t xml:space="preserve">unterschiedlich </w:t>
+        <w:t xml:space="preserve">unterschiedliche </w:t>
+      </w:r>
+      <w:r>
+        <w:rPr>
+          <w:rFonts w:ascii="Helvetica Neue Light" w:hAnsi="Helvetica Neue Light"/>
+          <w:sz w:val="22"/>
+        </w:rPr>
+        <w:t xml:space="preserve">Objekttypen repräsentiert werden sollten, deren Medialität vollkommen </w:t>
+      </w:r>
+      <w:r>
+        <w:rPr>
+          <w:rFonts w:ascii="Helvetica Neue Light" w:hAnsi="Helvetica Neue Light"/>
+          <w:sz w:val="22"/>
+        </w:rPr>
+        <w:t xml:space="preserve">verschieden </w:t>
       </w:r>
       <w:r>
         <w:rPr>
@@ -900,7 +1285,7 @@
         </w:rPr>
         <w:t xml:space="preserve">vorgesehenen </w:t>
       </w:r>
-      <w:ins w:id="25" w:author="stefan zedlacher" w:date="2016-02-03T17:16:00Z">
+      <w:ins w:id="29" w:author="stefan zedlacher" w:date="2016-02-03T17:16:00Z">
         <w:r>
           <w:rPr>
             <w:rFonts w:ascii="Helvetica Neue Light" w:hAnsi="Helvetica Neue Light"/>
@@ -916,7 +1301,7 @@
         </w:rPr>
         <w:t xml:space="preserve">„Text Encoding Initiative“ (TEI) </w:t>
       </w:r>
-      <w:del w:id="26" w:author="stefan zedlacher" w:date="2016-02-03T17:16:00Z">
+      <w:del w:id="30" w:author="stefan zedlacher" w:date="2016-02-03T17:16:00Z">
         <w:r>
           <w:rPr>
             <w:rFonts w:ascii="Helvetica Neue Light" w:hAnsi="Helvetica Neue Light"/>
@@ -932,16 +1317,96 @@
         </w:rPr>
         <w:t xml:space="preserve">wurde dabei, auf Grund der in der Sichtung als prioritär eingestuften Bildquellen, weniger an Bedeutung beigemessen, während hingegen </w:t>
       </w:r>
-      <w:ins w:id="27" w:author="stefan zedlacher" w:date="2016-02-03T17:16:00Z">
-        <w:r>
-          <w:rPr>
-            <w:rFonts w:ascii="Helvetica Neue Light" w:hAnsi="Helvetica Neue Light"/>
-            <w:sz w:val="22"/>
-          </w:rPr>
-          <w:t xml:space="preserve">die Verfügbarkeit der Bilder bzw. deren visueller Inhalt </w:t>
-        </w:r>
-      </w:ins>
-      <w:del w:id="28" w:author="stefan zedlacher" w:date="2016-02-03T17:17:00Z">
+      <w:ins w:id="31" w:author="stefan zedlacher" w:date="2016-02-03T17:16:00Z">
+        <w:r>
+          <w:rPr>
+            <w:rFonts w:ascii="Helvetica Neue Light" w:hAnsi="Helvetica Neue Light"/>
+            <w:sz w:val="22"/>
+          </w:rPr>
+          <w:t xml:space="preserve">die Verfügbarkeit </w:t>
+        </w:r>
+      </w:ins>
+      <w:r>
+        <w:rPr>
+          <w:rFonts w:ascii="Helvetica Neue Light" w:hAnsi="Helvetica Neue Light"/>
+          <w:sz w:val="22"/>
+        </w:rPr>
+        <w:t xml:space="preserve">von </w:t>
+      </w:r>
+      <w:ins w:id="32" w:author="stefan zedlacher" w:date="2016-02-03T17:16:00Z">
+        <w:r>
+          <w:rPr>
+            <w:rFonts w:ascii="Helvetica Neue Light" w:hAnsi="Helvetica Neue Light"/>
+            <w:sz w:val="22"/>
+          </w:rPr>
+          <w:t>Bilder</w:t>
+        </w:r>
+      </w:ins>
+      <w:r>
+        <w:rPr>
+          <w:rFonts w:ascii="Helvetica Neue Light" w:hAnsi="Helvetica Neue Light"/>
+          <w:sz w:val="22"/>
+        </w:rPr>
+        <w:t>n</w:t>
+      </w:r>
+      <w:ins w:id="33" w:author="stefan zedlacher" w:date="2016-02-03T17:16:00Z">
+        <w:r>
+          <w:rPr>
+            <w:rFonts w:ascii="Helvetica Neue Light" w:hAnsi="Helvetica Neue Light"/>
+            <w:sz w:val="22"/>
+          </w:rPr>
+          <w:t xml:space="preserve"> </w:t>
+        </w:r>
+      </w:ins>
+      <w:r>
+        <w:rPr>
+          <w:rFonts w:ascii="Helvetica Neue Light" w:hAnsi="Helvetica Neue Light"/>
+          <w:sz w:val="22"/>
+        </w:rPr>
+        <w:t xml:space="preserve">und </w:t>
+      </w:r>
+      <w:ins w:id="34" w:author="stefan zedlacher" w:date="2016-02-03T17:16:00Z">
+        <w:r>
+          <w:rPr>
+            <w:rFonts w:ascii="Helvetica Neue Light" w:hAnsi="Helvetica Neue Light"/>
+            <w:sz w:val="22"/>
+          </w:rPr>
+          <w:t>deren visuelle</w:t>
+        </w:r>
+      </w:ins>
+      <w:r>
+        <w:rPr>
+          <w:rFonts w:ascii="Helvetica Neue Light" w:hAnsi="Helvetica Neue Light"/>
+          <w:sz w:val="22"/>
+        </w:rPr>
+        <w:t>n</w:t>
+      </w:r>
+      <w:ins w:id="35" w:author="stefan zedlacher" w:date="2016-02-03T17:16:00Z">
+        <w:r>
+          <w:rPr>
+            <w:rFonts w:ascii="Helvetica Neue Light" w:hAnsi="Helvetica Neue Light"/>
+            <w:sz w:val="22"/>
+          </w:rPr>
+          <w:t xml:space="preserve"> Inhalt</w:t>
+        </w:r>
+      </w:ins>
+      <w:r>
+        <w:rPr>
+          <w:rFonts w:ascii="Helvetica Neue Light" w:hAnsi="Helvetica Neue Light"/>
+          <w:sz w:val="22"/>
+        </w:rPr>
+        <w:t>en</w:t>
+      </w:r>
+      <w:ins w:id="36" w:author="stefan zedlacher" w:date="2016-02-03T17:16:00Z">
+        <w:r>
+          <w:rPr>
+            <w:rFonts w:ascii="Helvetica Neue Light" w:hAnsi="Helvetica Neue Light"/>
+            <w:sz w:val="22"/>
+          </w:rPr>
+          <w:t xml:space="preserve"> </w:t>
+        </w:r>
+      </w:ins>
+      <w:del w:id="37" w:author="stefan zedlacher" w:date="2016-02-03T17:17:00Z">
         <w:r>
           <w:rPr>
             <w:rFonts w:ascii="Helvetica Neue Light" w:hAnsi="Helvetica Neue Light"/>
@@ -962,24 +1427,52 @@
           <w:rFonts w:ascii="Helvetica Neue Light" w:hAnsi="Helvetica Neue Light"/>
           <w:sz w:val="22"/>
         </w:rPr>
-        <w:t>Nach Kontaktaufnahme mit dem Digitalisierungszentrum der Karl-Franzens-Universität Graz wurden noch im Juli die ersten Objekte überstellt.</w:t>
+        <w:t xml:space="preserve">Nach Kontaktaufnahme mit dem Digitalisierungszentrum der Karl-Franzens-Universität Graz wurden noch im Juli </w:t>
+      </w:r>
+      <w:r>
+        <w:rPr>
+          <w:rFonts w:ascii="Helvetica Neue Light" w:hAnsi="Helvetica Neue Light"/>
+          <w:sz w:val="22"/>
+        </w:rPr>
+        <w:t xml:space="preserve">2015 </w:t>
+      </w:r>
+      <w:r>
+        <w:rPr>
+          <w:rFonts w:ascii="Helvetica Neue Light" w:hAnsi="Helvetica Neue Light"/>
+          <w:sz w:val="22"/>
+        </w:rPr>
+        <w:t>die ersten Objekte überstellt.</w:t>
       </w:r>
     </w:p>
     <w:p>
       <w:pPr>
         <w:jc w:val="both"/>
         <w:rPr>
-          <w:ins w:id="29" w:author="stefan zedlacher" w:date="2016-02-03T17:03:00Z"/>
-          <w:rFonts w:ascii="Helvetica Neue Light" w:hAnsi="Helvetica Neue Light"/>
-          <w:sz w:val="22"/>
-        </w:rPr>
-      </w:pPr>
-      <w:r>
-        <w:rPr>
-          <w:rFonts w:ascii="Helvetica Neue Light" w:hAnsi="Helvetica Neue Light"/>
-          <w:sz w:val="22"/>
-        </w:rPr>
-        <w:t xml:space="preserve">Die Erstellung eines ersten Datenmodells konnte der Problematik der Verarbeitung unterschiedlicher Objekttypen </w:t>
+          <w:ins w:id="38" w:author="stefan zedlacher" w:date="2016-02-03T17:03:00Z"/>
+          <w:rFonts w:ascii="Helvetica Neue Light" w:hAnsi="Helvetica Neue Light"/>
+          <w:sz w:val="22"/>
+        </w:rPr>
+      </w:pPr>
+      <w:r>
+        <w:rPr>
+          <w:rFonts w:ascii="Helvetica Neue Light" w:hAnsi="Helvetica Neue Light"/>
+          <w:sz w:val="22"/>
+        </w:rPr>
+        <w:t xml:space="preserve">Die Erstellung eines ersten Datenmodells konnte der Verarbeitung </w:t>
+      </w:r>
+      <w:r>
+        <w:rPr>
+          <w:rFonts w:ascii="Helvetica Neue Light" w:hAnsi="Helvetica Neue Light"/>
+          <w:sz w:val="22"/>
+        </w:rPr>
+        <w:t>der unterschiedlichen</w:t>
+      </w:r>
+      <w:r>
+        <w:rPr>
+          <w:rFonts w:ascii="Helvetica Neue Light" w:hAnsi="Helvetica Neue Light"/>
+          <w:sz w:val="22"/>
+        </w:rPr>
+        <w:t xml:space="preserve"> Objekttypen </w:t>
       </w:r>
       <w:r>
         <w:rPr>
@@ -993,7 +1486,7 @@
           <w:rFonts w:ascii="Helvetica Neue Light" w:hAnsi="Helvetica Neue Light"/>
           <w:sz w:val="22"/>
         </w:rPr>
-        <w:t xml:space="preserve">nicht gerecht werden, sodass Abhilfe durch </w:t>
+        <w:t xml:space="preserve">nicht gerecht werden, sodass durch </w:t>
       </w:r>
       <w:r>
         <w:rPr>
@@ -1014,6 +1507,13 @@
           <w:rFonts w:ascii="Helvetica Neue Light" w:hAnsi="Helvetica Neue Light"/>
           <w:sz w:val="22"/>
         </w:rPr>
+        <w:t xml:space="preserve">Abhilfe </w:t>
+      </w:r>
+      <w:r>
+        <w:rPr>
+          <w:rFonts w:ascii="Helvetica Neue Light" w:hAnsi="Helvetica Neue Light"/>
+          <w:sz w:val="22"/>
+        </w:rPr>
         <w:t xml:space="preserve">geschafften wurde. </w:t>
       </w:r>
       <w:r>
@@ -1021,98 +1521,112 @@
           <w:rFonts w:ascii="Helvetica Neue Light" w:hAnsi="Helvetica Neue Light"/>
           <w:sz w:val="22"/>
         </w:rPr>
-        <w:t xml:space="preserve">Inhaltlich repräsentieren sie sowohl ideengeschichtlich relevante Inhalte, als auch dokumentarische oder künstlerisch wertvolle, sodass </w:t>
-      </w:r>
-      <w:r>
-        <w:rPr>
-          <w:rFonts w:ascii="Helvetica Neue Light" w:hAnsi="Helvetica Neue Light"/>
-          <w:sz w:val="22"/>
-        </w:rPr>
-        <w:t>fünf Ebenen</w:t>
-      </w:r>
-      <w:r>
-        <w:rPr>
-          <w:rFonts w:ascii="Helvetica Neue Light" w:hAnsi="Helvetica Neue Light"/>
-          <w:sz w:val="22"/>
-        </w:rPr>
-        <w:t xml:space="preserve"> definiert wurden</w:t>
-      </w:r>
-      <w:r>
-        <w:rPr>
-          <w:rFonts w:ascii="Helvetica Neue Light" w:hAnsi="Helvetica Neue Light"/>
-          <w:sz w:val="22"/>
-        </w:rPr>
-        <w:t xml:space="preserve">, </w:t>
-      </w:r>
-      <w:r>
-        <w:rPr>
-          <w:rFonts w:ascii="Helvetica Neue Light" w:hAnsi="Helvetica Neue Light"/>
-          <w:sz w:val="22"/>
-        </w:rPr>
-        <w:t xml:space="preserve">durch </w:t>
-      </w:r>
-      <w:r>
-        <w:rPr>
-          <w:rFonts w:ascii="Helvetica Neue Light" w:hAnsi="Helvetica Neue Light"/>
-          <w:sz w:val="22"/>
-        </w:rPr>
-        <w:t>welche ihre unterschiedlichen Eigenschaften mit berücksichtigt</w:t>
-      </w:r>
-      <w:r>
-        <w:rPr>
-          <w:rFonts w:ascii="Helvetica Neue Light" w:hAnsi="Helvetica Neue Light"/>
-          <w:sz w:val="22"/>
-        </w:rPr>
-        <w:t xml:space="preserve"> werden können</w:t>
-      </w:r>
-      <w:r>
-        <w:rPr>
-          <w:rFonts w:ascii="Helvetica Neue Light" w:hAnsi="Helvetica Neue Light"/>
-          <w:sz w:val="22"/>
-        </w:rPr>
-        <w:t xml:space="preserve">. Die Objekte werden </w:t>
-      </w:r>
-      <w:r>
-        <w:rPr>
-          <w:rFonts w:ascii="Helvetica Neue Light" w:hAnsi="Helvetica Neue Light"/>
-          <w:sz w:val="22"/>
-        </w:rPr>
-        <w:t xml:space="preserve">demnach </w:t>
-      </w:r>
-      <w:r>
-        <w:rPr>
-          <w:rFonts w:ascii="Helvetica Neue Light" w:hAnsi="Helvetica Neue Light"/>
-          <w:sz w:val="22"/>
-        </w:rPr>
-        <w:t xml:space="preserve">getrennt durch deren Medialität (Objekt-Typus), die sie </w:t>
-      </w:r>
-      <w:r>
-        <w:rPr>
-          <w:rFonts w:ascii="Helvetica Neue Light" w:hAnsi="Helvetica Neue Light"/>
-          <w:sz w:val="22"/>
-        </w:rPr>
-        <w:t xml:space="preserve">inhaltlich </w:t>
-      </w:r>
-      <w:r>
-        <w:rPr>
-          <w:rFonts w:ascii="Helvetica Neue Light" w:hAnsi="Helvetica Neue Light"/>
-          <w:sz w:val="22"/>
-        </w:rPr>
-        <w:t xml:space="preserve">darstellende Entität (Gebäude, Person) </w:t>
-      </w:r>
-      <w:r>
-        <w:rPr>
-          <w:rFonts w:ascii="Helvetica Neue Light" w:hAnsi="Helvetica Neue Light"/>
-          <w:sz w:val="22"/>
-        </w:rPr>
-        <w:t xml:space="preserve">sowie nach </w:t>
-      </w:r>
-      <w:r>
-        <w:rPr>
-          <w:rFonts w:ascii="Helvetica Neue Light" w:hAnsi="Helvetica Neue Light"/>
-          <w:sz w:val="22"/>
-        </w:rPr>
-        <w:t xml:space="preserve">der über sie bekannten Kommunikation (Korrespondenz, Bewertung). Auf Grund der, vor allem für die Architekturgeschichtsforschung von Interesse </w:t>
+        <w:t>Inhaltlich repräsentieren sie sowo</w:t>
+      </w:r>
+      <w:r>
+        <w:rPr>
+          <w:rFonts w:ascii="Helvetica Neue Light" w:hAnsi="Helvetica Neue Light"/>
+          <w:sz w:val="22"/>
+        </w:rPr>
+        <w:t>hl ideengeschichtlich relevante, als auch dokumentarisch</w:t>
+      </w:r>
+      <w:r>
+        <w:rPr>
+          <w:rFonts w:ascii="Helvetica Neue Light" w:hAnsi="Helvetica Neue Light"/>
+          <w:sz w:val="22"/>
+        </w:rPr>
+        <w:t xml:space="preserve"> oder künstlerisch wertvolle</w:t>
+      </w:r>
+      <w:r>
+        <w:rPr>
+          <w:rFonts w:ascii="Helvetica Neue Light" w:hAnsi="Helvetica Neue Light"/>
+          <w:sz w:val="22"/>
+        </w:rPr>
+        <w:t xml:space="preserve"> Inhalte</w:t>
+      </w:r>
+      <w:r>
+        <w:rPr>
+          <w:rFonts w:ascii="Helvetica Neue Light" w:hAnsi="Helvetica Neue Light"/>
+          <w:sz w:val="22"/>
+        </w:rPr>
+        <w:t xml:space="preserve">, sodass </w:t>
+      </w:r>
+      <w:r>
+        <w:rPr>
+          <w:rFonts w:ascii="Helvetica Neue Light" w:hAnsi="Helvetica Neue Light"/>
+          <w:sz w:val="22"/>
+        </w:rPr>
+        <w:t xml:space="preserve">mehrere </w:t>
+      </w:r>
+      <w:r>
+        <w:rPr>
+          <w:rFonts w:ascii="Helvetica Neue Light" w:hAnsi="Helvetica Neue Light"/>
+          <w:sz w:val="22"/>
+        </w:rPr>
+        <w:t>Ebenen</w:t>
+      </w:r>
+      <w:r>
+        <w:rPr>
+          <w:rFonts w:ascii="Helvetica Neue Light" w:hAnsi="Helvetica Neue Light"/>
+          <w:sz w:val="22"/>
+        </w:rPr>
+        <w:t xml:space="preserve"> </w:t>
+      </w:r>
+      <w:r>
+        <w:rPr>
+          <w:rFonts w:ascii="Helvetica Neue Light" w:hAnsi="Helvetica Neue Light"/>
+          <w:sz w:val="22"/>
+        </w:rPr>
+        <w:t xml:space="preserve">dafür gefunden </w:t>
+      </w:r>
+      <w:r>
+        <w:rPr>
+          <w:rFonts w:ascii="Helvetica Neue Light" w:hAnsi="Helvetica Neue Light"/>
+          <w:sz w:val="22"/>
+        </w:rPr>
+        <w:t>wurden</w:t>
+      </w:r>
+      <w:r>
+        <w:rPr>
+          <w:rFonts w:ascii="Helvetica Neue Light" w:hAnsi="Helvetica Neue Light"/>
+          <w:sz w:val="22"/>
+        </w:rPr>
+        <w:t>.</w:t>
+      </w:r>
+      <w:r>
+        <w:rPr>
+          <w:rFonts w:ascii="Helvetica Neue Light" w:hAnsi="Helvetica Neue Light"/>
+          <w:sz w:val="22"/>
+        </w:rPr>
+        <w:t xml:space="preserve"> Die Objekte werden </w:t>
+      </w:r>
+      <w:r>
+        <w:rPr>
+          <w:rFonts w:ascii="Helvetica Neue Light" w:hAnsi="Helvetica Neue Light"/>
+          <w:sz w:val="22"/>
+        </w:rPr>
+        <w:t xml:space="preserve">nun </w:t>
+      </w:r>
+      <w:r>
+        <w:rPr>
+          <w:rFonts w:ascii="Helvetica Neue Light" w:hAnsi="Helvetica Neue Light"/>
+          <w:sz w:val="22"/>
+        </w:rPr>
+        <w:t xml:space="preserve">nicht mehr nur in Bild- und Textquellen unterschieden, sondern hinsichtlich </w:t>
+      </w:r>
+      <w:r>
+        <w:rPr>
+          <w:rFonts w:ascii="Helvetica Neue Light" w:hAnsi="Helvetica Neue Light"/>
+          <w:sz w:val="22"/>
+        </w:rPr>
+        <w:t xml:space="preserve">ihrer Handlungs- oder Aussagepotentiale, welche sich auf ihre darzustellenden Inhalte beziehen. </w:t>
+      </w:r>
+      <w:r>
+        <w:rPr>
+          <w:rFonts w:ascii="Helvetica Neue Light" w:hAnsi="Helvetica Neue Light"/>
+          <w:sz w:val="22"/>
+        </w:rPr>
+        <w:t xml:space="preserve">Auf Grund der, vor allem für die Architekturgeschichtsforschung von Interesse </w:t>
       </w:r>
       <w:r>
         <w:rPr>
@@ -1126,77 +1640,154 @@
           <w:rFonts w:ascii="Helvetica Neue Light" w:hAnsi="Helvetica Neue Light"/>
           <w:sz w:val="22"/>
         </w:rPr>
-        <w:t xml:space="preserve">ideen- und wissenschaftsgeschichtlichen Aspekte wurde diesen </w:t>
-      </w:r>
-      <w:r>
-        <w:rPr>
-          <w:rFonts w:ascii="Helvetica Neue Light" w:hAnsi="Helvetica Neue Light"/>
-          <w:sz w:val="22"/>
-        </w:rPr>
-        <w:t>zusätzlich eine übergeordnete Ebene zu Idee (Konzept) eingefügt –</w:t>
-      </w:r>
-      <w:r>
-        <w:rPr>
-          <w:rFonts w:ascii="Helvetica Neue Light" w:hAnsi="Helvetica Neue Light"/>
-          <w:sz w:val="22"/>
-        </w:rPr>
-        <w:t xml:space="preserve"> </w:t>
-      </w:r>
-      <w:r>
-        <w:rPr>
-          <w:rFonts w:ascii="Helvetica Neue Light" w:hAnsi="Helvetica Neue Light"/>
-          <w:sz w:val="22"/>
-        </w:rPr>
-        <w:t xml:space="preserve">die allen drei Ebenen zugrunde liegen kann – als auch </w:t>
-      </w:r>
-      <w:r>
-        <w:rPr>
-          <w:rFonts w:ascii="Helvetica Neue Light" w:hAnsi="Helvetica Neue Light"/>
-          <w:sz w:val="22"/>
-        </w:rPr>
-        <w:t xml:space="preserve">eine untergeordnete Ebene zum aktuellen Wissensstand (Interpretation). Die Verknüpfung der unterschiedlichen Referenzebenen verspricht </w:t>
-      </w:r>
-      <w:r>
-        <w:rPr>
-          <w:rFonts w:ascii="Helvetica Neue Light" w:hAnsi="Helvetica Neue Light"/>
-          <w:sz w:val="22"/>
-        </w:rPr>
-        <w:t xml:space="preserve">damit </w:t>
-      </w:r>
-      <w:r>
-        <w:rPr>
-          <w:rFonts w:ascii="Helvetica Neue Light" w:hAnsi="Helvetica Neue Light"/>
-          <w:sz w:val="22"/>
-        </w:rPr>
-        <w:t>eine Ordnung der Objekttypen</w:t>
-      </w:r>
-      <w:r>
-        <w:rPr>
-          <w:rFonts w:ascii="Helvetica Neue Light" w:hAnsi="Helvetica Neue Light"/>
-          <w:sz w:val="22"/>
-        </w:rPr>
-        <w:t>, Objektinhalte und Wissenschaftsrelevanz</w:t>
-      </w:r>
-      <w:r>
-        <w:rPr>
-          <w:rFonts w:ascii="Helvetica Neue Light" w:hAnsi="Helvetica Neue Light"/>
-          <w:sz w:val="22"/>
-        </w:rPr>
-        <w:t xml:space="preserve"> und wurde infolge im August und </w:t>
-      </w:r>
-      <w:r>
-        <w:rPr>
-          <w:rFonts w:ascii="Helvetica Neue Light" w:hAnsi="Helvetica Neue Light"/>
-          <w:sz w:val="22"/>
-        </w:rPr>
-        <w:t xml:space="preserve">im </w:t>
-      </w:r>
-      <w:r>
-        <w:rPr>
-          <w:rFonts w:ascii="Helvetica Neue Light" w:hAnsi="Helvetica Neue Light"/>
-          <w:sz w:val="22"/>
-        </w:rPr>
-        <w:t xml:space="preserve">September dahin gehend </w:t>
+        <w:t xml:space="preserve">ideen- und wissenschaftsgeschichtlichen Aspekte </w:t>
+      </w:r>
+      <w:r>
+        <w:rPr>
+          <w:rFonts w:ascii="Helvetica Neue Light" w:hAnsi="Helvetica Neue Light"/>
+          <w:sz w:val="22"/>
+        </w:rPr>
+        <w:t xml:space="preserve">werden sie </w:t>
+      </w:r>
+      <w:r>
+        <w:rPr>
+          <w:rFonts w:ascii="Helvetica Neue Light" w:hAnsi="Helvetica Neue Light"/>
+          <w:sz w:val="22"/>
+        </w:rPr>
+        <w:t xml:space="preserve">zusätzlich </w:t>
+      </w:r>
+      <w:r>
+        <w:rPr>
+          <w:rFonts w:ascii="Helvetica Neue Light" w:hAnsi="Helvetica Neue Light"/>
+          <w:sz w:val="22"/>
+        </w:rPr>
+        <w:t xml:space="preserve">über </w:t>
+      </w:r>
+      <w:r>
+        <w:rPr>
+          <w:rFonts w:ascii="Helvetica Neue Light" w:hAnsi="Helvetica Neue Light"/>
+          <w:sz w:val="22"/>
+        </w:rPr>
+        <w:t>eine übergeordnete Ebene zu</w:t>
+      </w:r>
+      <w:r>
+        <w:rPr>
+          <w:rFonts w:ascii="Helvetica Neue Light" w:hAnsi="Helvetica Neue Light"/>
+          <w:sz w:val="22"/>
+        </w:rPr>
+        <w:t>r</w:t>
+      </w:r>
+      <w:r>
+        <w:rPr>
+          <w:rFonts w:ascii="Helvetica Neue Light" w:hAnsi="Helvetica Neue Light"/>
+          <w:sz w:val="22"/>
+        </w:rPr>
+        <w:t xml:space="preserve"> Idee (Konzept) </w:t>
+      </w:r>
+      <w:r>
+        <w:rPr>
+          <w:rFonts w:ascii="Helvetica Neue Light" w:hAnsi="Helvetica Neue Light"/>
+          <w:sz w:val="22"/>
+        </w:rPr>
+        <w:t xml:space="preserve">klassifiziert, sowie über </w:t>
+      </w:r>
+      <w:r>
+        <w:rPr>
+          <w:rFonts w:ascii="Helvetica Neue Light" w:hAnsi="Helvetica Neue Light"/>
+          <w:sz w:val="22"/>
+        </w:rPr>
+        <w:t>eine untergeordnete Ebene zum aktuellen Wissensstand (Interpretation</w:t>
+      </w:r>
+      <w:r>
+        <w:rPr>
+          <w:rFonts w:ascii="Helvetica Neue Light" w:hAnsi="Helvetica Neue Light"/>
+          <w:sz w:val="22"/>
+        </w:rPr>
+        <w:t>, Publikation</w:t>
+      </w:r>
+      <w:r>
+        <w:rPr>
+          <w:rFonts w:ascii="Helvetica Neue Light" w:hAnsi="Helvetica Neue Light"/>
+          <w:sz w:val="22"/>
+        </w:rPr>
+        <w:t xml:space="preserve">). Die Verknüpfung der unterschiedlichen Referenzebenen verspricht </w:t>
+      </w:r>
+      <w:r>
+        <w:rPr>
+          <w:rFonts w:ascii="Helvetica Neue Light" w:hAnsi="Helvetica Neue Light"/>
+          <w:sz w:val="22"/>
+        </w:rPr>
+        <w:t xml:space="preserve">die </w:t>
+      </w:r>
+      <w:r>
+        <w:rPr>
+          <w:rFonts w:ascii="Helvetica Neue Light" w:hAnsi="Helvetica Neue Light"/>
+          <w:sz w:val="22"/>
+        </w:rPr>
+        <w:t xml:space="preserve">Ordnung </w:t>
+      </w:r>
+      <w:r>
+        <w:rPr>
+          <w:rFonts w:ascii="Helvetica Neue Light" w:hAnsi="Helvetica Neue Light"/>
+          <w:sz w:val="22"/>
+        </w:rPr>
+        <w:t xml:space="preserve">der </w:t>
+      </w:r>
+      <w:r>
+        <w:rPr>
+          <w:rFonts w:ascii="Helvetica Neue Light" w:hAnsi="Helvetica Neue Light"/>
+          <w:sz w:val="22"/>
+        </w:rPr>
+        <w:t xml:space="preserve">unterschiedlichen </w:t>
+      </w:r>
+      <w:r>
+        <w:rPr>
+          <w:rFonts w:ascii="Helvetica Neue Light" w:hAnsi="Helvetica Neue Light"/>
+          <w:sz w:val="22"/>
+        </w:rPr>
+        <w:t>Objekttypen</w:t>
+      </w:r>
+      <w:r>
+        <w:rPr>
+          <w:rFonts w:ascii="Helvetica Neue Light" w:hAnsi="Helvetica Neue Light"/>
+          <w:sz w:val="22"/>
+        </w:rPr>
+        <w:t xml:space="preserve">, bezogen auf ihre </w:t>
+      </w:r>
+      <w:r>
+        <w:rPr>
+          <w:rFonts w:ascii="Helvetica Neue Light" w:hAnsi="Helvetica Neue Light"/>
+          <w:sz w:val="22"/>
+        </w:rPr>
+        <w:t xml:space="preserve">Objektinhalte </w:t>
+      </w:r>
+      <w:r>
+        <w:rPr>
+          <w:rFonts w:ascii="Helvetica Neue Light" w:hAnsi="Helvetica Neue Light"/>
+          <w:sz w:val="22"/>
+        </w:rPr>
+        <w:t xml:space="preserve">und </w:t>
+      </w:r>
+      <w:r>
+        <w:rPr>
+          <w:rFonts w:ascii="Helvetica Neue Light" w:hAnsi="Helvetica Neue Light"/>
+          <w:sz w:val="22"/>
+        </w:rPr>
+        <w:t>Wissenschaftsrelevanz</w:t>
+      </w:r>
+      <w:r>
+        <w:rPr>
+          <w:rFonts w:ascii="Helvetica Neue Light" w:hAnsi="Helvetica Neue Light"/>
+          <w:sz w:val="22"/>
+        </w:rPr>
+        <w:t xml:space="preserve"> und wurde infolge </w:t>
+      </w:r>
+      <w:r>
+        <w:rPr>
+          <w:rFonts w:ascii="Helvetica Neue Light" w:hAnsi="Helvetica Neue Light"/>
+          <w:sz w:val="22"/>
+        </w:rPr>
+        <w:t xml:space="preserve">im August und September dahin gehend </w:t>
       </w:r>
       <w:r>
         <w:rPr>
@@ -1217,21 +1808,37 @@
       <w:pPr>
         <w:jc w:val="both"/>
         <w:rPr>
-          <w:ins w:id="30" w:author="stefan zedlacher" w:date="2016-02-03T17:44:00Z"/>
-          <w:rFonts w:ascii="Helvetica Neue Light" w:hAnsi="Helvetica Neue Light"/>
-          <w:sz w:val="22"/>
-        </w:rPr>
-      </w:pPr>
-      <w:ins w:id="31" w:author="stefan zedlacher" w:date="2016-02-03T17:03:00Z">
-        <w:r>
-          <w:rPr>
-            <w:rFonts w:ascii="Helvetica Neue Light" w:hAnsi="Helvetica Neue Light"/>
-            <w:sz w:val="22"/>
-          </w:rPr>
-          <w:t xml:space="preserve">Aus technischer Sicht bestand die Herausforderung darin, die Anforderungen aus dem Datenmodell in eine einfache und ansprechende Anwendung zu überführen. </w:t>
-        </w:r>
-      </w:ins>
-      <w:ins w:id="32" w:author="stefan zedlacher" w:date="2016-02-03T17:08:00Z">
+          <w:ins w:id="39" w:author="stefan zedlacher" w:date="2016-02-03T17:44:00Z"/>
+          <w:rFonts w:ascii="Helvetica Neue Light" w:hAnsi="Helvetica Neue Light"/>
+          <w:sz w:val="22"/>
+        </w:rPr>
+      </w:pPr>
+      <w:ins w:id="40" w:author="stefan zedlacher" w:date="2016-02-03T17:03:00Z">
+        <w:r>
+          <w:rPr>
+            <w:rFonts w:ascii="Helvetica Neue Light" w:hAnsi="Helvetica Neue Light"/>
+            <w:sz w:val="22"/>
+          </w:rPr>
+          <w:t xml:space="preserve">Aus technischer Sicht bestand </w:t>
+        </w:r>
+      </w:ins>
+      <w:r>
+        <w:rPr>
+          <w:rFonts w:ascii="Helvetica Neue Light" w:hAnsi="Helvetica Neue Light"/>
+          <w:sz w:val="22"/>
+        </w:rPr>
+        <w:t xml:space="preserve">dabei </w:t>
+      </w:r>
+      <w:ins w:id="41" w:author="stefan zedlacher" w:date="2016-02-03T17:03:00Z">
+        <w:r>
+          <w:rPr>
+            <w:rFonts w:ascii="Helvetica Neue Light" w:hAnsi="Helvetica Neue Light"/>
+            <w:sz w:val="22"/>
+          </w:rPr>
+          <w:t xml:space="preserve">die Herausforderung, die Anforderungen aus dem Datenmodell in eine einfache und ansprechende Anwendung zu überführen. </w:t>
+        </w:r>
+      </w:ins>
+      <w:ins w:id="42" w:author="stefan zedlacher" w:date="2016-02-03T17:08:00Z">
         <w:r>
           <w:rPr>
             <w:rFonts w:ascii="Helvetica Neue Light" w:hAnsi="Helvetica Neue Light"/>
@@ -1240,7 +1847,7 @@
           <w:t>Da sich schon in den ersten Analysen zeigte, dass Netzwerkdarstellungen ein geeignetes Analyse</w:t>
         </w:r>
       </w:ins>
-      <w:ins w:id="33" w:author="stefan zedlacher" w:date="2016-02-03T17:15:00Z">
+      <w:ins w:id="43" w:author="stefan zedlacher" w:date="2016-02-03T17:15:00Z">
         <w:r>
           <w:rPr>
             <w:rFonts w:ascii="Helvetica Neue Light" w:hAnsi="Helvetica Neue Light"/>
@@ -1249,7 +1856,7 @@
           <w:t>-</w:t>
         </w:r>
       </w:ins>
-      <w:ins w:id="34" w:author="stefan zedlacher" w:date="2016-02-03T17:08:00Z">
+      <w:ins w:id="44" w:author="stefan zedlacher" w:date="2016-02-03T17:08:00Z">
         <w:r>
           <w:rPr>
             <w:rFonts w:ascii="Helvetica Neue Light" w:hAnsi="Helvetica Neue Light"/>
@@ -1258,95 +1865,39 @@
           <w:t xml:space="preserve"> und Arbeitswerkzeug </w:t>
         </w:r>
       </w:ins>
-      <w:ins w:id="35" w:author="stefan zedlacher" w:date="2016-02-03T17:15:00Z">
-        <w:r>
-          <w:rPr>
-            <w:rFonts w:ascii="Helvetica Neue Light" w:hAnsi="Helvetica Neue Light"/>
-            <w:sz w:val="22"/>
-          </w:rPr>
-          <w:t>sind,</w:t>
-        </w:r>
-      </w:ins>
-      <w:ins w:id="36" w:author="stefan zedlacher" w:date="2016-02-03T17:08:00Z">
-        <w:r>
-          <w:rPr>
-            <w:rFonts w:ascii="Helvetica Neue Light" w:hAnsi="Helvetica Neue Light"/>
-            <w:sz w:val="22"/>
-          </w:rPr>
-          <w:t xml:space="preserve"> entschieden wir uns </w:t>
-        </w:r>
-      </w:ins>
-      <w:ins w:id="37" w:author="stefan zedlacher" w:date="2016-02-03T17:15:00Z">
-        <w:r>
-          <w:rPr>
-            <w:rFonts w:ascii="Helvetica Neue Light" w:hAnsi="Helvetica Neue Light"/>
-            <w:sz w:val="22"/>
-          </w:rPr>
-          <w:t xml:space="preserve">dazu, </w:t>
-        </w:r>
-      </w:ins>
-      <w:ins w:id="38" w:author="stefan zedlacher" w:date="2016-02-03T17:08:00Z">
-        <w:r>
-          <w:rPr>
-            <w:rFonts w:ascii="Helvetica Neue Light" w:hAnsi="Helvetica Neue Light"/>
-            <w:sz w:val="22"/>
-          </w:rPr>
-          <w:t>auch für die Umsetzung diese</w:t>
-        </w:r>
-      </w:ins>
-      <w:ins w:id="39" w:author="stefan zedlacher" w:date="2016-02-03T17:10:00Z">
-        <w:r>
-          <w:rPr>
-            <w:rFonts w:ascii="Helvetica Neue Light" w:hAnsi="Helvetica Neue Light"/>
-            <w:sz w:val="22"/>
-          </w:rPr>
-          <w:t>n</w:t>
-        </w:r>
-      </w:ins>
-      <w:ins w:id="40" w:author="stefan zedlacher" w:date="2016-02-03T17:08:00Z">
-        <w:r>
-          <w:rPr>
-            <w:rFonts w:ascii="Helvetica Neue Light" w:hAnsi="Helvetica Neue Light"/>
-            <w:sz w:val="22"/>
-          </w:rPr>
-          <w:t xml:space="preserve"> Weg zu gehen. Daher werden die aktualisierten Datensätze, die Bilder und deren Referenzmodell</w:t>
-        </w:r>
-      </w:ins>
-      <w:ins w:id="41" w:author="stefan zedlacher" w:date="2016-02-03T17:15:00Z">
-        <w:r>
-          <w:rPr>
-            <w:rFonts w:ascii="Helvetica Neue Light" w:hAnsi="Helvetica Neue Light"/>
-            <w:sz w:val="22"/>
-          </w:rPr>
-          <w:t>e fortlaufend</w:t>
-        </w:r>
-      </w:ins>
-      <w:ins w:id="42" w:author="stefan zedlacher" w:date="2016-02-03T17:08:00Z">
-        <w:r>
-          <w:rPr>
-            <w:rFonts w:ascii="Helvetica Neue Light" w:hAnsi="Helvetica Neue Light"/>
-            <w:sz w:val="22"/>
-          </w:rPr>
-          <w:t xml:space="preserve"> in eine </w:t>
-        </w:r>
-        <w:proofErr w:type="spellStart"/>
-        <w:r>
-          <w:rPr>
-            <w:rFonts w:ascii="Helvetica Neue Light" w:hAnsi="Helvetica Neue Light"/>
-            <w:sz w:val="22"/>
-          </w:rPr>
-          <w:t>Graphendatenbank</w:t>
-        </w:r>
-        <w:proofErr w:type="spellEnd"/>
-        <w:r>
-          <w:rPr>
-            <w:rFonts w:ascii="Helvetica Neue Light" w:hAnsi="Helvetica Neue Light"/>
-            <w:sz w:val="22"/>
-          </w:rPr>
-          <w:t xml:space="preserve"> übertragen (Neo4j)</w:t>
-        </w:r>
-      </w:ins>
-      <w:ins w:id="43" w:author="stefan zedlacher" w:date="2016-02-03T17:10:00Z">
+      <w:r>
+        <w:rPr>
+          <w:rFonts w:ascii="Helvetica Neue Light" w:hAnsi="Helvetica Neue Light"/>
+          <w:sz w:val="22"/>
+        </w:rPr>
+        <w:t>ist</w:t>
+      </w:r>
+      <w:ins w:id="45" w:author="stefan zedlacher" w:date="2016-02-03T17:15:00Z">
+        <w:r>
+          <w:rPr>
+            <w:rFonts w:ascii="Helvetica Neue Light" w:hAnsi="Helvetica Neue Light"/>
+            <w:sz w:val="22"/>
+          </w:rPr>
+          <w:t>,</w:t>
+        </w:r>
+      </w:ins>
+      <w:ins w:id="46" w:author="stefan zedlacher" w:date="2016-02-03T17:08:00Z">
+        <w:r>
+          <w:rPr>
+            <w:rFonts w:ascii="Helvetica Neue Light" w:hAnsi="Helvetica Neue Light"/>
+            <w:sz w:val="22"/>
+          </w:rPr>
+          <w:t xml:space="preserve"> </w:t>
+        </w:r>
+      </w:ins>
+      <w:r>
+        <w:rPr>
+          <w:rFonts w:ascii="Helvetica Neue Light" w:hAnsi="Helvetica Neue Light"/>
+          <w:sz w:val="22"/>
+        </w:rPr>
+        <w:t>fiel auch hier die Entscheidung auf sie</w:t>
+      </w:r>
+      <w:ins w:id="47" w:author="stefan zedlacher" w:date="2016-02-03T17:08:00Z">
         <w:r>
           <w:rPr>
             <w:rFonts w:ascii="Helvetica Neue Light" w:hAnsi="Helvetica Neue Light"/>
@@ -1355,27 +1906,91 @@
           <w:t xml:space="preserve">. </w:t>
         </w:r>
       </w:ins>
+      <w:r>
+        <w:rPr>
+          <w:rFonts w:ascii="Helvetica Neue Light" w:hAnsi="Helvetica Neue Light"/>
+          <w:sz w:val="22"/>
+        </w:rPr>
+        <w:t xml:space="preserve">Die </w:t>
+      </w:r>
+      <w:ins w:id="48" w:author="stefan zedlacher" w:date="2016-02-03T17:08:00Z">
+        <w:r>
+          <w:rPr>
+            <w:rFonts w:ascii="Helvetica Neue Light" w:hAnsi="Helvetica Neue Light"/>
+            <w:sz w:val="22"/>
+          </w:rPr>
+          <w:t>aktualisierten Datensätze, die Bilder und deren Referenzmodell</w:t>
+        </w:r>
+      </w:ins>
+      <w:ins w:id="49" w:author="stefan zedlacher" w:date="2016-02-03T17:15:00Z">
+        <w:r>
+          <w:rPr>
+            <w:rFonts w:ascii="Helvetica Neue Light" w:hAnsi="Helvetica Neue Light"/>
+            <w:sz w:val="22"/>
+          </w:rPr>
+          <w:t xml:space="preserve">e </w:t>
+        </w:r>
+      </w:ins>
+      <w:r>
+        <w:rPr>
+          <w:rFonts w:ascii="Helvetica Neue Light" w:hAnsi="Helvetica Neue Light"/>
+          <w:sz w:val="22"/>
+        </w:rPr>
+        <w:t xml:space="preserve">werden daher </w:t>
+      </w:r>
+      <w:ins w:id="50" w:author="stefan zedlacher" w:date="2016-02-03T17:15:00Z">
+        <w:r>
+          <w:rPr>
+            <w:rFonts w:ascii="Helvetica Neue Light" w:hAnsi="Helvetica Neue Light"/>
+            <w:sz w:val="22"/>
+          </w:rPr>
+          <w:t>fortlaufend</w:t>
+        </w:r>
+      </w:ins>
+      <w:ins w:id="51" w:author="stefan zedlacher" w:date="2016-02-03T17:08:00Z">
+        <w:r>
+          <w:rPr>
+            <w:rFonts w:ascii="Helvetica Neue Light" w:hAnsi="Helvetica Neue Light"/>
+            <w:sz w:val="22"/>
+          </w:rPr>
+          <w:t xml:space="preserve"> in eine Graphendatenbank übertragen (Neo4j)</w:t>
+        </w:r>
+      </w:ins>
+      <w:ins w:id="52" w:author="stefan zedlacher" w:date="2016-02-03T17:10:00Z">
+        <w:r>
+          <w:rPr>
+            <w:rFonts w:ascii="Helvetica Neue Light" w:hAnsi="Helvetica Neue Light"/>
+            <w:sz w:val="22"/>
+          </w:rPr>
+          <w:t xml:space="preserve">. </w:t>
+        </w:r>
+      </w:ins>
     </w:p>
     <w:p>
       <w:pPr>
         <w:jc w:val="both"/>
         <w:rPr>
-          <w:ins w:id="44" w:author="stefan zedlacher" w:date="2016-02-03T17:44:00Z"/>
-          <w:rFonts w:ascii="Helvetica Neue Light" w:hAnsi="Helvetica Neue Light"/>
-          <w:sz w:val="22"/>
-        </w:rPr>
-      </w:pPr>
-      <w:ins w:id="45" w:author="stefan zedlacher" w:date="2016-02-03T17:44:00Z">
+          <w:ins w:id="53" w:author="stefan zedlacher" w:date="2016-02-03T17:44:00Z"/>
+          <w:rFonts w:ascii="Helvetica Neue Light" w:hAnsi="Helvetica Neue Light"/>
+          <w:sz w:val="22"/>
+        </w:rPr>
+      </w:pPr>
+      <w:ins w:id="54" w:author="stefan zedlacher" w:date="2016-02-03T17:44:00Z">
         <w:r>
           <w:rPr>
             <w:rFonts w:ascii="Helvetica Neue Light" w:hAnsi="Helvetica Neue Light"/>
             <w:noProof/>
             <w:sz w:val="22"/>
             <w:lang w:eastAsia="de-DE"/>
-          </w:rPr>
-          <w:lastRenderedPageBreak/>
+            <w:rPrChange w:id="55" w:author="Unknown">
+              <w:rPr>
+                <w:noProof/>
+                <w:lang w:eastAsia="de-DE"/>
+              </w:rPr>
+            </w:rPrChange>
+          </w:rPr>
           <w:drawing>
-            <wp:inline distT="0" distB="0" distL="0" distR="0" wp14:anchorId="4A1323D4" wp14:editId="5B524658">
+            <wp:inline distT="0" distB="0" distL="0" distR="0">
               <wp:extent cx="5753100" cy="2520950"/>
               <wp:effectExtent l="0" t="0" r="12700" b="0"/>
               <wp:docPr id="2" name="Bild 2" descr="Macintosh HD:Applications:AMPPS:www:geymueller:doc:Jahresbericht:neo4j.png"/>
@@ -1395,7 +2010,7 @@
                       <a:blip r:embed="rId6">
                         <a:extLst>
                           <a:ext uri="{28A0092B-C50C-407E-A947-70E740481C1C}">
-                            <a14:useLocalDpi xmlns:a14="http://schemas.microsoft.com/office/drawing/2010/main" val="0"/>
+                            <a14:useLocalDpi xmlns:a14="http://schemas.microsoft.com/office/drawing/2010/main" xmlns:pic="http://schemas.openxmlformats.org/drawingml/2006/picture" xmlns:a="http://schemas.openxmlformats.org/drawingml/2006/main" xmlns:wps="http://schemas.microsoft.com/office/word/2010/wordprocessingShape" xmlns:wne="http://schemas.microsoft.com/office/word/2006/wordml" xmlns:wpi="http://schemas.microsoft.com/office/word/2010/wordprocessingInk" xmlns:wpg="http://schemas.microsoft.com/office/word/2010/wordprocessingGroup" xmlns:w14="http://schemas.microsoft.com/office/word/2010/wordml" xmlns:w="http://schemas.openxmlformats.org/wordprocessingml/2006/main" xmlns:w10="urn:schemas-microsoft-com:office:word" xmlns:wp="http://schemas.openxmlformats.org/drawingml/2006/wordprocessingDrawing" xmlns:wp14="http://schemas.microsoft.com/office/word/2010/wordprocessingDrawing" xmlns:v="urn:schemas-microsoft-com:vml" xmlns:m="http://schemas.openxmlformats.org/officeDocument/2006/math" xmlns:r="http://schemas.openxmlformats.org/officeDocument/2006/relationships" xmlns:o="urn:schemas-microsoft-com:office:office" xmlns:mv="urn:schemas-microsoft-com:mac:vml" xmlns:mc="http://schemas.openxmlformats.org/markup-compatibility/2006" xmlns:mo="http://schemas.microsoft.com/office/mac/office/2008/main" xmlns:wpc="http://schemas.microsoft.com/office/word/2010/wordprocessingCanvas" xmlns="" val="0"/>
                           </a:ext>
                         </a:extLst>
                       </a:blip>
@@ -1429,21 +2044,21 @@
       <w:pPr>
         <w:jc w:val="both"/>
         <w:rPr>
-          <w:ins w:id="46" w:author="stefan zedlacher" w:date="2016-02-03T17:03:00Z"/>
+          <w:ins w:id="56" w:author="stefan zedlacher" w:date="2016-02-03T17:03:00Z"/>
           <w:rFonts w:ascii="Helvetica Neue Light" w:hAnsi="Helvetica Neue Light"/>
           <w:i/>
           <w:sz w:val="16"/>
           <w:szCs w:val="16"/>
-          <w:rPrChange w:id="47" w:author="stefan zedlacher" w:date="2016-02-03T17:45:00Z">
+          <w:rPrChange w:id="57" w:author="stefan zedlacher" w:date="2016-02-03T17:45:00Z">
             <w:rPr>
-              <w:ins w:id="48" w:author="stefan zedlacher" w:date="2016-02-03T17:03:00Z"/>
+              <w:ins w:id="58" w:author="stefan zedlacher" w:date="2016-02-03T17:03:00Z"/>
               <w:rFonts w:ascii="Helvetica Neue Light" w:hAnsi="Helvetica Neue Light"/>
               <w:sz w:val="22"/>
             </w:rPr>
           </w:rPrChange>
         </w:rPr>
       </w:pPr>
-      <w:ins w:id="49" w:author="stefan zedlacher" w:date="2016-02-03T17:44:00Z">
+      <w:ins w:id="59" w:author="stefan zedlacher" w:date="2016-02-03T17:44:00Z">
         <w:r>
           <w:rPr>
             <w:rFonts w:ascii="Helvetica Neue Light" w:hAnsi="Helvetica Neue Light"/>
@@ -1454,7 +2069,7 @@
           <w:t xml:space="preserve">Bild </w:t>
         </w:r>
       </w:ins>
-      <w:ins w:id="50" w:author="stefan zedlacher" w:date="2016-02-03T17:45:00Z">
+      <w:ins w:id="60" w:author="stefan zedlacher" w:date="2016-02-03T17:45:00Z">
         <w:r>
           <w:rPr>
             <w:rFonts w:ascii="Helvetica Neue Light" w:hAnsi="Helvetica Neue Light"/>
@@ -1465,7 +2080,7 @@
           <w:t>2</w:t>
         </w:r>
       </w:ins>
-      <w:ins w:id="51" w:author="stefan zedlacher" w:date="2016-02-03T17:44:00Z">
+      <w:ins w:id="61" w:author="stefan zedlacher" w:date="2016-02-03T17:44:00Z">
         <w:r>
           <w:rPr>
             <w:rFonts w:ascii="Helvetica Neue Light" w:hAnsi="Helvetica Neue Light"/>
@@ -1475,7 +2090,6 @@
           </w:rPr>
           <w:t xml:space="preserve">: </w:t>
         </w:r>
-        <w:proofErr w:type="spellStart"/>
         <w:r>
           <w:rPr>
             <w:rFonts w:ascii="Helvetica Neue Light" w:hAnsi="Helvetica Neue Light"/>
@@ -1483,9 +2097,9 @@
             <w:sz w:val="16"/>
             <w:szCs w:val="16"/>
           </w:rPr>
-          <w:t>Graphendatenbank</w:t>
-        </w:r>
-        <w:proofErr w:type="spellEnd"/>
+          <w:t xml:space="preserve">Graphendatenbank </w:t>
+        </w:r>
+        <w:proofErr w:type="spellStart"/>
         <w:r>
           <w:rPr>
             <w:rFonts w:ascii="Helvetica Neue Light" w:hAnsi="Helvetica Neue Light"/>
@@ -1493,8 +2107,9 @@
             <w:sz w:val="16"/>
             <w:szCs w:val="16"/>
           </w:rPr>
-          <w:t xml:space="preserve"> neo4j Datenbrowser</w:t>
-        </w:r>
+          <w:t>neo4j</w:t>
+        </w:r>
+        <w:proofErr w:type="spellEnd"/>
         <w:r>
           <w:rPr>
             <w:rFonts w:ascii="Helvetica Neue Light" w:hAnsi="Helvetica Neue Light"/>
@@ -1502,6 +2117,15 @@
             <w:sz w:val="16"/>
             <w:szCs w:val="16"/>
           </w:rPr>
+          <w:t xml:space="preserve"> Datenbrowser</w:t>
+        </w:r>
+        <w:r>
+          <w:rPr>
+            <w:rFonts w:ascii="Helvetica Neue Light" w:hAnsi="Helvetica Neue Light"/>
+            <w:i/>
+            <w:sz w:val="16"/>
+            <w:szCs w:val="16"/>
+          </w:rPr>
           <w:t>.</w:t>
         </w:r>
       </w:ins>
@@ -1510,40 +2134,248 @@
       <w:pPr>
         <w:jc w:val="both"/>
         <w:rPr>
-          <w:ins w:id="52" w:author="stefan zedlacher" w:date="2016-02-03T17:45:00Z"/>
-          <w:rFonts w:ascii="Helvetica Neue Light" w:hAnsi="Helvetica Neue Light"/>
-          <w:sz w:val="22"/>
-        </w:rPr>
-      </w:pPr>
-      <w:ins w:id="53" w:author="stefan zedlacher" w:date="2016-02-03T17:45:00Z">
-        <w:r>
-          <w:rPr>
-            <w:rFonts w:ascii="Helvetica Neue Light" w:hAnsi="Helvetica Neue Light"/>
-            <w:sz w:val="22"/>
-          </w:rPr>
-          <w:t>Parallel dazu entwickeln wir eine Volltextsuche über die heterogenen Daten und deren Beschreibungen, um schon in der Entwicklungsphase mögliche Fragestellungen berücksichtigen zu können. Schließlich erarbeiten wir auch die analoge Ausgabe der Daten über eine Suchvergangenheit bzw. Zusammenhänge in den Referenzen.  Letztlich soll diese ein Ausgabe der Daten als Skizzenbuch ermöglichen, mit dem vor Ort weitere Recherchen und neue Erkenntnisse unterstützt bzw. festgehalten werden können.</w:t>
-        </w:r>
-      </w:ins>
+          <w:rFonts w:ascii="Helvetica Neue Light" w:hAnsi="Helvetica Neue Light"/>
+          <w:sz w:val="22"/>
+        </w:rPr>
+      </w:pPr>
     </w:p>
     <w:p>
       <w:pPr>
         <w:jc w:val="both"/>
         <w:rPr>
-          <w:ins w:id="54" w:author="stefan zedlacher" w:date="2016-02-03T17:45:00Z"/>
-          <w:rFonts w:ascii="Helvetica Neue Light" w:hAnsi="Helvetica Neue Light"/>
-          <w:sz w:val="22"/>
-        </w:rPr>
-      </w:pPr>
-      <w:ins w:id="55" w:author="stefan zedlacher" w:date="2016-02-03T17:45:00Z">
+          <w:rFonts w:ascii="Helvetica Neue Light" w:hAnsi="Helvetica Neue Light"/>
+          <w:sz w:val="22"/>
+        </w:rPr>
+      </w:pPr>
+      <w:ins w:id="62" w:author="stefan zedlacher" w:date="2016-02-03T17:45:00Z">
+        <w:r>
+          <w:rPr>
+            <w:rFonts w:ascii="Helvetica Neue Light" w:hAnsi="Helvetica Neue Light"/>
+            <w:sz w:val="22"/>
+          </w:rPr>
+          <w:t xml:space="preserve">Parallel dazu </w:t>
+        </w:r>
+      </w:ins>
+      <w:r>
+        <w:rPr>
+          <w:rFonts w:ascii="Helvetica Neue Light" w:hAnsi="Helvetica Neue Light"/>
+          <w:sz w:val="22"/>
+        </w:rPr>
+        <w:t xml:space="preserve">wird </w:t>
+      </w:r>
+      <w:ins w:id="63" w:author="stefan zedlacher" w:date="2016-02-03T17:45:00Z">
+        <w:r>
+          <w:rPr>
+            <w:rFonts w:ascii="Helvetica Neue Light" w:hAnsi="Helvetica Neue Light"/>
+            <w:sz w:val="22"/>
+          </w:rPr>
+          <w:t>über die heterogenen Daten und deren Beschreibungen</w:t>
+        </w:r>
+      </w:ins>
+      <w:r>
+        <w:rPr>
+          <w:rFonts w:ascii="Helvetica Neue Light" w:hAnsi="Helvetica Neue Light"/>
+          <w:sz w:val="22"/>
+        </w:rPr>
+        <w:t xml:space="preserve"> </w:t>
+      </w:r>
+      <w:ins w:id="64" w:author="stefan zedlacher" w:date="2016-02-03T17:45:00Z">
+        <w:r>
+          <w:rPr>
+            <w:rFonts w:ascii="Helvetica Neue Light" w:hAnsi="Helvetica Neue Light"/>
+            <w:sz w:val="22"/>
+          </w:rPr>
+          <w:t xml:space="preserve">eine Volltextsuche </w:t>
+        </w:r>
+      </w:ins>
+      <w:r>
+        <w:rPr>
+          <w:rFonts w:ascii="Helvetica Neue Light" w:hAnsi="Helvetica Neue Light"/>
+          <w:sz w:val="22"/>
+        </w:rPr>
+        <w:t>entwickelt</w:t>
+      </w:r>
+      <w:ins w:id="65" w:author="stefan zedlacher" w:date="2016-02-03T17:45:00Z">
+        <w:r>
+          <w:rPr>
+            <w:rFonts w:ascii="Helvetica Neue Light" w:hAnsi="Helvetica Neue Light"/>
+            <w:sz w:val="22"/>
+          </w:rPr>
+          <w:t>, um mögliche</w:t>
+        </w:r>
+      </w:ins>
+      <w:r>
+        <w:rPr>
+          <w:rFonts w:ascii="Helvetica Neue Light" w:hAnsi="Helvetica Neue Light"/>
+          <w:sz w:val="22"/>
+        </w:rPr>
+        <w:t>n</w:t>
+      </w:r>
+      <w:ins w:id="66" w:author="stefan zedlacher" w:date="2016-02-03T17:45:00Z">
+        <w:r>
+          <w:rPr>
+            <w:rFonts w:ascii="Helvetica Neue Light" w:hAnsi="Helvetica Neue Light"/>
+            <w:sz w:val="22"/>
+          </w:rPr>
+          <w:t xml:space="preserve"> Fragestellungen </w:t>
+        </w:r>
+      </w:ins>
+      <w:r>
+        <w:rPr>
+          <w:rFonts w:ascii="Helvetica Neue Light" w:hAnsi="Helvetica Neue Light"/>
+          <w:sz w:val="22"/>
+        </w:rPr>
+        <w:t xml:space="preserve">bereits </w:t>
+      </w:r>
+      <w:ins w:id="67" w:author="stefan zedlacher" w:date="2016-02-03T17:45:00Z">
+        <w:r>
+          <w:rPr>
+            <w:rFonts w:ascii="Helvetica Neue Light" w:hAnsi="Helvetica Neue Light"/>
+            <w:sz w:val="22"/>
+          </w:rPr>
+          <w:t xml:space="preserve">in der Entwicklungsphase </w:t>
+        </w:r>
+      </w:ins>
+      <w:r>
+        <w:rPr>
+          <w:rFonts w:ascii="Helvetica Neue Light" w:hAnsi="Helvetica Neue Light"/>
+          <w:sz w:val="22"/>
+        </w:rPr>
+        <w:t>zu begegnen</w:t>
+      </w:r>
+      <w:ins w:id="68" w:author="stefan zedlacher" w:date="2016-02-03T17:45:00Z">
+        <w:r>
+          <w:rPr>
+            <w:rFonts w:ascii="Helvetica Neue Light" w:hAnsi="Helvetica Neue Light"/>
+            <w:sz w:val="22"/>
+          </w:rPr>
+          <w:t xml:space="preserve">. </w:t>
+        </w:r>
+      </w:ins>
+      <w:r>
+        <w:rPr>
+          <w:rFonts w:ascii="Helvetica Neue Light" w:hAnsi="Helvetica Neue Light"/>
+          <w:sz w:val="22"/>
+        </w:rPr>
+        <w:t xml:space="preserve">Die </w:t>
+      </w:r>
+      <w:ins w:id="69" w:author="stefan zedlacher" w:date="2016-02-03T17:45:00Z">
+        <w:r>
+          <w:rPr>
+            <w:rFonts w:ascii="Helvetica Neue Light" w:hAnsi="Helvetica Neue Light"/>
+            <w:sz w:val="22"/>
+          </w:rPr>
+          <w:t xml:space="preserve">analoge Ausgabe der Daten </w:t>
+        </w:r>
+      </w:ins>
+      <w:r>
+        <w:rPr>
+          <w:rFonts w:ascii="Helvetica Neue Light" w:hAnsi="Helvetica Neue Light"/>
+          <w:sz w:val="22"/>
+        </w:rPr>
+        <w:t xml:space="preserve">wurde schließlich auch </w:t>
+      </w:r>
+      <w:ins w:id="70" w:author="stefan zedlacher" w:date="2016-02-03T17:45:00Z">
+        <w:r>
+          <w:rPr>
+            <w:rFonts w:ascii="Helvetica Neue Light" w:hAnsi="Helvetica Neue Light"/>
+            <w:sz w:val="22"/>
+          </w:rPr>
+          <w:t xml:space="preserve">über eine Suchvergangenheit bzw. </w:t>
+        </w:r>
+      </w:ins>
+      <w:r>
+        <w:rPr>
+          <w:rFonts w:ascii="Helvetica Neue Light" w:hAnsi="Helvetica Neue Light"/>
+          <w:sz w:val="22"/>
+        </w:rPr>
+        <w:t xml:space="preserve">über die </w:t>
+      </w:r>
+      <w:proofErr w:type="spellStart"/>
+      <w:r>
+        <w:rPr>
+          <w:rFonts w:ascii="Helvetica Neue Light" w:hAnsi="Helvetica Neue Light"/>
+          <w:sz w:val="22"/>
+        </w:rPr>
+        <w:t>referenziellen</w:t>
+      </w:r>
+      <w:proofErr w:type="spellEnd"/>
+      <w:r>
+        <w:rPr>
+          <w:rFonts w:ascii="Helvetica Neue Light" w:hAnsi="Helvetica Neue Light"/>
+          <w:sz w:val="22"/>
+        </w:rPr>
+        <w:t xml:space="preserve"> </w:t>
+      </w:r>
+      <w:ins w:id="71" w:author="stefan zedlacher" w:date="2016-02-03T17:45:00Z">
+        <w:r>
+          <w:rPr>
+            <w:rFonts w:ascii="Helvetica Neue Light" w:hAnsi="Helvetica Neue Light"/>
+            <w:sz w:val="22"/>
+          </w:rPr>
+          <w:t xml:space="preserve">Zusammenhänge </w:t>
+        </w:r>
+      </w:ins>
+      <w:r>
+        <w:rPr>
+          <w:rFonts w:ascii="Helvetica Neue Light" w:hAnsi="Helvetica Neue Light"/>
+          <w:sz w:val="22"/>
+        </w:rPr>
+        <w:t>erarbeitet</w:t>
+      </w:r>
+      <w:ins w:id="72" w:author="stefan zedlacher" w:date="2016-02-03T17:45:00Z">
+        <w:r>
+          <w:rPr>
+            <w:rFonts w:ascii="Helvetica Neue Light" w:hAnsi="Helvetica Neue Light"/>
+            <w:sz w:val="22"/>
+          </w:rPr>
+          <w:t>.</w:t>
+        </w:r>
+      </w:ins>
+    </w:p>
+    <w:p>
+      <w:pPr>
+        <w:jc w:val="both"/>
+        <w:rPr>
+          <w:rFonts w:ascii="Helvetica Neue Light" w:hAnsi="Helvetica Neue Light"/>
+          <w:sz w:val="22"/>
+        </w:rPr>
+      </w:pPr>
+      <w:ins w:id="73" w:author="stefan zedlacher" w:date="2016-02-03T17:45:00Z">
+        <w:r>
+          <w:rPr>
+            <w:rFonts w:ascii="Helvetica Neue Light" w:hAnsi="Helvetica Neue Light"/>
+            <w:sz w:val="22"/>
+          </w:rPr>
+          <w:t xml:space="preserve">  </w:t>
+        </w:r>
+      </w:ins>
+    </w:p>
+    <w:p>
+      <w:pPr>
+        <w:jc w:val="both"/>
+        <w:rPr>
+          <w:ins w:id="74" w:author="stefan zedlacher" w:date="2016-02-03T17:45:00Z"/>
+          <w:rFonts w:ascii="Helvetica Neue Light" w:hAnsi="Helvetica Neue Light"/>
+          <w:sz w:val="22"/>
+        </w:rPr>
+      </w:pPr>
+      <w:ins w:id="75" w:author="stefan zedlacher" w:date="2016-02-03T17:45:00Z">
         <w:r>
           <w:rPr>
             <w:rFonts w:ascii="Helvetica Neue Light" w:hAnsi="Helvetica Neue Light"/>
             <w:noProof/>
             <w:sz w:val="22"/>
             <w:lang w:eastAsia="de-DE"/>
+            <w:rPrChange w:id="76" w:author="Unknown">
+              <w:rPr>
+                <w:noProof/>
+                <w:lang w:eastAsia="de-DE"/>
+              </w:rPr>
+            </w:rPrChange>
           </w:rPr>
           <w:drawing>
-            <wp:inline distT="0" distB="0" distL="0" distR="0" wp14:anchorId="7E617EFF" wp14:editId="7D520574">
+            <wp:inline distT="0" distB="0" distL="0" distR="0">
               <wp:extent cx="5606713" cy="3477895"/>
               <wp:effectExtent l="0" t="0" r="6985" b="1905"/>
               <wp:docPr id="3" name="Bild 3" descr="Macintosh HD:Applications:AMPPS:www:geymueller:doc:Jahresbericht:suche.png"/>
@@ -1563,7 +2395,7 @@
                       <a:blip r:embed="rId7">
                         <a:extLst>
                           <a:ext uri="{28A0092B-C50C-407E-A947-70E740481C1C}">
-                            <a14:useLocalDpi xmlns:a14="http://schemas.microsoft.com/office/drawing/2010/main" val="0"/>
+                            <a14:useLocalDpi xmlns:a14="http://schemas.microsoft.com/office/drawing/2010/main" xmlns:pic="http://schemas.openxmlformats.org/drawingml/2006/picture" xmlns:a="http://schemas.openxmlformats.org/drawingml/2006/main" xmlns:wps="http://schemas.microsoft.com/office/word/2010/wordprocessingShape" xmlns:wne="http://schemas.microsoft.com/office/word/2006/wordml" xmlns:wpi="http://schemas.microsoft.com/office/word/2010/wordprocessingInk" xmlns:wpg="http://schemas.microsoft.com/office/word/2010/wordprocessingGroup" xmlns:w14="http://schemas.microsoft.com/office/word/2010/wordml" xmlns:w="http://schemas.openxmlformats.org/wordprocessingml/2006/main" xmlns:w10="urn:schemas-microsoft-com:office:word" xmlns:wp="http://schemas.openxmlformats.org/drawingml/2006/wordprocessingDrawing" xmlns:wp14="http://schemas.microsoft.com/office/word/2010/wordprocessingDrawing" xmlns:v="urn:schemas-microsoft-com:vml" xmlns:m="http://schemas.openxmlformats.org/officeDocument/2006/math" xmlns:r="http://schemas.openxmlformats.org/officeDocument/2006/relationships" xmlns:o="urn:schemas-microsoft-com:office:office" xmlns:mv="urn:schemas-microsoft-com:mac:vml" xmlns:mc="http://schemas.openxmlformats.org/markup-compatibility/2006" xmlns:mo="http://schemas.microsoft.com/office/mac/office/2008/main" xmlns:wpc="http://schemas.microsoft.com/office/word/2010/wordprocessingCanvas" xmlns="" val="0"/>
                           </a:ext>
                         </a:extLst>
                       </a:blip>
@@ -1597,21 +2429,21 @@
       <w:pPr>
         <w:jc w:val="both"/>
         <w:rPr>
-          <w:ins w:id="56" w:author="stefan zedlacher" w:date="2016-02-03T17:45:00Z"/>
+          <w:ins w:id="77" w:author="stefan zedlacher" w:date="2016-02-03T17:45:00Z"/>
           <w:rFonts w:ascii="Helvetica Neue Light" w:hAnsi="Helvetica Neue Light"/>
           <w:i/>
           <w:sz w:val="16"/>
           <w:szCs w:val="16"/>
-          <w:rPrChange w:id="57" w:author="stefan zedlacher" w:date="2016-02-03T17:46:00Z">
+          <w:rPrChange w:id="78" w:author="stefan zedlacher" w:date="2016-02-03T17:46:00Z">
             <w:rPr>
-              <w:ins w:id="58" w:author="stefan zedlacher" w:date="2016-02-03T17:45:00Z"/>
+              <w:ins w:id="79" w:author="stefan zedlacher" w:date="2016-02-03T17:45:00Z"/>
               <w:rFonts w:ascii="Helvetica Neue Light" w:hAnsi="Helvetica Neue Light"/>
               <w:sz w:val="22"/>
             </w:rPr>
           </w:rPrChange>
         </w:rPr>
       </w:pPr>
-      <w:ins w:id="59" w:author="stefan zedlacher" w:date="2016-02-03T17:45:00Z">
+      <w:ins w:id="80" w:author="stefan zedlacher" w:date="2016-02-03T17:45:00Z">
         <w:r>
           <w:rPr>
             <w:rFonts w:ascii="Helvetica Neue Light" w:hAnsi="Helvetica Neue Light"/>
@@ -1641,7 +2473,7 @@
         </w:r>
       </w:ins>
       <w:proofErr w:type="spellStart"/>
-      <w:ins w:id="60" w:author="stefan zedlacher" w:date="2016-02-03T17:46:00Z">
+      <w:ins w:id="81" w:author="stefan zedlacher" w:date="2016-02-03T17:46:00Z">
         <w:r>
           <w:rPr>
             <w:rFonts w:ascii="Helvetica Neue Light" w:hAnsi="Helvetica Neue Light"/>
@@ -1659,10 +2491,9 @@
             <w:sz w:val="16"/>
             <w:szCs w:val="16"/>
           </w:rPr>
-          <w:t xml:space="preserve"> der Frontend Suche</w:t>
-        </w:r>
-      </w:ins>
-      <w:ins w:id="61" w:author="stefan zedlacher" w:date="2016-02-03T17:45:00Z">
+          <w:t xml:space="preserve"> der </w:t>
+        </w:r>
+        <w:proofErr w:type="spellStart"/>
         <w:r>
           <w:rPr>
             <w:rFonts w:ascii="Helvetica Neue Light" w:hAnsi="Helvetica Neue Light"/>
@@ -1670,22 +2501,52 @@
             <w:sz w:val="16"/>
             <w:szCs w:val="16"/>
           </w:rPr>
+          <w:t>Frontend</w:t>
+        </w:r>
+        <w:proofErr w:type="spellEnd"/>
+        <w:r>
+          <w:rPr>
+            <w:rFonts w:ascii="Helvetica Neue Light" w:hAnsi="Helvetica Neue Light"/>
+            <w:i/>
+            <w:sz w:val="16"/>
+            <w:szCs w:val="16"/>
+          </w:rPr>
+          <w:t xml:space="preserve"> Suche</w:t>
+        </w:r>
+      </w:ins>
+      <w:ins w:id="82" w:author="stefan zedlacher" w:date="2016-02-03T17:45:00Z">
+        <w:r>
+          <w:rPr>
+            <w:rFonts w:ascii="Helvetica Neue Light" w:hAnsi="Helvetica Neue Light"/>
+            <w:i/>
+            <w:sz w:val="16"/>
+            <w:szCs w:val="16"/>
+          </w:rPr>
           <w:t>.</w:t>
         </w:r>
-        <w:bookmarkStart w:id="62" w:name="_GoBack"/>
-        <w:bookmarkEnd w:id="62"/>
+        <w:bookmarkStart w:id="83" w:name="_GoBack"/>
+        <w:bookmarkEnd w:id="83"/>
       </w:ins>
     </w:p>
     <w:p>
       <w:pPr>
         <w:jc w:val="both"/>
         <w:rPr>
-          <w:del w:id="63" w:author="stefan zedlacher" w:date="2016-02-03T17:03:00Z"/>
-          <w:rFonts w:ascii="Helvetica Neue Light" w:hAnsi="Helvetica Neue Light"/>
-          <w:sz w:val="22"/>
-        </w:rPr>
-      </w:pPr>
-      <w:del w:id="64" w:author="stefan zedlacher" w:date="2016-02-03T17:03:00Z">
+          <w:rFonts w:ascii="Helvetica Neue Light" w:hAnsi="Helvetica Neue Light"/>
+          <w:sz w:val="22"/>
+        </w:rPr>
+      </w:pPr>
+    </w:p>
+    <w:p>
+      <w:pPr>
+        <w:jc w:val="both"/>
+        <w:rPr>
+          <w:del w:id="84" w:author="stefan zedlacher" w:date="2016-02-03T17:03:00Z"/>
+          <w:rFonts w:ascii="Helvetica Neue Light" w:hAnsi="Helvetica Neue Light"/>
+          <w:sz w:val="22"/>
+        </w:rPr>
+      </w:pPr>
+      <w:del w:id="85" w:author="stefan zedlacher" w:date="2016-02-03T17:03:00Z">
         <w:r>
           <w:rPr>
             <w:rFonts w:ascii="Helvetica Neue Light" w:hAnsi="Helvetica Neue Light"/>
@@ -1708,7 +2569,84 @@
           <w:rFonts w:ascii="Helvetica Neue Light" w:hAnsi="Helvetica Neue Light"/>
           <w:sz w:val="22"/>
         </w:rPr>
-        <w:t xml:space="preserve">Im Oktober wurden in die Inventarliste jene der Bibliothek des Institutes für Kunstgeschichte Graz zugeordneten, ehemals aus dem Nachlass von </w:t>
+        <w:t xml:space="preserve">Im Oktober wurden </w:t>
+      </w:r>
+      <w:r>
+        <w:rPr>
+          <w:rFonts w:ascii="Helvetica Neue Light" w:hAnsi="Helvetica Neue Light"/>
+          <w:sz w:val="22"/>
+        </w:rPr>
+        <w:t xml:space="preserve">der Inventarliste </w:t>
+      </w:r>
+      <w:r>
+        <w:rPr>
+          <w:rFonts w:ascii="Helvetica Neue Light" w:hAnsi="Helvetica Neue Light"/>
+          <w:sz w:val="22"/>
+        </w:rPr>
+        <w:t xml:space="preserve">weitere Objekte aus </w:t>
+      </w:r>
+      <w:r>
+        <w:rPr>
+          <w:rFonts w:ascii="Helvetica Neue Light" w:hAnsi="Helvetica Neue Light"/>
+          <w:sz w:val="22"/>
+        </w:rPr>
+        <w:t>der Bibliothek des Institutes für Kunstgeschichte Graz zugeordneten,</w:t>
+      </w:r>
+      <w:r>
+        <w:rPr>
+          <w:rFonts w:ascii="Helvetica Neue Light" w:hAnsi="Helvetica Neue Light"/>
+          <w:sz w:val="22"/>
+        </w:rPr>
+        <w:t xml:space="preserve"> sowie</w:t>
+      </w:r>
+      <w:r>
+        <w:rPr>
+          <w:rFonts w:ascii="Helvetica Neue Light" w:hAnsi="Helvetica Neue Light"/>
+          <w:sz w:val="22"/>
+        </w:rPr>
+        <w:t xml:space="preserve"> ehemals aus dem Nachlass stamm</w:t>
+      </w:r>
+      <w:r>
+        <w:rPr>
+          <w:rFonts w:ascii="Helvetica Neue Light" w:hAnsi="Helvetica Neue Light"/>
+          <w:sz w:val="22"/>
+        </w:rPr>
+        <w:t>ende</w:t>
+      </w:r>
+      <w:r>
+        <w:rPr>
+          <w:rFonts w:ascii="Helvetica Neue Light" w:hAnsi="Helvetica Neue Light"/>
+          <w:sz w:val="22"/>
+        </w:rPr>
+        <w:t xml:space="preserve"> Sonderdrucke aufgenommen. Selbiges wird seit Dezember </w:t>
+      </w:r>
+      <w:r>
+        <w:rPr>
+          <w:rFonts w:ascii="Helvetica Neue Light" w:hAnsi="Helvetica Neue Light"/>
+          <w:sz w:val="22"/>
+        </w:rPr>
+        <w:t xml:space="preserve">nun </w:t>
+      </w:r>
+      <w:r>
+        <w:rPr>
+          <w:rFonts w:ascii="Helvetica Neue Light" w:hAnsi="Helvetica Neue Light"/>
+          <w:sz w:val="22"/>
+        </w:rPr>
+        <w:t xml:space="preserve">auch mit </w:t>
+      </w:r>
+      <w:r>
+        <w:rPr>
+          <w:rFonts w:ascii="Helvetica Neue Light" w:hAnsi="Helvetica Neue Light"/>
+          <w:sz w:val="22"/>
+        </w:rPr>
+        <w:t xml:space="preserve">jenen, </w:t>
+      </w:r>
+      <w:r>
+        <w:rPr>
+          <w:rFonts w:ascii="Helvetica Neue Light" w:hAnsi="Helvetica Neue Light"/>
+          <w:sz w:val="22"/>
+        </w:rPr>
+        <w:t xml:space="preserve">nachweislich aus der Bibliothek </w:t>
       </w:r>
       <w:proofErr w:type="spellStart"/>
       <w:r>
@@ -1716,7 +2654,7 @@
           <w:rFonts w:ascii="Helvetica Neue Light" w:hAnsi="Helvetica Neue Light"/>
           <w:sz w:val="22"/>
         </w:rPr>
-        <w:t>Geymüller</w:t>
+        <w:t>Geymüllers</w:t>
       </w:r>
       <w:proofErr w:type="spellEnd"/>
       <w:r>
@@ -1724,45 +2662,326 @@
           <w:rFonts w:ascii="Helvetica Neue Light" w:hAnsi="Helvetica Neue Light"/>
           <w:sz w:val="22"/>
         </w:rPr>
-        <w:t xml:space="preserve"> stammenden Sonderdrucke aufgenommen. Selbiges wird seit Dezember auch mit den nachweislich aus der Bibliothek </w:t>
+        <w:t xml:space="preserve"> stammenden Büchern vorgenommen. Nach dem Erhalt der ersten Daten </w:t>
+      </w:r>
+      <w:r>
+        <w:rPr>
+          <w:rFonts w:ascii="Helvetica Neue Light" w:hAnsi="Helvetica Neue Light"/>
+          <w:sz w:val="22"/>
+        </w:rPr>
+        <w:t xml:space="preserve">von der Digitalisierungsstelle </w:t>
+      </w:r>
+      <w:r>
+        <w:rPr>
+          <w:rFonts w:ascii="Helvetica Neue Light" w:hAnsi="Helvetica Neue Light"/>
+          <w:sz w:val="22"/>
+        </w:rPr>
+        <w:t xml:space="preserve">im November </w:t>
+      </w:r>
+      <w:r>
+        <w:rPr>
+          <w:rFonts w:ascii="Helvetica Neue Light" w:hAnsi="Helvetica Neue Light"/>
+          <w:sz w:val="22"/>
+        </w:rPr>
+        <w:t>wurden diese inhaltlich erschlossen und in das inzwischen gängige Datenmodell eingef</w:t>
+      </w:r>
+      <w:r>
+        <w:rPr>
+          <w:rFonts w:ascii="Helvetica Neue Light" w:hAnsi="Helvetica Neue Light"/>
+          <w:sz w:val="22"/>
+        </w:rPr>
+        <w:t>ügt.</w:t>
+      </w:r>
+      <w:r>
+        <w:rPr>
+          <w:rFonts w:ascii="Helvetica Neue Light" w:hAnsi="Helvetica Neue Light"/>
+          <w:sz w:val="22"/>
+        </w:rPr>
+        <w:t xml:space="preserve"> </w:t>
+      </w:r>
+      <w:r>
+        <w:rPr>
+          <w:rFonts w:ascii="Helvetica Neue Light" w:hAnsi="Helvetica Neue Light"/>
+          <w:sz w:val="22"/>
+        </w:rPr>
+        <w:t xml:space="preserve">Im Dezember wurde das Datenmodell </w:t>
+      </w:r>
+      <w:r>
+        <w:rPr>
+          <w:rFonts w:ascii="Helvetica Neue Light" w:hAnsi="Helvetica Neue Light"/>
+          <w:sz w:val="22"/>
+        </w:rPr>
+        <w:t xml:space="preserve">weiters </w:t>
+      </w:r>
+      <w:r>
+        <w:rPr>
+          <w:rFonts w:ascii="Helvetica Neue Light" w:hAnsi="Helvetica Neue Light"/>
+          <w:sz w:val="22"/>
+        </w:rPr>
+        <w:t>auf die zu verwendenden Standards (GND, VIAF) getestet</w:t>
+      </w:r>
+      <w:r>
+        <w:rPr>
+          <w:rFonts w:ascii="Helvetica Neue Light" w:hAnsi="Helvetica Neue Light"/>
+          <w:sz w:val="22"/>
+        </w:rPr>
+        <w:t xml:space="preserve"> und dahingehend angepasst</w:t>
+      </w:r>
+      <w:r>
+        <w:rPr>
+          <w:rFonts w:ascii="Helvetica Neue Light" w:hAnsi="Helvetica Neue Light"/>
+          <w:sz w:val="22"/>
+        </w:rPr>
+        <w:t xml:space="preserve">, sowie </w:t>
+      </w:r>
+      <w:r>
+        <w:rPr>
+          <w:rFonts w:ascii="Helvetica Neue Light" w:hAnsi="Helvetica Neue Light"/>
+          <w:sz w:val="22"/>
+        </w:rPr>
+        <w:t>auf möglich zu verwendende Thesauri</w:t>
+      </w:r>
+      <w:r>
+        <w:rPr>
+          <w:rFonts w:ascii="Helvetica Neue Light" w:hAnsi="Helvetica Neue Light"/>
+          <w:sz w:val="22"/>
+        </w:rPr>
+        <w:t xml:space="preserve">. </w:t>
+      </w:r>
+    </w:p>
+    <w:p>
+      <w:pPr>
+        <w:widowControl w:val="0"/>
+        <w:numPr>
+          <w:ins w:id="86" w:author="Christoph Breser" w:date="2016-02-05T11:05:00Z"/>
+        </w:numPr>
+        <w:autoSpaceDE w:val="0"/>
+        <w:autoSpaceDN w:val="0"/>
+        <w:adjustRightInd w:val="0"/>
+        <w:spacing w:after="0"/>
+        <w:ind w:left="960" w:hanging="960"/>
+        <w:rPr>
+          <w:ins w:id="87" w:author="Christoph Breser" w:date="2016-02-05T11:05:00Z"/>
+          <w:rFonts w:ascii="Helvetica Neue" w:hAnsi="Helvetica Neue"/>
+          <w:b/>
+          <w:sz w:val="22"/>
+          <w:u w:val="single"/>
+        </w:rPr>
+      </w:pPr>
+      <w:ins w:id="88" w:author="Christoph Breser" w:date="2016-02-05T11:05:00Z">
+        <w:r>
+          <w:rPr>
+            <w:rFonts w:ascii="Helvetica Neue" w:hAnsi="Helvetica Neue"/>
+            <w:b/>
+            <w:sz w:val="22"/>
+            <w:u w:val="single"/>
+          </w:rPr>
+          <w:t xml:space="preserve">Teilnahme an Konferenzen und </w:t>
+        </w:r>
+      </w:ins>
+      <w:r>
+        <w:rPr>
+          <w:rFonts w:ascii="Helvetica Neue" w:hAnsi="Helvetica Neue"/>
+          <w:b/>
+          <w:sz w:val="22"/>
+          <w:u w:val="single"/>
+        </w:rPr>
+        <w:t>Kooperationen</w:t>
+      </w:r>
+    </w:p>
+    <w:p>
+      <w:pPr>
+        <w:widowControl w:val="0"/>
+        <w:numPr>
+          <w:ins w:id="89" w:author="Christoph Breser" w:date="2016-02-05T11:05:00Z"/>
+        </w:numPr>
+        <w:autoSpaceDE w:val="0"/>
+        <w:autoSpaceDN w:val="0"/>
+        <w:adjustRightInd w:val="0"/>
+        <w:spacing w:after="0"/>
+        <w:rPr>
+          <w:ins w:id="90" w:author="Christoph Breser" w:date="2016-02-05T11:05:00Z"/>
+          <w:rFonts w:ascii="Helvetica Neue Light" w:hAnsi="Helvetica Neue Light"/>
+          <w:b/>
+          <w:sz w:val="22"/>
+        </w:rPr>
+      </w:pPr>
+    </w:p>
+    <w:p>
+      <w:pPr>
+        <w:jc w:val="both"/>
+        <w:rPr>
+          <w:rFonts w:ascii="Helvetica Neue Light" w:hAnsi="Helvetica Neue Light"/>
+          <w:sz w:val="22"/>
+        </w:rPr>
+      </w:pPr>
+      <w:r>
+        <w:rPr>
+          <w:rFonts w:ascii="Helvetica Neue Light" w:hAnsi="Helvetica Neue Light"/>
+          <w:sz w:val="22"/>
+        </w:rPr>
+        <w:t xml:space="preserve">Mit der Teilnahme an der Konferenz </w:t>
+      </w:r>
+      <w:r>
+        <w:rPr>
+          <w:rFonts w:ascii="Helvetica Neue Light" w:hAnsi="Helvetica Neue Light"/>
+          <w:i/>
+          <w:sz w:val="22"/>
+        </w:rPr>
+        <w:t>„</w:t>
       </w:r>
       <w:proofErr w:type="spellStart"/>
       <w:r>
         <w:rPr>
           <w:rFonts w:ascii="Helvetica Neue Light" w:hAnsi="Helvetica Neue Light"/>
-          <w:sz w:val="22"/>
-        </w:rPr>
-        <w:t>Geymüllers</w:t>
+          <w:i/>
+          <w:sz w:val="22"/>
+        </w:rPr>
+        <w:t>Newest</w:t>
       </w:r>
       <w:proofErr w:type="spellEnd"/>
       <w:r>
         <w:rPr>
           <w:rFonts w:ascii="Helvetica Neue Light" w:hAnsi="Helvetica Neue Light"/>
-          <w:sz w:val="22"/>
-        </w:rPr>
-        <w:t xml:space="preserve"> stammenden Büchern vorgenommen. Nach dem Erhalt der ersten Daten </w:t>
-      </w:r>
-      <w:r>
-        <w:rPr>
-          <w:rFonts w:ascii="Helvetica Neue Light" w:hAnsi="Helvetica Neue Light"/>
-          <w:sz w:val="22"/>
-        </w:rPr>
-        <w:t xml:space="preserve">von der Digitalisierungsstelle </w:t>
-      </w:r>
-      <w:r>
-        <w:rPr>
-          <w:rFonts w:ascii="Helvetica Neue Light" w:hAnsi="Helvetica Neue Light"/>
-          <w:sz w:val="22"/>
-        </w:rPr>
-        <w:t>wurden diese im November inhaltlich erschlossen und in das inzwischen gängige Datenmodell eingef</w:t>
-      </w:r>
-      <w:r>
-        <w:rPr>
-          <w:rFonts w:ascii="Helvetica Neue Light" w:hAnsi="Helvetica Neue Light"/>
-          <w:sz w:val="22"/>
-        </w:rPr>
-        <w:t>ügt.</w:t>
-      </w:r>
+          <w:i/>
+          <w:sz w:val="22"/>
+        </w:rPr>
+        <w:t xml:space="preserve"> Art </w:t>
+      </w:r>
+      <w:proofErr w:type="spellStart"/>
+      <w:r>
+        <w:rPr>
+          <w:rFonts w:ascii="Helvetica Neue Light" w:hAnsi="Helvetica Neue Light"/>
+          <w:i/>
+          <w:sz w:val="22"/>
+        </w:rPr>
+        <w:t>History</w:t>
+      </w:r>
+      <w:proofErr w:type="spellEnd"/>
+      <w:r>
+        <w:rPr>
+          <w:rFonts w:ascii="Helvetica Neue Light" w:hAnsi="Helvetica Neue Light"/>
+          <w:i/>
+          <w:sz w:val="22"/>
+        </w:rPr>
+        <w:t xml:space="preserve">. Wohin geht die jüngste Kunstgeschichte?“ </w:t>
+      </w:r>
+      <w:r>
+        <w:rPr>
+          <w:rFonts w:ascii="Helvetica Neue Light" w:hAnsi="Helvetica Neue Light"/>
+          <w:sz w:val="22"/>
+        </w:rPr>
+        <w:t xml:space="preserve">vom 06.11. bis zum 08.11. an der Universität Wien sowie auch </w:t>
+      </w:r>
+      <w:r>
+        <w:rPr>
+          <w:rFonts w:ascii="Helvetica Neue Light" w:hAnsi="Helvetica Neue Light"/>
+          <w:sz w:val="22"/>
+        </w:rPr>
+        <w:t xml:space="preserve">beim </w:t>
+      </w:r>
+      <w:r>
+        <w:rPr>
+          <w:rFonts w:ascii="Helvetica Neue Light" w:hAnsi="Helvetica Neue Light"/>
+          <w:i/>
+          <w:sz w:val="22"/>
+        </w:rPr>
+        <w:t>„1. Vernetzungstreffen Digitale Kunstgeschichte Österreich“</w:t>
+      </w:r>
+      <w:r>
+        <w:rPr>
+          <w:rFonts w:ascii="Helvetica Neue Light" w:hAnsi="Helvetica Neue Light"/>
+          <w:sz w:val="22"/>
+        </w:rPr>
+        <w:t xml:space="preserve"> am 08.11. an der Universität Wien begannen die Vorbereitungen zur Antragstellung eines Folgeprojektes. </w:t>
+      </w:r>
+      <w:r>
+        <w:rPr>
+          <w:rFonts w:ascii="Helvetica Neue Light" w:hAnsi="Helvetica Neue Light"/>
+          <w:sz w:val="22"/>
+        </w:rPr>
+        <w:t xml:space="preserve">Dazu wurden Gespräche konkret Gespräche mit dem </w:t>
+      </w:r>
+      <w:proofErr w:type="spellStart"/>
+      <w:r>
+        <w:rPr>
+          <w:rFonts w:ascii="Helvetica Neue Light" w:hAnsi="Helvetica Neue Light"/>
+          <w:sz w:val="22"/>
+        </w:rPr>
+        <w:t>Ludwig-Boltzmann-Institut</w:t>
+      </w:r>
+      <w:proofErr w:type="spellEnd"/>
+      <w:r>
+        <w:rPr>
+          <w:rFonts w:ascii="Helvetica Neue Light" w:hAnsi="Helvetica Neue Light"/>
+          <w:sz w:val="22"/>
+        </w:rPr>
+        <w:t xml:space="preserve"> für Geschichte und Gesellschaft </w:t>
+      </w:r>
+      <w:r>
+        <w:rPr>
+          <w:rFonts w:ascii="Helvetica Neue Light" w:hAnsi="Helvetica Neue Light"/>
+          <w:sz w:val="22"/>
+        </w:rPr>
+        <w:t xml:space="preserve">in Wien aufgenommen, sowie auch mit dem Max-Planck Institut für Kunstgeschichte in Florenz. </w:t>
+      </w:r>
+    </w:p>
+    <w:p>
+      <w:pPr>
+        <w:jc w:val="both"/>
+        <w:rPr>
+          <w:rFonts w:ascii="Helvetica Neue Light" w:hAnsi="Helvetica Neue Light"/>
+          <w:sz w:val="22"/>
+        </w:rPr>
+      </w:pPr>
+      <w:r>
+        <w:rPr>
+          <w:rFonts w:ascii="Helvetica Neue Light" w:hAnsi="Helvetica Neue Light"/>
+          <w:sz w:val="22"/>
+        </w:rPr>
+        <w:t>Bei einer weiteren Konferenz „</w:t>
+      </w:r>
+      <w:proofErr w:type="spellStart"/>
+      <w:r>
+        <w:rPr>
+          <w:rFonts w:ascii="Helvetica Neue Light" w:hAnsi="Helvetica Neue Light"/>
+          <w:sz w:val="22"/>
+        </w:rPr>
+        <w:t>dha2015</w:t>
+      </w:r>
+      <w:proofErr w:type="spellEnd"/>
+      <w:r>
+        <w:rPr>
+          <w:rFonts w:ascii="Helvetica Neue Light" w:hAnsi="Helvetica Neue Light"/>
+          <w:sz w:val="22"/>
+        </w:rPr>
+        <w:t xml:space="preserve"> – </w:t>
+      </w:r>
+      <w:proofErr w:type="spellStart"/>
+      <w:r>
+        <w:rPr>
+          <w:rFonts w:ascii="Helvetica Neue Light" w:hAnsi="Helvetica Neue Light"/>
+          <w:sz w:val="22"/>
+        </w:rPr>
+        <w:t>2nd</w:t>
+      </w:r>
+      <w:proofErr w:type="spellEnd"/>
+      <w:r>
+        <w:rPr>
+          <w:rFonts w:ascii="Helvetica Neue Light" w:hAnsi="Helvetica Neue Light"/>
+          <w:sz w:val="22"/>
+        </w:rPr>
+        <w:t xml:space="preserve"> Digital </w:t>
+      </w:r>
+      <w:proofErr w:type="spellStart"/>
+      <w:r>
+        <w:rPr>
+          <w:rFonts w:ascii="Helvetica Neue Light" w:hAnsi="Helvetica Neue Light"/>
+          <w:sz w:val="22"/>
+        </w:rPr>
+        <w:t>Humanities</w:t>
+      </w:r>
+      <w:proofErr w:type="spellEnd"/>
       <w:r>
         <w:rPr>
           <w:rFonts w:ascii="Helvetica Neue Light" w:hAnsi="Helvetica Neue Light"/>
@@ -1770,20 +2989,13 @@
         </w:rPr>
         <w:t xml:space="preserve"> </w:t>
       </w:r>
-      <w:r>
-        <w:rPr>
-          <w:rFonts w:ascii="Helvetica Neue Light" w:hAnsi="Helvetica Neue Light"/>
-          <w:sz w:val="22"/>
-        </w:rPr>
-        <w:t>Mit der Teilnahme an der Konferenz „</w:t>
-      </w:r>
       <w:proofErr w:type="spellStart"/>
       <w:r>
         <w:rPr>
           <w:rFonts w:ascii="Helvetica Neue Light" w:hAnsi="Helvetica Neue Light"/>
           <w:sz w:val="22"/>
         </w:rPr>
-        <w:t>Newest</w:t>
+        <w:t>Austria</w:t>
       </w:r>
       <w:proofErr w:type="spellEnd"/>
       <w:r>
@@ -1791,7 +3003,7 @@
           <w:rFonts w:ascii="Helvetica Neue Light" w:hAnsi="Helvetica Neue Light"/>
           <w:sz w:val="22"/>
         </w:rPr>
-        <w:t xml:space="preserve"> Art </w:t>
+        <w:t xml:space="preserve"> </w:t>
       </w:r>
       <w:proofErr w:type="spellStart"/>
       <w:r>
@@ -1799,7 +3011,7 @@
           <w:rFonts w:ascii="Helvetica Neue Light" w:hAnsi="Helvetica Neue Light"/>
           <w:sz w:val="22"/>
         </w:rPr>
-        <w:t>History</w:t>
+        <w:t>Conference</w:t>
       </w:r>
       <w:proofErr w:type="spellEnd"/>
       <w:r>
@@ -1807,29 +3019,76 @@
           <w:rFonts w:ascii="Helvetica Neue Light" w:hAnsi="Helvetica Neue Light"/>
           <w:sz w:val="22"/>
         </w:rPr>
-        <w:t xml:space="preserve">. </w:t>
-      </w:r>
-      <w:r>
-        <w:rPr>
-          <w:rFonts w:ascii="Helvetica Neue Light" w:hAnsi="Helvetica Neue Light"/>
-          <w:sz w:val="22"/>
-        </w:rPr>
-        <w:lastRenderedPageBreak/>
-        <w:t xml:space="preserve">Wohin geht die jüngste Kunstgeschichte?“ vom 06.11. bis zum 08.11. an der Universität Wien sowie auch am „1. Vernetzungstreffen Digitale Kunstgeschichte Österreich“ am 08.11. an der Universität Wien begannen </w:t>
-      </w:r>
-      <w:r>
-        <w:rPr>
-          <w:rFonts w:ascii="Helvetica Neue Light" w:hAnsi="Helvetica Neue Light"/>
-          <w:sz w:val="22"/>
-        </w:rPr>
-        <w:t xml:space="preserve">die </w:t>
-      </w:r>
-      <w:r>
-        <w:rPr>
-          <w:rFonts w:ascii="Helvetica Neue Light" w:hAnsi="Helvetica Neue Light"/>
-          <w:sz w:val="22"/>
-        </w:rPr>
-        <w:t xml:space="preserve">Vorbereitungen zur Antragstellung eines Folgeprojektes. Bei einer weiteren Konferenz „dha2015 – 2nd Digital </w:t>
+        <w:t xml:space="preserve">“ an der Österreichischen Akademie der Wissenschaften in Wien wurde der Zwischenstand des Projektes präsentiert. </w:t>
+      </w:r>
+    </w:p>
+    <w:p>
+      <w:pPr>
+        <w:widowControl w:val="0"/>
+        <w:numPr>
+          <w:ins w:id="91" w:author="Unknown"/>
+        </w:numPr>
+        <w:autoSpaceDE w:val="0"/>
+        <w:autoSpaceDN w:val="0"/>
+        <w:adjustRightInd w:val="0"/>
+        <w:spacing w:after="0"/>
+        <w:ind w:left="960" w:hanging="960"/>
+        <w:rPr>
+          <w:rFonts w:ascii="Helvetica Neue Light" w:hAnsi="Helvetica Neue Light"/>
+          <w:b/>
+          <w:sz w:val="22"/>
+          <w:u w:val="single"/>
+        </w:rPr>
+      </w:pPr>
+      <w:ins w:id="92" w:author="Christoph Breser" w:date="2016-02-05T11:05:00Z">
+        <w:r>
+          <w:rPr>
+            <w:rFonts w:ascii="Helvetica Neue" w:hAnsi="Helvetica Neue"/>
+            <w:b/>
+            <w:sz w:val="22"/>
+            <w:u w:val="single"/>
+          </w:rPr>
+          <w:t>Wissenschaftliche Präsentationen</w:t>
+        </w:r>
+      </w:ins>
+      <w:r>
+        <w:rPr>
+          <w:rFonts w:ascii="Helvetica Neue Light" w:hAnsi="Helvetica Neue Light"/>
+          <w:b/>
+          <w:sz w:val="22"/>
+          <w:u w:val="single"/>
+        </w:rPr>
+        <w:br/>
+      </w:r>
+    </w:p>
+    <w:p>
+      <w:pPr>
+        <w:jc w:val="both"/>
+        <w:rPr>
+          <w:rFonts w:ascii="Helvetica Neue Light" w:hAnsi="Helvetica Neue Light"/>
+          <w:sz w:val="22"/>
+        </w:rPr>
+      </w:pPr>
+      <w:r>
+        <w:rPr>
+          <w:rFonts w:ascii="Helvetica Neue Light" w:hAnsi="Helvetica Neue Light"/>
+          <w:sz w:val="22"/>
+        </w:rPr>
+        <w:t xml:space="preserve">Seit Dezember wird an einem Paper gearbeitet, welches sich mit den technischen und inhaltlichen Möglichkeiten der Repräsentation von Bildquellen aus jenem im Projekt erstellten Datenmodell befasst. Dazu wird eine Fallstudie ausgearbeitet, welche sich speziell auf </w:t>
+      </w:r>
+      <w:r>
+        <w:rPr>
+          <w:rFonts w:ascii="Helvetica Neue Light" w:hAnsi="Helvetica Neue Light"/>
+          <w:sz w:val="22"/>
+        </w:rPr>
+        <w:t xml:space="preserve">jene </w:t>
+      </w:r>
+      <w:r>
+        <w:rPr>
+          <w:rFonts w:ascii="Helvetica Neue Light" w:hAnsi="Helvetica Neue Light"/>
+          <w:sz w:val="22"/>
+        </w:rPr>
+        <w:t>Bildobjekte bezieht, welche zwischen 1870 und 1909 in Florenz entstanden sind. Das Paper wird im April 2016 auf einer Konferenz „</w:t>
       </w:r>
       <w:proofErr w:type="spellStart"/>
       <w:r>
@@ -1837,7 +3096,7 @@
           <w:rFonts w:ascii="Helvetica Neue Light" w:hAnsi="Helvetica Neue Light"/>
           <w:sz w:val="22"/>
         </w:rPr>
-        <w:t>Humanities</w:t>
+        <w:t>iCity</w:t>
       </w:r>
       <w:proofErr w:type="spellEnd"/>
       <w:r>
@@ -1845,27 +3104,135 @@
           <w:rFonts w:ascii="Helvetica Neue Light" w:hAnsi="Helvetica Neue Light"/>
           <w:sz w:val="22"/>
         </w:rPr>
-        <w:t xml:space="preserve"> Austria Conference“ an der Österreichischen Akademie der Wissenschaften in Wien wurde der Zwischenstand des Projektes präsentiert. Weiters wurden die zu verwendenden Standards (GND, VIAF) und möglich zu verwendende Thesauri getestet</w:t>
-      </w:r>
-      <w:r>
-        <w:rPr>
-          <w:i/>
-          <w:iCs/>
-          <w:sz w:val="22"/>
-          <w:szCs w:val="22"/>
+        <w:t xml:space="preserve"> - </w:t>
+      </w:r>
+      <w:proofErr w:type="spellStart"/>
+      <w:r>
+        <w:rPr>
+          <w:rFonts w:ascii="Helvetica Neue Light" w:hAnsi="Helvetica Neue Light"/>
+          <w:sz w:val="22"/>
+        </w:rPr>
+        <w:t>Enhancing</w:t>
+      </w:r>
+      <w:proofErr w:type="spellEnd"/>
+      <w:r>
+        <w:rPr>
+          <w:rFonts w:ascii="Helvetica Neue Light" w:hAnsi="Helvetica Neue Light"/>
+          <w:sz w:val="22"/>
         </w:rPr>
         <w:t xml:space="preserve"> </w:t>
       </w:r>
-      <w:r>
-        <w:rPr>
-          <w:rFonts w:ascii="Helvetica Neue Light" w:hAnsi="Helvetica Neue Light"/>
-          <w:sz w:val="22"/>
-        </w:rPr>
-        <w:t xml:space="preserve">und das Datenmodell dahingehend angepasst. </w:t>
-      </w:r>
-    </w:p>
-    <w:p>
-      <w:pPr>
+      <w:proofErr w:type="spellStart"/>
+      <w:r>
+        <w:rPr>
+          <w:rFonts w:ascii="Helvetica Neue Light" w:hAnsi="Helvetica Neue Light"/>
+          <w:sz w:val="22"/>
+        </w:rPr>
+        <w:t>Places</w:t>
+      </w:r>
+      <w:proofErr w:type="spellEnd"/>
+      <w:r>
+        <w:rPr>
+          <w:rFonts w:ascii="Helvetica Neue Light" w:hAnsi="Helvetica Neue Light"/>
+          <w:sz w:val="22"/>
+        </w:rPr>
+        <w:t xml:space="preserve"> </w:t>
+      </w:r>
+      <w:proofErr w:type="spellStart"/>
+      <w:r>
+        <w:rPr>
+          <w:rFonts w:ascii="Helvetica Neue Light" w:hAnsi="Helvetica Neue Light"/>
+          <w:sz w:val="22"/>
+        </w:rPr>
+        <w:t>Through</w:t>
+      </w:r>
+      <w:proofErr w:type="spellEnd"/>
+      <w:r>
+        <w:rPr>
+          <w:rFonts w:ascii="Helvetica Neue Light" w:hAnsi="Helvetica Neue Light"/>
+          <w:sz w:val="22"/>
+        </w:rPr>
+        <w:t xml:space="preserve"> Technology“ der COST Action „Cyberparks“ in Malta (</w:t>
+      </w:r>
+      <w:hyperlink r:id="rId8" w:history="1">
+        <w:r>
+          <w:rPr>
+            <w:rStyle w:val="Link"/>
+            <w:rFonts w:ascii="Helvetica Neue Light" w:hAnsi="Helvetica Neue Light"/>
+            <w:color w:val="auto"/>
+            <w:sz w:val="22"/>
+          </w:rPr>
+          <w:t>http://cyberparks-project.eu/news/32-icity-enhancing-places-through-technology</w:t>
+        </w:r>
+      </w:hyperlink>
+      <w:r>
+        <w:rPr>
+          <w:rFonts w:ascii="Helvetica Neue Light" w:hAnsi="Helvetica Neue Light"/>
+          <w:sz w:val="22"/>
+        </w:rPr>
+        <w:t xml:space="preserve">) </w:t>
+      </w:r>
+      <w:r>
+        <w:rPr>
+          <w:rFonts w:ascii="Helvetica Neue Light" w:hAnsi="Helvetica Neue Light"/>
+          <w:sz w:val="22"/>
+        </w:rPr>
+        <w:t xml:space="preserve">präsentiert und anschließend publiziert. </w:t>
+      </w:r>
+    </w:p>
+    <w:p>
+      <w:pPr>
+        <w:widowControl w:val="0"/>
+        <w:numPr>
+          <w:ins w:id="93" w:author="Christoph Breser" w:date="2016-02-05T11:05:00Z"/>
+        </w:numPr>
+        <w:autoSpaceDE w:val="0"/>
+        <w:autoSpaceDN w:val="0"/>
+        <w:adjustRightInd w:val="0"/>
+        <w:spacing w:after="0"/>
+        <w:ind w:left="960" w:hanging="960"/>
+        <w:rPr>
+          <w:ins w:id="94" w:author="Christoph Breser" w:date="2016-02-05T11:05:00Z"/>
+          <w:rFonts w:ascii="Helvetica Neue" w:hAnsi="Helvetica Neue"/>
+          <w:b/>
+          <w:sz w:val="22"/>
+          <w:u w:val="single"/>
+        </w:rPr>
+      </w:pPr>
+      <w:ins w:id="95" w:author="Christoph Breser" w:date="2016-02-05T11:05:00Z">
+        <w:r>
+          <w:rPr>
+            <w:rFonts w:ascii="Helvetica Neue" w:hAnsi="Helvetica Neue"/>
+            <w:b/>
+            <w:sz w:val="22"/>
+            <w:u w:val="single"/>
+          </w:rPr>
+          <w:t>Öffentliche Verbreitung</w:t>
+        </w:r>
+      </w:ins>
+    </w:p>
+    <w:p>
+      <w:pPr>
+        <w:widowControl w:val="0"/>
+        <w:autoSpaceDE w:val="0"/>
+        <w:autoSpaceDN w:val="0"/>
+        <w:adjustRightInd w:val="0"/>
+        <w:spacing w:after="0"/>
+        <w:ind w:left="960" w:hanging="960"/>
+        <w:rPr>
+          <w:rFonts w:ascii="Helvetica Neue Light" w:hAnsi="Helvetica Neue Light"/>
+          <w:b/>
+          <w:sz w:val="22"/>
+        </w:rPr>
+      </w:pPr>
+    </w:p>
+    <w:p>
+      <w:pPr>
+        <w:widowControl w:val="0"/>
+        <w:autoSpaceDE w:val="0"/>
+        <w:autoSpaceDN w:val="0"/>
+        <w:adjustRightInd w:val="0"/>
+        <w:spacing w:after="0"/>
         <w:jc w:val="both"/>
         <w:rPr>
           <w:rFonts w:ascii="Helvetica Neue Light" w:hAnsi="Helvetica Neue Light"/>
@@ -1877,21 +3244,110 @@
           <w:rFonts w:ascii="Helvetica Neue Light" w:hAnsi="Helvetica Neue Light"/>
           <w:sz w:val="22"/>
         </w:rPr>
-        <w:t>Seit Dezember wird an einem Paper gearbeitet, welches sich mit den technischen und inhaltlichen Möglichkeiten der Repräsentation von Bildquellen aus jenem im Projekt erstellten Datenmodell befasst. Dazu wird eine Fallstudie ausgearbeitet</w:t>
-      </w:r>
-      <w:r>
-        <w:rPr>
-          <w:rFonts w:ascii="Helvetica Neue Light" w:hAnsi="Helvetica Neue Light"/>
-          <w:sz w:val="22"/>
-        </w:rPr>
-        <w:t>, welche sich speziell auf jene Bildo</w:t>
-      </w:r>
-      <w:r>
-        <w:rPr>
-          <w:rFonts w:ascii="Helvetica Neue Light" w:hAnsi="Helvetica Neue Light"/>
-          <w:sz w:val="22"/>
-        </w:rPr>
-        <w:t>bjekte bezieht, welche zwischen 1870 und 1909 in Florenz entstanden sind. Das Paper wird im April 2016 auf einer Konferenz „</w:t>
+        <w:t>Im April wurde das Projekt bei einem internen Meeting erstmals am Max-Planck Institut für Kunstgeschichte in Florenz präsentiert. Seit September gibt es auch eine Web-Präsentation des Projektes, an welcher laufend weitergearbeitet wird.</w:t>
+      </w:r>
+    </w:p>
+    <w:p>
+      <w:pPr>
+        <w:widowControl w:val="0"/>
+        <w:autoSpaceDE w:val="0"/>
+        <w:autoSpaceDN w:val="0"/>
+        <w:adjustRightInd w:val="0"/>
+        <w:spacing w:after="0"/>
+        <w:rPr>
+          <w:rFonts w:ascii="Helvetica Neue" w:hAnsi="Helvetica Neue"/>
+          <w:b/>
+          <w:sz w:val="22"/>
+          <w:u w:val="single"/>
+        </w:rPr>
+      </w:pPr>
+    </w:p>
+    <w:p>
+      <w:pPr>
+        <w:widowControl w:val="0"/>
+        <w:numPr>
+          <w:ins w:id="96" w:author="Christoph Breser" w:date="2016-02-05T11:05:00Z"/>
+        </w:numPr>
+        <w:autoSpaceDE w:val="0"/>
+        <w:autoSpaceDN w:val="0"/>
+        <w:adjustRightInd w:val="0"/>
+        <w:spacing w:after="0"/>
+        <w:rPr>
+          <w:rFonts w:ascii="Helvetica Neue" w:hAnsi="Helvetica Neue"/>
+          <w:b/>
+          <w:sz w:val="22"/>
+          <w:u w:val="single"/>
+        </w:rPr>
+      </w:pPr>
+      <w:ins w:id="97" w:author="Christoph Breser" w:date="2016-02-05T11:05:00Z">
+        <w:r>
+          <w:rPr>
+            <w:rFonts w:ascii="Helvetica Neue" w:hAnsi="Helvetica Neue"/>
+            <w:b/>
+            <w:sz w:val="22"/>
+            <w:u w:val="single"/>
+          </w:rPr>
+          <w:t>Projektmitarbeiter/innen (</w:t>
+        </w:r>
+        <w:proofErr w:type="spellStart"/>
+        <w:r>
+          <w:rPr>
+            <w:rFonts w:ascii="Helvetica Neue" w:hAnsi="Helvetica Neue"/>
+            <w:b/>
+            <w:sz w:val="22"/>
+            <w:u w:val="single"/>
+          </w:rPr>
+          <w:t>Rekruitierung</w:t>
+        </w:r>
+        <w:proofErr w:type="spellEnd"/>
+        <w:r>
+          <w:rPr>
+            <w:rFonts w:ascii="Helvetica Neue" w:hAnsi="Helvetica Neue"/>
+            <w:b/>
+            <w:sz w:val="22"/>
+            <w:u w:val="single"/>
+          </w:rPr>
+          <w:t xml:space="preserve"> neuer Mitarbeiter/innen)</w:t>
+        </w:r>
+      </w:ins>
+    </w:p>
+    <w:p>
+      <w:pPr>
+        <w:widowControl w:val="0"/>
+        <w:autoSpaceDE w:val="0"/>
+        <w:autoSpaceDN w:val="0"/>
+        <w:adjustRightInd w:val="0"/>
+        <w:spacing w:after="0"/>
+        <w:rPr>
+          <w:ins w:id="98" w:author="Christoph Breser" w:date="2016-02-05T11:05:00Z"/>
+          <w:rFonts w:ascii="Helvetica Neue Light" w:hAnsi="Helvetica Neue Light"/>
+          <w:b/>
+          <w:sz w:val="22"/>
+          <w:u w:val="single"/>
+        </w:rPr>
+      </w:pPr>
+    </w:p>
+    <w:p>
+      <w:pPr>
+        <w:jc w:val="both"/>
+        <w:rPr>
+          <w:rFonts w:ascii="Helvetica Neue Light" w:hAnsi="Helvetica Neue Light"/>
+          <w:sz w:val="22"/>
+        </w:rPr>
+      </w:pPr>
+      <w:r>
+        <w:rPr>
+          <w:rFonts w:ascii="Helvetica Neue Light" w:hAnsi="Helvetica Neue Light"/>
+          <w:sz w:val="22"/>
+        </w:rPr>
+        <w:t xml:space="preserve">Nach Ausscheiden von Gerlinde Schneider (Zentrum für Informationsmodellierung, Karl-Franzens Universität Graz) </w:t>
+      </w:r>
+      <w:r>
+        <w:rPr>
+          <w:rFonts w:ascii="Helvetica Neue Light" w:hAnsi="Helvetica Neue Light"/>
+          <w:sz w:val="22"/>
+        </w:rPr>
+        <w:t xml:space="preserve">mit 30. April wurde DI Stefan </w:t>
       </w:r>
       <w:proofErr w:type="spellStart"/>
       <w:r>
@@ -1899,7 +3355,7 @@
           <w:rFonts w:ascii="Helvetica Neue Light" w:hAnsi="Helvetica Neue Light"/>
           <w:sz w:val="22"/>
         </w:rPr>
-        <w:t>iCity</w:t>
+        <w:t>Zedlacher</w:t>
       </w:r>
       <w:proofErr w:type="spellEnd"/>
       <w:r>
@@ -1907,7 +3363,431 @@
           <w:rFonts w:ascii="Helvetica Neue Light" w:hAnsi="Helvetica Neue Light"/>
           <w:sz w:val="22"/>
         </w:rPr>
-        <w:t xml:space="preserve"> - </w:t>
+        <w:t xml:space="preserve"> zur Lösung der technischen Anforderungen neu ins Projekt aufgenommen. </w:t>
+      </w:r>
+    </w:p>
+    <w:p>
+      <w:pPr>
+        <w:widowControl w:val="0"/>
+        <w:numPr>
+          <w:ins w:id="99" w:author="Unknown"/>
+        </w:numPr>
+        <w:autoSpaceDE w:val="0"/>
+        <w:autoSpaceDN w:val="0"/>
+        <w:adjustRightInd w:val="0"/>
+        <w:spacing w:after="0"/>
+        <w:ind w:left="960" w:hanging="960"/>
+        <w:rPr>
+          <w:rFonts w:ascii="Helvetica Neue" w:hAnsi="Helvetica Neue"/>
+          <w:b/>
+          <w:sz w:val="22"/>
+          <w:u w:val="single"/>
+        </w:rPr>
+      </w:pPr>
+      <w:ins w:id="100" w:author="Christoph Breser" w:date="2016-02-05T11:05:00Z">
+        <w:r>
+          <w:rPr>
+            <w:rFonts w:ascii="Helvetica Neue" w:hAnsi="Helvetica Neue"/>
+            <w:b/>
+            <w:sz w:val="22"/>
+            <w:u w:val="single"/>
+          </w:rPr>
+          <w:t>Organisatorisches</w:t>
+        </w:r>
+      </w:ins>
+    </w:p>
+    <w:p>
+      <w:pPr>
+        <w:rPr>
+          <w:rFonts w:ascii="Helvetica Neue Light" w:hAnsi="Helvetica Neue Light"/>
+          <w:sz w:val="22"/>
+        </w:rPr>
+      </w:pPr>
+      <w:r>
+        <w:rPr>
+          <w:rFonts w:ascii="Helvetica Neue Light" w:hAnsi="Helvetica Neue Light"/>
+          <w:sz w:val="22"/>
+          <w:u w:val="single"/>
+        </w:rPr>
+        <w:br/>
+      </w:r>
+      <w:r>
+        <w:rPr>
+          <w:rFonts w:ascii="Helvetica Neue Light" w:hAnsi="Helvetica Neue Light"/>
+          <w:sz w:val="22"/>
+          <w:u w:val="single"/>
+        </w:rPr>
+        <w:t xml:space="preserve">Jänner - </w:t>
+      </w:r>
+      <w:r>
+        <w:rPr>
+          <w:rFonts w:ascii="Helvetica Neue Light" w:hAnsi="Helvetica Neue Light"/>
+          <w:sz w:val="22"/>
+          <w:u w:val="single"/>
+        </w:rPr>
+        <w:t>Juni :</w:t>
+      </w:r>
+      <w:r>
+        <w:rPr>
+          <w:rFonts w:ascii="Helvetica Neue Light" w:hAnsi="Helvetica Neue Light"/>
+          <w:sz w:val="22"/>
+        </w:rPr>
+        <w:t xml:space="preserve"> </w:t>
+      </w:r>
+      <w:r>
+        <w:rPr>
+          <w:rFonts w:ascii="Helvetica Neue Light" w:hAnsi="Helvetica Neue Light"/>
+          <w:sz w:val="22"/>
+        </w:rPr>
+        <w:t xml:space="preserve">Digitalisierung und Aktualisierung der </w:t>
+      </w:r>
+      <w:r>
+        <w:rPr>
+          <w:rFonts w:ascii="Helvetica Neue Light" w:hAnsi="Helvetica Neue Light"/>
+          <w:sz w:val="22"/>
+        </w:rPr>
+        <w:t xml:space="preserve">Inventarliste </w:t>
+      </w:r>
+    </w:p>
+    <w:p>
+      <w:pPr>
+        <w:rPr>
+          <w:rFonts w:ascii="Helvetica Neue Light" w:hAnsi="Helvetica Neue Light"/>
+          <w:sz w:val="22"/>
+        </w:rPr>
+      </w:pPr>
+      <w:r>
+        <w:rPr>
+          <w:rFonts w:ascii="Helvetica Neue Light" w:hAnsi="Helvetica Neue Light"/>
+          <w:sz w:val="22"/>
+          <w:u w:val="single"/>
+        </w:rPr>
+        <w:t xml:space="preserve">März - </w:t>
+      </w:r>
+      <w:r>
+        <w:rPr>
+          <w:rFonts w:ascii="Helvetica Neue Light" w:hAnsi="Helvetica Neue Light"/>
+          <w:sz w:val="22"/>
+          <w:u w:val="single"/>
+        </w:rPr>
+        <w:t>laufend</w:t>
+      </w:r>
+      <w:r>
+        <w:rPr>
+          <w:rFonts w:ascii="Helvetica Neue Light" w:hAnsi="Helvetica Neue Light"/>
+          <w:sz w:val="22"/>
+          <w:u w:val="single"/>
+        </w:rPr>
+        <w:t xml:space="preserve"> :</w:t>
+      </w:r>
+      <w:r>
+        <w:rPr>
+          <w:rFonts w:ascii="Helvetica Neue Light" w:hAnsi="Helvetica Neue Light"/>
+          <w:sz w:val="22"/>
+        </w:rPr>
+        <w:t xml:space="preserve"> Erstellung </w:t>
+      </w:r>
+      <w:r>
+        <w:rPr>
+          <w:rFonts w:ascii="Helvetica Neue Light" w:hAnsi="Helvetica Neue Light"/>
+          <w:sz w:val="22"/>
+        </w:rPr>
+        <w:t xml:space="preserve">und Aktualisierung </w:t>
+      </w:r>
+      <w:r>
+        <w:rPr>
+          <w:rFonts w:ascii="Helvetica Neue Light" w:hAnsi="Helvetica Neue Light"/>
+          <w:sz w:val="22"/>
+        </w:rPr>
+        <w:t xml:space="preserve">einer </w:t>
+      </w:r>
+      <w:r>
+        <w:rPr>
+          <w:rFonts w:ascii="Helvetica Neue Light" w:hAnsi="Helvetica Neue Light"/>
+          <w:sz w:val="22"/>
+        </w:rPr>
+        <w:t>Datenbank für Fotos, Personen und Schriften</w:t>
+      </w:r>
+    </w:p>
+    <w:p>
+      <w:pPr>
+        <w:rPr>
+          <w:rFonts w:ascii="Helvetica Neue Light" w:hAnsi="Helvetica Neue Light"/>
+          <w:sz w:val="22"/>
+        </w:rPr>
+      </w:pPr>
+      <w:r>
+        <w:rPr>
+          <w:rFonts w:ascii="Helvetica Neue Light" w:hAnsi="Helvetica Neue Light"/>
+          <w:sz w:val="22"/>
+          <w:u w:val="single"/>
+        </w:rPr>
+        <w:t>Juni und Juli :</w:t>
+      </w:r>
+      <w:r>
+        <w:rPr>
+          <w:rFonts w:ascii="Helvetica Neue Light" w:hAnsi="Helvetica Neue Light"/>
+          <w:sz w:val="22"/>
+        </w:rPr>
+        <w:t xml:space="preserve"> </w:t>
+      </w:r>
+      <w:r>
+        <w:rPr>
+          <w:rFonts w:ascii="Helvetica Neue Light" w:hAnsi="Helvetica Neue Light"/>
+          <w:sz w:val="22"/>
+        </w:rPr>
+        <w:t xml:space="preserve">Recherche, </w:t>
+      </w:r>
+      <w:r>
+        <w:rPr>
+          <w:rFonts w:ascii="Helvetica Neue Light" w:hAnsi="Helvetica Neue Light"/>
+          <w:sz w:val="22"/>
+        </w:rPr>
+        <w:t xml:space="preserve">Konzeption </w:t>
+      </w:r>
+      <w:r>
+        <w:rPr>
+          <w:rFonts w:ascii="Helvetica Neue Light" w:hAnsi="Helvetica Neue Light"/>
+          <w:sz w:val="22"/>
+        </w:rPr>
+        <w:t xml:space="preserve">und </w:t>
+      </w:r>
+      <w:r>
+        <w:rPr>
+          <w:rFonts w:ascii="Helvetica Neue Light" w:hAnsi="Helvetica Neue Light"/>
+          <w:sz w:val="22"/>
+        </w:rPr>
+        <w:t>Erstellung eines Datenmodells</w:t>
+      </w:r>
+      <w:r>
+        <w:rPr>
+          <w:rFonts w:ascii="Helvetica Neue Light" w:hAnsi="Helvetica Neue Light"/>
+          <w:sz w:val="22"/>
+        </w:rPr>
+        <w:t xml:space="preserve"> Zusammenstellung erst</w:t>
+      </w:r>
+      <w:r>
+        <w:rPr>
+          <w:rFonts w:ascii="Helvetica Neue Light" w:hAnsi="Helvetica Neue Light"/>
+          <w:sz w:val="22"/>
+        </w:rPr>
+        <w:t>er zu digitalisierender Objekte</w:t>
+      </w:r>
+    </w:p>
+    <w:p>
+      <w:pPr>
+        <w:rPr>
+          <w:rFonts w:ascii="Helvetica Neue Light" w:hAnsi="Helvetica Neue Light"/>
+          <w:sz w:val="22"/>
+        </w:rPr>
+      </w:pPr>
+      <w:r>
+        <w:rPr>
+          <w:rFonts w:ascii="Helvetica Neue Light" w:hAnsi="Helvetica Neue Light"/>
+          <w:sz w:val="22"/>
+          <w:u w:val="single"/>
+        </w:rPr>
+        <w:t>August und September :</w:t>
+      </w:r>
+      <w:r>
+        <w:rPr>
+          <w:rFonts w:ascii="Helvetica Neue Light" w:hAnsi="Helvetica Neue Light"/>
+          <w:sz w:val="22"/>
+        </w:rPr>
+        <w:t xml:space="preserve"> </w:t>
+      </w:r>
+      <w:r>
+        <w:rPr>
+          <w:rFonts w:ascii="Helvetica Neue Light" w:hAnsi="Helvetica Neue Light"/>
+          <w:sz w:val="22"/>
+        </w:rPr>
+        <w:t xml:space="preserve">Test </w:t>
+      </w:r>
+      <w:r>
+        <w:rPr>
+          <w:rFonts w:ascii="Helvetica Neue Light" w:hAnsi="Helvetica Neue Light"/>
+          <w:sz w:val="22"/>
+        </w:rPr>
+        <w:t xml:space="preserve">des Datenmodells </w:t>
+      </w:r>
+      <w:r>
+        <w:rPr>
+          <w:rFonts w:ascii="Helvetica Neue Light" w:hAnsi="Helvetica Neue Light"/>
+          <w:sz w:val="22"/>
+        </w:rPr>
+        <w:t xml:space="preserve">zur </w:t>
+      </w:r>
+      <w:r>
+        <w:rPr>
+          <w:rFonts w:ascii="Helvetica Neue Light" w:hAnsi="Helvetica Neue Light"/>
+          <w:sz w:val="22"/>
+        </w:rPr>
+        <w:t>Visualisierung</w:t>
+      </w:r>
+    </w:p>
+    <w:p>
+      <w:pPr>
+        <w:rPr>
+          <w:rFonts w:ascii="Helvetica Neue Light" w:hAnsi="Helvetica Neue Light"/>
+          <w:sz w:val="22"/>
+        </w:rPr>
+      </w:pPr>
+      <w:r>
+        <w:rPr>
+          <w:rFonts w:ascii="Helvetica Neue Light" w:hAnsi="Helvetica Neue Light"/>
+          <w:sz w:val="22"/>
+          <w:u w:val="single"/>
+        </w:rPr>
+        <w:t>Oktober :</w:t>
+      </w:r>
+      <w:r>
+        <w:rPr>
+          <w:rFonts w:ascii="Helvetica Neue Light" w:hAnsi="Helvetica Neue Light"/>
+          <w:sz w:val="22"/>
+        </w:rPr>
+        <w:t xml:space="preserve"> Anpassung des Datenmodells, Inventarisierung </w:t>
+      </w:r>
+      <w:r>
+        <w:rPr>
+          <w:rFonts w:ascii="Helvetica Neue Light" w:hAnsi="Helvetica Neue Light"/>
+          <w:sz w:val="22"/>
+        </w:rPr>
+        <w:t xml:space="preserve">von </w:t>
+      </w:r>
+      <w:r>
+        <w:rPr>
+          <w:rFonts w:ascii="Helvetica Neue Light" w:hAnsi="Helvetica Neue Light"/>
+          <w:sz w:val="22"/>
+        </w:rPr>
+        <w:t xml:space="preserve">Sonderdrucke </w:t>
+      </w:r>
+      <w:r>
+        <w:rPr>
+          <w:rFonts w:ascii="Helvetica Neue Light" w:hAnsi="Helvetica Neue Light"/>
+          <w:sz w:val="22"/>
+        </w:rPr>
+        <w:t xml:space="preserve">und Aufnahme in die Inventarliste </w:t>
+      </w:r>
+      <w:r>
+        <w:rPr>
+          <w:rFonts w:ascii="Helvetica Neue Light" w:hAnsi="Helvetica Neue Light"/>
+          <w:sz w:val="22"/>
+        </w:rPr>
+        <w:t>(u.a. aus Bibliothek des Institutes für Kunstgeschichte)</w:t>
+      </w:r>
+      <w:r>
+        <w:rPr>
+          <w:rFonts w:ascii="Helvetica Neue Light" w:hAnsi="Helvetica Neue Light"/>
+          <w:sz w:val="22"/>
+        </w:rPr>
+        <w:t xml:space="preserve">; </w:t>
+      </w:r>
+      <w:r>
+        <w:rPr>
+          <w:rFonts w:ascii="Helvetica Neue Light" w:hAnsi="Helvetica Neue Light"/>
+          <w:sz w:val="22"/>
+        </w:rPr>
+        <w:t>Inventarisierung von Literaturen und Aufnahme in die Inventarliste</w:t>
+      </w:r>
+    </w:p>
+    <w:p>
+      <w:pPr>
+        <w:rPr>
+          <w:rFonts w:ascii="Helvetica Neue Light" w:hAnsi="Helvetica Neue Light"/>
+          <w:sz w:val="22"/>
+        </w:rPr>
+      </w:pPr>
+      <w:r>
+        <w:rPr>
+          <w:rFonts w:ascii="Helvetica Neue Light" w:hAnsi="Helvetica Neue Light"/>
+          <w:sz w:val="22"/>
+          <w:u w:val="single"/>
+        </w:rPr>
+        <w:t>November :</w:t>
+      </w:r>
+      <w:r>
+        <w:rPr>
+          <w:rFonts w:ascii="Helvetica Neue Light" w:hAnsi="Helvetica Neue Light"/>
+          <w:sz w:val="22"/>
+        </w:rPr>
+        <w:t xml:space="preserve"> </w:t>
+      </w:r>
+      <w:r>
+        <w:rPr>
+          <w:rFonts w:ascii="Helvetica Neue Light" w:hAnsi="Helvetica Neue Light"/>
+          <w:sz w:val="22"/>
+        </w:rPr>
+        <w:t>Rückgabe der ersten Daten</w:t>
+      </w:r>
+      <w:r>
+        <w:rPr>
+          <w:rFonts w:ascii="Helvetica Neue Light" w:hAnsi="Helvetica Neue Light"/>
+          <w:sz w:val="22"/>
+        </w:rPr>
+        <w:t xml:space="preserve"> und inhaltliche Bearbeitung</w:t>
+      </w:r>
+      <w:r>
+        <w:rPr>
+          <w:rFonts w:ascii="Helvetica Neue Light" w:hAnsi="Helvetica Neue Light"/>
+          <w:sz w:val="22"/>
+        </w:rPr>
+        <w:t xml:space="preserve"> </w:t>
+      </w:r>
+      <w:r>
+        <w:rPr>
+          <w:rFonts w:ascii="Helvetica Neue Light" w:hAnsi="Helvetica Neue Light"/>
+          <w:sz w:val="22"/>
+        </w:rPr>
+        <w:br/>
+      </w:r>
+      <w:r>
+        <w:rPr>
+          <w:rFonts w:ascii="Helvetica Neue Light" w:hAnsi="Helvetica Neue Light"/>
+          <w:sz w:val="22"/>
+        </w:rPr>
+        <w:t>Konferenz Universität Wien</w:t>
+      </w:r>
+      <w:r>
+        <w:rPr>
+          <w:rFonts w:ascii="Helvetica Neue Light" w:hAnsi="Helvetica Neue Light"/>
+          <w:sz w:val="22"/>
+        </w:rPr>
+        <w:t>, sowie 1. Vernetzungstreffen Digi</w:t>
+      </w:r>
+      <w:r>
+        <w:rPr>
+          <w:rFonts w:ascii="Helvetica Neue Light" w:hAnsi="Helvetica Neue Light"/>
+          <w:sz w:val="22"/>
+        </w:rPr>
+        <w:t>tale Kunstgeschichte Österreich,</w:t>
+      </w:r>
+      <w:r>
+        <w:rPr>
+          <w:rFonts w:ascii="Helvetica Neue Light" w:hAnsi="Helvetica Neue Light"/>
+          <w:sz w:val="22"/>
+        </w:rPr>
+        <w:t xml:space="preserve"> Universität Wien</w:t>
+      </w:r>
+      <w:r>
+        <w:rPr>
+          <w:rFonts w:ascii="Helvetica Neue Light" w:hAnsi="Helvetica Neue Light"/>
+          <w:sz w:val="22"/>
+        </w:rPr>
+        <w:br/>
+      </w:r>
+      <w:r>
+        <w:rPr>
+          <w:rFonts w:ascii="Helvetica Neue Light" w:hAnsi="Helvetica Neue Light"/>
+          <w:sz w:val="22"/>
+        </w:rPr>
+        <w:t xml:space="preserve">Vorbereitung und Präsentation des Projektes auf der </w:t>
+      </w:r>
+      <w:r>
+        <w:rPr>
+          <w:rFonts w:ascii="Helvetica Neue Light" w:hAnsi="Helvetica Neue Light"/>
+          <w:sz w:val="22"/>
+        </w:rPr>
+        <w:t>Konferenz „</w:t>
       </w:r>
       <w:proofErr w:type="spellStart"/>
       <w:r>
@@ -1915,7 +3795,7 @@
           <w:rFonts w:ascii="Helvetica Neue Light" w:hAnsi="Helvetica Neue Light"/>
           <w:sz w:val="22"/>
         </w:rPr>
-        <w:t>Enhancing</w:t>
+        <w:t>dha2015</w:t>
       </w:r>
       <w:proofErr w:type="spellEnd"/>
       <w:r>
@@ -1923,555 +3803,36 @@
           <w:rFonts w:ascii="Helvetica Neue Light" w:hAnsi="Helvetica Neue Light"/>
           <w:sz w:val="22"/>
         </w:rPr>
-        <w:t xml:space="preserve"> Places Through Technology“ der COST Action „Cyberparks“ in Malta </w:t>
-      </w:r>
-      <w:r>
-        <w:rPr>
-          <w:rFonts w:ascii="Helvetica Neue Light" w:hAnsi="Helvetica Neue Light"/>
-          <w:sz w:val="22"/>
-        </w:rPr>
-        <w:t>(</w:t>
-      </w:r>
-      <w:hyperlink r:id="rId8" w:history="1">
-        <w:r>
-          <w:rPr>
-            <w:rStyle w:val="Link"/>
-            <w:rFonts w:ascii="Helvetica Neue Light" w:hAnsi="Helvetica Neue Light"/>
-            <w:color w:val="auto"/>
-            <w:sz w:val="22"/>
-          </w:rPr>
-          <w:t>http://cyberparks-project.eu/news/32-icity-enhancing-places-through-technology</w:t>
-        </w:r>
-      </w:hyperlink>
-      <w:r>
-        <w:rPr>
-          <w:rFonts w:ascii="Helvetica Neue Light" w:hAnsi="Helvetica Neue Light"/>
-          <w:sz w:val="22"/>
-        </w:rPr>
-        <w:t xml:space="preserve">) </w:t>
-      </w:r>
-      <w:r>
-        <w:rPr>
-          <w:rFonts w:ascii="Helvetica Neue Light" w:hAnsi="Helvetica Neue Light"/>
-          <w:sz w:val="22"/>
-        </w:rPr>
-        <w:t xml:space="preserve">präsentiert und anschließend publiziert. </w:t>
-      </w:r>
-    </w:p>
-    <w:p>
-      <w:pPr>
-        <w:jc w:val="both"/>
-        <w:rPr>
-          <w:rFonts w:ascii="Helvetica Neue Light" w:hAnsi="Helvetica Neue Light"/>
-          <w:sz w:val="22"/>
-        </w:rPr>
-      </w:pPr>
-    </w:p>
-    <w:p>
-      <w:pPr>
-        <w:rPr>
-          <w:rFonts w:ascii="Helvetica Neue Light" w:hAnsi="Helvetica Neue Light"/>
-          <w:sz w:val="22"/>
-        </w:rPr>
-      </w:pPr>
-    </w:p>
-    <w:p>
-      <w:pPr>
-        <w:rPr>
-          <w:rFonts w:ascii="Helvetica Neue Light" w:hAnsi="Helvetica Neue Light"/>
-          <w:sz w:val="22"/>
-        </w:rPr>
-      </w:pPr>
-    </w:p>
-    <w:p>
-      <w:pPr>
-        <w:rPr>
-          <w:rFonts w:ascii="Helvetica Neue Light" w:hAnsi="Helvetica Neue Light"/>
-          <w:sz w:val="22"/>
-        </w:rPr>
-      </w:pPr>
-      <w:r>
-        <w:rPr>
-          <w:rFonts w:ascii="Helvetica Neue Light" w:hAnsi="Helvetica Neue Light"/>
-          <w:sz w:val="22"/>
-        </w:rPr>
-        <w:br w:type="page"/>
-      </w:r>
+        <w:t>“ Österreichische Akademie der Wissenschaften Wien</w:t>
+      </w:r>
+      <w:r>
+        <w:rPr>
+          <w:rFonts w:ascii="Helvetica Neue Light" w:hAnsi="Helvetica Neue Light"/>
+          <w:sz w:val="22"/>
+        </w:rPr>
+        <w:br/>
+      </w:r>
+      <w:r>
+        <w:rPr>
+          <w:rFonts w:ascii="Helvetica Neue Light" w:hAnsi="Helvetica Neue Light"/>
+          <w:sz w:val="22"/>
+        </w:rPr>
+        <w:t>Beginn der Ausarbeitung eines Konzeptes zur Einreichung eines Folgeantrages</w:t>
+      </w:r>
+    </w:p>
+    <w:p>
+      <w:pPr>
+        <w:rPr>
+          <w:rFonts w:ascii="Helvetica Neue Light" w:hAnsi="Helvetica Neue Light"/>
+          <w:sz w:val="22"/>
+        </w:rPr>
+      </w:pPr>
       <w:r>
         <w:rPr>
           <w:rFonts w:ascii="Helvetica Neue Light" w:hAnsi="Helvetica Neue Light"/>
           <w:sz w:val="22"/>
           <w:u w:val="single"/>
         </w:rPr>
-        <w:lastRenderedPageBreak/>
-        <w:t xml:space="preserve">Jänner - </w:t>
-      </w:r>
-      <w:r>
-        <w:rPr>
-          <w:rFonts w:ascii="Helvetica Neue Light" w:hAnsi="Helvetica Neue Light"/>
-          <w:sz w:val="22"/>
-          <w:u w:val="single"/>
-        </w:rPr>
-        <w:t>Juni :</w:t>
-      </w:r>
-      <w:r>
-        <w:rPr>
-          <w:rFonts w:ascii="Helvetica Neue Light" w:hAnsi="Helvetica Neue Light"/>
-          <w:sz w:val="22"/>
-        </w:rPr>
-        <w:t xml:space="preserve"> </w:t>
-      </w:r>
-      <w:r>
-        <w:rPr>
-          <w:rFonts w:ascii="Helvetica Neue Light" w:hAnsi="Helvetica Neue Light"/>
-          <w:sz w:val="22"/>
-        </w:rPr>
-        <w:t xml:space="preserve">Digitalisierung und Aktualisierung der </w:t>
-      </w:r>
-      <w:r>
-        <w:rPr>
-          <w:rFonts w:ascii="Helvetica Neue Light" w:hAnsi="Helvetica Neue Light"/>
-          <w:sz w:val="22"/>
-        </w:rPr>
-        <w:t xml:space="preserve">Inventarliste </w:t>
-      </w:r>
-    </w:p>
-    <w:p>
-      <w:pPr>
-        <w:rPr>
-          <w:rFonts w:ascii="Helvetica Neue Light" w:hAnsi="Helvetica Neue Light"/>
-          <w:sz w:val="22"/>
-        </w:rPr>
-      </w:pPr>
-    </w:p>
-    <w:p>
-      <w:pPr>
-        <w:ind w:left="708"/>
-        <w:rPr>
-          <w:rFonts w:ascii="Helvetica Neue Light" w:hAnsi="Helvetica Neue Light"/>
-          <w:sz w:val="22"/>
-        </w:rPr>
-      </w:pPr>
-      <w:r>
-        <w:rPr>
-          <w:rFonts w:ascii="Helvetica Neue Light" w:hAnsi="Helvetica Neue Light"/>
-          <w:sz w:val="22"/>
-          <w:u w:val="single"/>
-        </w:rPr>
-        <w:t xml:space="preserve">März - </w:t>
-      </w:r>
-      <w:r>
-        <w:rPr>
-          <w:rFonts w:ascii="Helvetica Neue Light" w:hAnsi="Helvetica Neue Light"/>
-          <w:sz w:val="22"/>
-          <w:u w:val="single"/>
-        </w:rPr>
-        <w:t>laufend</w:t>
-      </w:r>
-      <w:r>
-        <w:rPr>
-          <w:rFonts w:ascii="Helvetica Neue Light" w:hAnsi="Helvetica Neue Light"/>
-          <w:sz w:val="22"/>
-          <w:u w:val="single"/>
-        </w:rPr>
-        <w:t xml:space="preserve"> :</w:t>
-      </w:r>
-      <w:r>
-        <w:rPr>
-          <w:rFonts w:ascii="Helvetica Neue Light" w:hAnsi="Helvetica Neue Light"/>
-          <w:sz w:val="22"/>
-        </w:rPr>
-        <w:t xml:space="preserve"> Erstellung einer Fotoliste jener bei der Sichtung vorgenommenen Fotos</w:t>
-      </w:r>
-    </w:p>
-    <w:p>
-      <w:pPr>
-        <w:rPr>
-          <w:rFonts w:ascii="Helvetica Neue Light" w:hAnsi="Helvetica Neue Light"/>
-          <w:sz w:val="22"/>
-        </w:rPr>
-      </w:pPr>
-    </w:p>
-    <w:p>
-      <w:pPr>
-        <w:ind w:left="1416"/>
-        <w:rPr>
-          <w:rFonts w:ascii="Helvetica Neue Light" w:hAnsi="Helvetica Neue Light"/>
-          <w:sz w:val="22"/>
-        </w:rPr>
-      </w:pPr>
-      <w:r>
-        <w:rPr>
-          <w:rFonts w:ascii="Helvetica Neue Light" w:hAnsi="Helvetica Neue Light"/>
-          <w:sz w:val="22"/>
-          <w:u w:val="single"/>
-        </w:rPr>
-        <w:t>Juni und Juli :</w:t>
-      </w:r>
-      <w:r>
-        <w:rPr>
-          <w:rFonts w:ascii="Helvetica Neue Light" w:hAnsi="Helvetica Neue Light"/>
-          <w:sz w:val="22"/>
-        </w:rPr>
-        <w:t xml:space="preserve"> </w:t>
-      </w:r>
-      <w:r>
-        <w:rPr>
-          <w:rFonts w:ascii="Helvetica Neue Light" w:hAnsi="Helvetica Neue Light"/>
-          <w:sz w:val="22"/>
-        </w:rPr>
-        <w:t xml:space="preserve">Recherche, </w:t>
-      </w:r>
-      <w:r>
-        <w:rPr>
-          <w:rFonts w:ascii="Helvetica Neue Light" w:hAnsi="Helvetica Neue Light"/>
-          <w:sz w:val="22"/>
-        </w:rPr>
-        <w:t xml:space="preserve">Konzeption </w:t>
-      </w:r>
-      <w:r>
-        <w:rPr>
-          <w:rFonts w:ascii="Helvetica Neue Light" w:hAnsi="Helvetica Neue Light"/>
-          <w:sz w:val="22"/>
-        </w:rPr>
-        <w:t xml:space="preserve">und </w:t>
-      </w:r>
-      <w:r>
-        <w:rPr>
-          <w:rFonts w:ascii="Helvetica Neue Light" w:hAnsi="Helvetica Neue Light"/>
-          <w:sz w:val="22"/>
-        </w:rPr>
-        <w:t>Erstellung eines Datenmodells</w:t>
-      </w:r>
-      <w:r>
-        <w:rPr>
-          <w:rFonts w:ascii="Helvetica Neue Light" w:hAnsi="Helvetica Neue Light"/>
-          <w:sz w:val="22"/>
-        </w:rPr>
-        <w:t xml:space="preserve">, Zusammenstellung erster zu digitalisierender Objekte </w:t>
-      </w:r>
-    </w:p>
-    <w:p>
-      <w:pPr>
-        <w:rPr>
-          <w:rFonts w:ascii="Helvetica Neue Light" w:hAnsi="Helvetica Neue Light"/>
-          <w:sz w:val="22"/>
-        </w:rPr>
-      </w:pPr>
-    </w:p>
-    <w:p>
-      <w:pPr>
-        <w:ind w:left="1416" w:firstLine="708"/>
-        <w:rPr>
-          <w:rFonts w:ascii="Helvetica Neue Light" w:hAnsi="Helvetica Neue Light"/>
-          <w:sz w:val="22"/>
-        </w:rPr>
-      </w:pPr>
-      <w:r>
-        <w:rPr>
-          <w:rFonts w:ascii="Helvetica Neue Light" w:hAnsi="Helvetica Neue Light"/>
-          <w:sz w:val="22"/>
-          <w:u w:val="single"/>
-        </w:rPr>
-        <w:t>August und September :</w:t>
-      </w:r>
-      <w:r>
-        <w:rPr>
-          <w:rFonts w:ascii="Helvetica Neue Light" w:hAnsi="Helvetica Neue Light"/>
-          <w:sz w:val="22"/>
-        </w:rPr>
-        <w:t xml:space="preserve"> </w:t>
-      </w:r>
-      <w:r>
-        <w:rPr>
-          <w:rFonts w:ascii="Helvetica Neue Light" w:hAnsi="Helvetica Neue Light"/>
-          <w:sz w:val="22"/>
-        </w:rPr>
-        <w:t xml:space="preserve">Test </w:t>
-      </w:r>
-      <w:r>
-        <w:rPr>
-          <w:rFonts w:ascii="Helvetica Neue Light" w:hAnsi="Helvetica Neue Light"/>
-          <w:sz w:val="22"/>
-        </w:rPr>
-        <w:t xml:space="preserve">des Datenmodells </w:t>
-      </w:r>
-      <w:r>
-        <w:rPr>
-          <w:rFonts w:ascii="Helvetica Neue Light" w:hAnsi="Helvetica Neue Light"/>
-          <w:sz w:val="22"/>
-        </w:rPr>
-        <w:t xml:space="preserve">zur </w:t>
-      </w:r>
-      <w:r>
-        <w:rPr>
-          <w:rFonts w:ascii="Helvetica Neue Light" w:hAnsi="Helvetica Neue Light"/>
-          <w:sz w:val="22"/>
-        </w:rPr>
-        <w:t>Visualisierung</w:t>
-      </w:r>
-    </w:p>
-    <w:p>
-      <w:pPr>
-        <w:rPr>
-          <w:rFonts w:ascii="Helvetica Neue Light" w:hAnsi="Helvetica Neue Light"/>
-          <w:sz w:val="22"/>
-        </w:rPr>
-      </w:pPr>
-    </w:p>
-    <w:p>
-      <w:pPr>
-        <w:ind w:left="2832"/>
-        <w:rPr>
-          <w:rFonts w:ascii="Helvetica Neue Light" w:hAnsi="Helvetica Neue Light"/>
-          <w:sz w:val="22"/>
-        </w:rPr>
-      </w:pPr>
-      <w:r>
-        <w:rPr>
-          <w:rFonts w:ascii="Helvetica Neue Light" w:hAnsi="Helvetica Neue Light"/>
-          <w:sz w:val="22"/>
-          <w:u w:val="single"/>
-        </w:rPr>
-        <w:t>Oktober :</w:t>
-      </w:r>
-      <w:r>
-        <w:rPr>
-          <w:rFonts w:ascii="Helvetica Neue Light" w:hAnsi="Helvetica Neue Light"/>
-          <w:sz w:val="22"/>
-        </w:rPr>
-        <w:t xml:space="preserve"> Anpassung des Datenmodells, Inventarisierung </w:t>
-      </w:r>
-      <w:r>
-        <w:rPr>
-          <w:rFonts w:ascii="Helvetica Neue Light" w:hAnsi="Helvetica Neue Light"/>
-          <w:sz w:val="22"/>
-        </w:rPr>
-        <w:t xml:space="preserve">von </w:t>
-      </w:r>
-      <w:r>
-        <w:rPr>
-          <w:rFonts w:ascii="Helvetica Neue Light" w:hAnsi="Helvetica Neue Light"/>
-          <w:sz w:val="22"/>
-        </w:rPr>
-        <w:t xml:space="preserve">Sonderdrucke </w:t>
-      </w:r>
-      <w:r>
-        <w:rPr>
-          <w:rFonts w:ascii="Helvetica Neue Light" w:hAnsi="Helvetica Neue Light"/>
-          <w:sz w:val="22"/>
-        </w:rPr>
-        <w:t xml:space="preserve">und Aufnahme in die Inventarliste </w:t>
-      </w:r>
-      <w:r>
-        <w:rPr>
-          <w:rFonts w:ascii="Helvetica Neue Light" w:hAnsi="Helvetica Neue Light"/>
-          <w:sz w:val="22"/>
-        </w:rPr>
-        <w:t>(u.a. aus Bibliothek des Institutes für Kunstgeschichte)</w:t>
-      </w:r>
-      <w:r>
-        <w:rPr>
-          <w:rFonts w:ascii="Helvetica Neue Light" w:hAnsi="Helvetica Neue Light"/>
-          <w:sz w:val="22"/>
-        </w:rPr>
-        <w:t xml:space="preserve">; </w:t>
-      </w:r>
-      <w:r>
-        <w:rPr>
-          <w:rFonts w:ascii="Helvetica Neue Light" w:hAnsi="Helvetica Neue Light"/>
-          <w:sz w:val="22"/>
-        </w:rPr>
-        <w:t>Inventarisierung von Literaturen und Aufnahme in die Inventarliste</w:t>
-      </w:r>
-    </w:p>
-    <w:p>
-      <w:pPr>
-        <w:rPr>
-          <w:rFonts w:ascii="Helvetica Neue Light" w:hAnsi="Helvetica Neue Light"/>
-          <w:sz w:val="22"/>
-        </w:rPr>
-      </w:pPr>
-    </w:p>
-    <w:p>
-      <w:pPr>
-        <w:ind w:left="3540"/>
-        <w:rPr>
-          <w:rFonts w:ascii="Helvetica Neue Light" w:hAnsi="Helvetica Neue Light"/>
-          <w:sz w:val="22"/>
-        </w:rPr>
-      </w:pPr>
-      <w:r>
-        <w:rPr>
-          <w:rFonts w:ascii="Helvetica Neue Light" w:hAnsi="Helvetica Neue Light"/>
-          <w:sz w:val="22"/>
-          <w:u w:val="single"/>
-        </w:rPr>
-        <w:t>November :</w:t>
-      </w:r>
-      <w:r>
-        <w:rPr>
-          <w:rFonts w:ascii="Helvetica Neue Light" w:hAnsi="Helvetica Neue Light"/>
-          <w:sz w:val="22"/>
-        </w:rPr>
-        <w:t xml:space="preserve"> </w:t>
-      </w:r>
-      <w:r>
-        <w:rPr>
-          <w:rFonts w:ascii="Helvetica Neue Light" w:hAnsi="Helvetica Neue Light"/>
-          <w:sz w:val="22"/>
-        </w:rPr>
-        <w:t>Rückgabe der ersten Daten</w:t>
-      </w:r>
-      <w:r>
-        <w:rPr>
-          <w:rFonts w:ascii="Helvetica Neue Light" w:hAnsi="Helvetica Neue Light"/>
-          <w:sz w:val="22"/>
-        </w:rPr>
-        <w:t xml:space="preserve"> und inhaltliche Bearbeitung; </w:t>
-      </w:r>
-      <w:r>
-        <w:rPr>
-          <w:rFonts w:ascii="Helvetica Neue Light" w:hAnsi="Helvetica Neue Light"/>
-          <w:sz w:val="22"/>
-        </w:rPr>
-        <w:t xml:space="preserve">Konferenz </w:t>
-      </w:r>
-      <w:r>
-        <w:rPr>
-          <w:rFonts w:ascii="Helvetica Neue Light" w:hAnsi="Helvetica Neue Light"/>
-          <w:sz w:val="22"/>
-        </w:rPr>
-        <w:t xml:space="preserve">(06.-08.11.) </w:t>
-      </w:r>
-      <w:r>
-        <w:rPr>
-          <w:rFonts w:ascii="Helvetica Neue Light" w:hAnsi="Helvetica Neue Light"/>
-          <w:sz w:val="22"/>
-        </w:rPr>
-        <w:t>„</w:t>
-      </w:r>
-      <w:proofErr w:type="spellStart"/>
-      <w:r>
-        <w:rPr>
-          <w:rFonts w:ascii="Helvetica Neue Light" w:hAnsi="Helvetica Neue Light"/>
-          <w:sz w:val="22"/>
-        </w:rPr>
-        <w:t>Newest</w:t>
-      </w:r>
-      <w:proofErr w:type="spellEnd"/>
-      <w:r>
-        <w:rPr>
-          <w:rFonts w:ascii="Helvetica Neue Light" w:hAnsi="Helvetica Neue Light"/>
-          <w:sz w:val="22"/>
-        </w:rPr>
-        <w:t xml:space="preserve"> Art </w:t>
-      </w:r>
-      <w:proofErr w:type="spellStart"/>
-      <w:r>
-        <w:rPr>
-          <w:rFonts w:ascii="Helvetica Neue Light" w:hAnsi="Helvetica Neue Light"/>
-          <w:sz w:val="22"/>
-        </w:rPr>
-        <w:t>History</w:t>
-      </w:r>
-      <w:proofErr w:type="spellEnd"/>
-      <w:r>
-        <w:rPr>
-          <w:rFonts w:ascii="Helvetica Neue Light" w:hAnsi="Helvetica Neue Light"/>
-          <w:sz w:val="22"/>
-        </w:rPr>
-        <w:t>. Wohin geht die jüngste Kunstgeschichte?</w:t>
-      </w:r>
-      <w:r>
-        <w:rPr>
-          <w:rFonts w:ascii="Helvetica Neue Light" w:hAnsi="Helvetica Neue Light"/>
-          <w:sz w:val="22"/>
-        </w:rPr>
-        <w:t>“</w:t>
-      </w:r>
-      <w:r>
-        <w:rPr>
-          <w:rFonts w:ascii="Helvetica Neue Light" w:hAnsi="Helvetica Neue Light"/>
-          <w:sz w:val="22"/>
-        </w:rPr>
-        <w:t xml:space="preserve"> Universität Wien</w:t>
-      </w:r>
-      <w:r>
-        <w:rPr>
-          <w:rFonts w:ascii="Helvetica Neue Light" w:hAnsi="Helvetica Neue Light"/>
-          <w:sz w:val="22"/>
-        </w:rPr>
-        <w:t>, sowie (08.11.) „1. Vernetzungstreffen Digitale Kunstgeschichte Österreich“ Universität Wien</w:t>
-      </w:r>
-      <w:r>
-        <w:rPr>
-          <w:rFonts w:ascii="Helvetica Neue Light" w:hAnsi="Helvetica Neue Light"/>
-          <w:sz w:val="22"/>
-        </w:rPr>
-        <w:t xml:space="preserve">; </w:t>
-      </w:r>
-      <w:r>
-        <w:rPr>
-          <w:rFonts w:ascii="Helvetica Neue Light" w:hAnsi="Helvetica Neue Light"/>
-          <w:sz w:val="22"/>
-        </w:rPr>
-        <w:t xml:space="preserve">Vorbereitung und Präsentation des Projektes auf der </w:t>
-      </w:r>
-      <w:r>
-        <w:rPr>
-          <w:rFonts w:ascii="Helvetica Neue Light" w:hAnsi="Helvetica Neue Light"/>
-          <w:sz w:val="22"/>
-        </w:rPr>
-        <w:t xml:space="preserve">Konferenz (30.11.-02.12.) „dha2015 – 2nd Digital </w:t>
-      </w:r>
-      <w:proofErr w:type="spellStart"/>
-      <w:r>
-        <w:rPr>
-          <w:rFonts w:ascii="Helvetica Neue Light" w:hAnsi="Helvetica Neue Light"/>
-          <w:sz w:val="22"/>
-        </w:rPr>
-        <w:t>Humanities</w:t>
-      </w:r>
-      <w:proofErr w:type="spellEnd"/>
-      <w:r>
-        <w:rPr>
-          <w:rFonts w:ascii="Helvetica Neue Light" w:hAnsi="Helvetica Neue Light"/>
-          <w:sz w:val="22"/>
-        </w:rPr>
-        <w:t xml:space="preserve"> Austria Conference“ Österreichische Akademie der Wissenschaften Wien</w:t>
-      </w:r>
-      <w:r>
-        <w:rPr>
-          <w:rFonts w:ascii="Helvetica Neue Light" w:hAnsi="Helvetica Neue Light"/>
-          <w:sz w:val="22"/>
-        </w:rPr>
-        <w:t>; Beginn der Ausarbeitung eines Konzeptes zur Einreichung eines Folgeantrages</w:t>
-      </w:r>
-    </w:p>
-    <w:p>
-      <w:pPr>
-        <w:ind w:left="708" w:firstLine="708"/>
-        <w:rPr>
-          <w:rFonts w:ascii="Helvetica Neue Light" w:hAnsi="Helvetica Neue Light"/>
-          <w:sz w:val="22"/>
-        </w:rPr>
-      </w:pPr>
-    </w:p>
-    <w:p>
-      <w:pPr>
-        <w:ind w:left="4248"/>
-        <w:rPr>
-          <w:rFonts w:ascii="Helvetica Neue Light" w:hAnsi="Helvetica Neue Light"/>
-          <w:sz w:val="22"/>
-        </w:rPr>
-      </w:pPr>
-      <w:r>
-        <w:rPr>
-          <w:rFonts w:ascii="Helvetica Neue Light" w:hAnsi="Helvetica Neue Light"/>
-          <w:sz w:val="22"/>
-          <w:u w:val="single"/>
-        </w:rPr>
         <w:t>Dezember :</w:t>
       </w:r>
       <w:r>
@@ -2488,6 +3849,13 @@
         </w:rPr>
         <w:t>Ausarbeitung und Erstellung einer Liste für Standards</w:t>
       </w:r>
+      <w:r>
+        <w:rPr>
+          <w:rFonts w:ascii="Helvetica Neue Light" w:hAnsi="Helvetica Neue Light"/>
+          <w:sz w:val="22"/>
+        </w:rPr>
+        <w:t>, Anpassung des Datenmodells</w:t>
+      </w:r>
     </w:p>
     <w:p>
       <w:pPr>
@@ -2498,6 +3866,8 @@
       </w:pPr>
     </w:p>
     <w:sectPr>
+      <w:footerReference w:type="even" r:id="rId9"/>
+      <w:footerReference w:type="default" r:id="rId10"/>
       <w:pgSz w:w="11900" w:h="16840"/>
       <w:pgMar w:top="1417" w:right="1417" w:bottom="1134" w:left="1417" w:header="708" w:footer="708" w:gutter="0"/>
       <w:cols w:space="708"/>
@@ -2506,8 +3876,95 @@
 </w:document>
 </file>
 
+<file path=word/footer1.xml><?xml version="1.0" encoding="utf-8"?>
+<w:ftr xmlns:mo="http://schemas.microsoft.com/office/mac/office/2008/main" xmlns:ve="http://schemas.openxmlformats.org/markup-compatibility/2006" xmlns:mv="urn:schemas-microsoft-com:mac:vml" xmlns:o="urn:schemas-microsoft-com:office:office" xmlns:r="http://schemas.openxmlformats.org/officeDocument/2006/relationships" xmlns:m="http://schemas.openxmlformats.org/officeDocument/2006/math" xmlns:v="urn:schemas-microsoft-com:vml" xmlns:wp="http://schemas.openxmlformats.org/drawingml/2006/wordprocessingDrawing" xmlns:w10="urn:schemas-microsoft-com:office:word" xmlns:w="http://schemas.openxmlformats.org/wordprocessingml/2006/main" xmlns:wne="http://schemas.microsoft.com/office/word/2006/wordml">
+  <w:p>
+    <w:pPr>
+      <w:pStyle w:val="Fuzeile"/>
+      <w:framePr w:wrap="around" w:vAnchor="text" w:hAnchor="margin" w:xAlign="center" w:y="1"/>
+      <w:rPr>
+        <w:rStyle w:val="Seitenzahl"/>
+      </w:rPr>
+    </w:pPr>
+    <w:r>
+      <w:rPr>
+        <w:rStyle w:val="Seitenzahl"/>
+      </w:rPr>
+      <w:fldChar w:fldCharType="begin"/>
+    </w:r>
+    <w:r>
+      <w:rPr>
+        <w:rStyle w:val="Seitenzahl"/>
+      </w:rPr>
+      <w:instrText xml:space="preserve">PAGE  </w:instrText>
+    </w:r>
+    <w:r>
+      <w:rPr>
+        <w:rStyle w:val="Seitenzahl"/>
+      </w:rPr>
+      <w:fldChar w:fldCharType="end"/>
+    </w:r>
+  </w:p>
+  <w:p>
+    <w:pPr>
+      <w:pStyle w:val="Fuzeile"/>
+    </w:pPr>
+  </w:p>
+</w:ftr>
+</file>
+
+<file path=word/footer2.xml><?xml version="1.0" encoding="utf-8"?>
+<w:ftr xmlns:mo="http://schemas.microsoft.com/office/mac/office/2008/main" xmlns:ve="http://schemas.openxmlformats.org/markup-compatibility/2006" xmlns:mv="urn:schemas-microsoft-com:mac:vml" xmlns:o="urn:schemas-microsoft-com:office:office" xmlns:r="http://schemas.openxmlformats.org/officeDocument/2006/relationships" xmlns:m="http://schemas.openxmlformats.org/officeDocument/2006/math" xmlns:v="urn:schemas-microsoft-com:vml" xmlns:wp="http://schemas.openxmlformats.org/drawingml/2006/wordprocessingDrawing" xmlns:w10="urn:schemas-microsoft-com:office:word" xmlns:w="http://schemas.openxmlformats.org/wordprocessingml/2006/main" xmlns:wne="http://schemas.microsoft.com/office/word/2006/wordml">
+  <w:p>
+    <w:pPr>
+      <w:pStyle w:val="Fuzeile"/>
+      <w:framePr w:wrap="around" w:vAnchor="text" w:hAnchor="margin" w:xAlign="center" w:y="1"/>
+      <w:rPr>
+        <w:rStyle w:val="Seitenzahl"/>
+      </w:rPr>
+    </w:pPr>
+    <w:r>
+      <w:rPr>
+        <w:rStyle w:val="Seitenzahl"/>
+      </w:rPr>
+      <w:fldChar w:fldCharType="begin"/>
+    </w:r>
+    <w:r>
+      <w:rPr>
+        <w:rStyle w:val="Seitenzahl"/>
+      </w:rPr>
+      <w:instrText xml:space="preserve">PAGE  </w:instrText>
+    </w:r>
+    <w:r>
+      <w:rPr>
+        <w:rStyle w:val="Seitenzahl"/>
+      </w:rPr>
+      <w:fldChar w:fldCharType="separate"/>
+    </w:r>
+    <w:r>
+      <w:rPr>
+        <w:rStyle w:val="Seitenzahl"/>
+        <w:noProof/>
+      </w:rPr>
+      <w:t>5</w:t>
+    </w:r>
+    <w:r>
+      <w:rPr>
+        <w:rStyle w:val="Seitenzahl"/>
+      </w:rPr>
+      <w:fldChar w:fldCharType="end"/>
+    </w:r>
+  </w:p>
+  <w:p>
+    <w:pPr>
+      <w:pStyle w:val="Fuzeile"/>
+    </w:pPr>
+  </w:p>
+</w:ftr>
+</file>
+
 <file path=word/styles.xml><?xml version="1.0" encoding="utf-8"?>
-<w:styles xmlns:mc="http://schemas.openxmlformats.org/markup-compatibility/2006" xmlns:r="http://schemas.openxmlformats.org/officeDocument/2006/relationships" xmlns:w="http://schemas.openxmlformats.org/wordprocessingml/2006/main" xmlns:w14="http://schemas.microsoft.com/office/word/2010/wordml" mc:Ignorable="w14">
+<w:styles xmlns:r="http://schemas.openxmlformats.org/officeDocument/2006/relationships" xmlns:w="http://schemas.openxmlformats.org/wordprocessingml/2006/main">
   <w:docDefaults>
     <w:rPrDefault>
       <w:rPr>
@@ -2738,15 +4195,14 @@
   </w:style>
   <w:style w:type="character" w:default="1" w:styleId="Absatzstandardschriftart">
     <w:name w:val="Default Paragraph Font"/>
-    <w:uiPriority w:val="1"/>
     <w:semiHidden/>
     <w:unhideWhenUsed/>
   </w:style>
   <w:style w:type="table" w:default="1" w:styleId="NormaleTabelle">
     <w:name w:val="Normal Table"/>
-    <w:uiPriority w:val="99"/>
     <w:semiHidden/>
     <w:unhideWhenUsed/>
+    <w:qFormat/>
     <w:tblPr>
       <w:tblInd w:w="0" w:type="dxa"/>
       <w:tblCellMar>
@@ -2759,7 +4215,6 @@
   </w:style>
   <w:style w:type="numbering" w:default="1" w:styleId="KeineListe">
     <w:name w:val="No List"/>
-    <w:uiPriority w:val="99"/>
     <w:semiHidden/>
     <w:unhideWhenUsed/>
   </w:style>
@@ -2889,6 +4344,38 @@
       <w:sz w:val="18"/>
       <w:szCs w:val="18"/>
     </w:rPr>
+  </w:style>
+  <w:style w:type="paragraph" w:styleId="Fuzeile">
+    <w:name w:val="footer"/>
+    <w:basedOn w:val="Standard"/>
+    <w:link w:val="FuzeileZeichen"/>
+    <w:uiPriority w:val="99"/>
+    <w:semiHidden/>
+    <w:unhideWhenUsed/>
+    <w:rsid w:val="00975AE2"/>
+    <w:pPr>
+      <w:tabs>
+        <w:tab w:val="center" w:pos="4536"/>
+        <w:tab w:val="right" w:pos="9072"/>
+      </w:tabs>
+      <w:spacing w:after="0"/>
+    </w:pPr>
+  </w:style>
+  <w:style w:type="character" w:customStyle="1" w:styleId="FuzeileZeichen">
+    <w:name w:val="Fußzeile Zeichen"/>
+    <w:basedOn w:val="Absatzstandardschriftart"/>
+    <w:link w:val="Fuzeile"/>
+    <w:uiPriority w:val="99"/>
+    <w:semiHidden/>
+    <w:rsid w:val="00975AE2"/>
+  </w:style>
+  <w:style w:type="character" w:styleId="Seitenzahl">
+    <w:name w:val="page number"/>
+    <w:basedOn w:val="Absatzstandardschriftart"/>
+    <w:uiPriority w:val="99"/>
+    <w:semiHidden/>
+    <w:unhideWhenUsed/>
+    <w:rsid w:val="00975AE2"/>
   </w:style>
 </w:styles>
 </file>

--- a/doc/Jahresbericht/Jahresbericht 2015.docx
+++ b/doc/Jahresbericht/Jahresbericht 2015.docx
@@ -1,6 +1,6 @@
 
 <file path=word/document.xml><?xml version="1.0" encoding="utf-8"?>
-<w:document xmlns:mo="http://schemas.microsoft.com/office/mac/office/2008/main" xmlns:ve="http://schemas.openxmlformats.org/markup-compatibility/2006" xmlns:mv="urn:schemas-microsoft-com:mac:vml" xmlns:o="urn:schemas-microsoft-com:office:office" xmlns:r="http://schemas.openxmlformats.org/officeDocument/2006/relationships" xmlns:m="http://schemas.openxmlformats.org/officeDocument/2006/math" xmlns:v="urn:schemas-microsoft-com:vml" xmlns:wp="http://schemas.openxmlformats.org/drawingml/2006/wordprocessingDrawing" xmlns:w10="urn:schemas-microsoft-com:office:word" xmlns:w="http://schemas.openxmlformats.org/wordprocessingml/2006/main" xmlns:wne="http://schemas.microsoft.com/office/word/2006/wordml">
+<w:document xmlns:wpc="http://schemas.microsoft.com/office/word/2010/wordprocessingCanvas" xmlns:mo="http://schemas.microsoft.com/office/mac/office/2008/main" xmlns:mc="http://schemas.openxmlformats.org/markup-compatibility/2006" xmlns:mv="urn:schemas-microsoft-com:mac:vml" xmlns:o="urn:schemas-microsoft-com:office:office" xmlns:r="http://schemas.openxmlformats.org/officeDocument/2006/relationships" xmlns:m="http://schemas.openxmlformats.org/officeDocument/2006/math" xmlns:v="urn:schemas-microsoft-com:vml" xmlns:wp14="http://schemas.microsoft.com/office/word/2010/wordprocessingDrawing" xmlns:wp="http://schemas.openxmlformats.org/drawingml/2006/wordprocessingDrawing" xmlns:w10="urn:schemas-microsoft-com:office:word" xmlns:w="http://schemas.openxmlformats.org/wordprocessingml/2006/main" xmlns:w14="http://schemas.microsoft.com/office/word/2010/wordml" xmlns:wpg="http://schemas.microsoft.com/office/word/2010/wordprocessingGroup" xmlns:wpi="http://schemas.microsoft.com/office/word/2010/wordprocessingInk" xmlns:wne="http://schemas.microsoft.com/office/word/2006/wordml" xmlns:wps="http://schemas.microsoft.com/office/word/2010/wordprocessingShape" mc:Ignorable="w14 wp14">
   <w:body>
     <w:p>
       <w:pPr>
@@ -17,7 +17,7 @@
           <w:lang w:eastAsia="de-DE"/>
         </w:rPr>
         <w:drawing>
-          <wp:anchor distT="0" distB="0" distL="114300" distR="114300" simplePos="0" relativeHeight="251658240" behindDoc="0" locked="0" layoutInCell="1" allowOverlap="1">
+          <wp:anchor distT="0" distB="0" distL="114300" distR="114300" simplePos="0" relativeHeight="251658240" behindDoc="0" locked="0" layoutInCell="1" allowOverlap="1" wp14:anchorId="66B04A69" wp14:editId="14238686">
             <wp:simplePos x="0" y="0"/>
             <wp:positionH relativeFrom="column">
               <wp:posOffset>2286000</wp:posOffset>
@@ -57,7 +57,7 @@
                     </pic:cNvPicPr>
                   </pic:nvPicPr>
                   <pic:blipFill>
-                    <a:blip r:embed="rId4">
+                    <a:blip r:embed="rId7">
                       <a:duotone>
                         <a:prstClr val="black"/>
                         <a:srgbClr val="D9C3A5">
@@ -173,67 +173,7 @@
           <w:sz w:val="32"/>
           <w:szCs w:val="20"/>
         </w:rPr>
-        <w:t xml:space="preserve">Renaissance </w:t>
-      </w:r>
-      <w:proofErr w:type="spellStart"/>
-      <w:r>
-        <w:rPr>
-          <w:rFonts w:ascii="Helvetica Neue" w:hAnsi="Helvetica Neue" w:cs="Arial"/>
-          <w:color w:val="404040" w:themeColor="text1" w:themeTint="BF"/>
-          <w:sz w:val="32"/>
-          <w:szCs w:val="20"/>
-        </w:rPr>
-        <w:t>Architecture</w:t>
-      </w:r>
-      <w:proofErr w:type="spellEnd"/>
-      <w:r>
-        <w:rPr>
-          <w:rFonts w:ascii="Helvetica Neue" w:hAnsi="Helvetica Neue" w:cs="Arial"/>
-          <w:color w:val="404040" w:themeColor="text1" w:themeTint="BF"/>
-          <w:sz w:val="32"/>
-          <w:szCs w:val="20"/>
-        </w:rPr>
-        <w:t xml:space="preserve"> – A Digital </w:t>
-      </w:r>
-      <w:proofErr w:type="spellStart"/>
-      <w:r>
-        <w:rPr>
-          <w:rFonts w:ascii="Helvetica Neue" w:hAnsi="Helvetica Neue" w:cs="Arial"/>
-          <w:color w:val="404040" w:themeColor="text1" w:themeTint="BF"/>
-          <w:sz w:val="32"/>
-          <w:szCs w:val="20"/>
-        </w:rPr>
-        <w:t>Anthology</w:t>
-      </w:r>
-      <w:proofErr w:type="spellEnd"/>
-      <w:r>
-        <w:rPr>
-          <w:rFonts w:ascii="Helvetica Neue" w:hAnsi="Helvetica Neue" w:cs="Arial"/>
-          <w:color w:val="404040" w:themeColor="text1" w:themeTint="BF"/>
-          <w:sz w:val="32"/>
-          <w:szCs w:val="20"/>
-        </w:rPr>
-        <w:t xml:space="preserve"> of Heinrich von </w:t>
-      </w:r>
-      <w:proofErr w:type="spellStart"/>
-      <w:r>
-        <w:rPr>
-          <w:rFonts w:ascii="Helvetica Neue" w:hAnsi="Helvetica Neue" w:cs="Arial"/>
-          <w:color w:val="404040" w:themeColor="text1" w:themeTint="BF"/>
-          <w:sz w:val="32"/>
-          <w:szCs w:val="20"/>
-        </w:rPr>
-        <w:t>Geymüller</w:t>
-      </w:r>
-      <w:proofErr w:type="spellEnd"/>
-      <w:r>
-        <w:rPr>
-          <w:rFonts w:ascii="Helvetica Neue" w:hAnsi="Helvetica Neue" w:cs="Arial"/>
-          <w:color w:val="404040" w:themeColor="text1" w:themeTint="BF"/>
-          <w:sz w:val="32"/>
-          <w:szCs w:val="20"/>
-        </w:rPr>
-        <w:t xml:space="preserve"> </w:t>
+        <w:t xml:space="preserve">Renaissance Architecture – A Digital Anthology of Heinrich von Geymüller </w:t>
       </w:r>
     </w:p>
     <w:p>
@@ -287,27 +227,7 @@
             <w:sz w:val="22"/>
             <w:u w:val="single"/>
           </w:rPr>
-          <w:t xml:space="preserve">Durchgeführte Forschungen (Research </w:t>
-        </w:r>
-        <w:proofErr w:type="spellStart"/>
-        <w:r>
-          <w:rPr>
-            <w:rFonts w:ascii="Helvetica Neue" w:hAnsi="Helvetica Neue"/>
-            <w:b/>
-            <w:sz w:val="22"/>
-            <w:u w:val="single"/>
-          </w:rPr>
-          <w:t>highlights</w:t>
-        </w:r>
-        <w:proofErr w:type="spellEnd"/>
-        <w:r>
-          <w:rPr>
-            <w:rFonts w:ascii="Helvetica Neue" w:hAnsi="Helvetica Neue"/>
-            <w:b/>
-            <w:sz w:val="22"/>
-            <w:u w:val="single"/>
-          </w:rPr>
-          <w:t>)</w:t>
+          <w:t>Durchgeführte Forschungen (Research highlights)</w:t>
         </w:r>
       </w:ins>
     </w:p>
@@ -506,23 +426,7 @@
           <w:rFonts w:ascii="Helvetica Neue Light" w:hAnsi="Helvetica Neue Light"/>
           <w:sz w:val="22"/>
         </w:rPr>
-        <w:t xml:space="preserve">(St. Peter/Rom, Toskanawerk, </w:t>
-      </w:r>
-      <w:proofErr w:type="spellStart"/>
-      <w:r>
-        <w:rPr>
-          <w:rFonts w:ascii="Helvetica Neue Light" w:hAnsi="Helvetica Neue Light"/>
-          <w:sz w:val="22"/>
-        </w:rPr>
-        <w:t>DuCerceau/Renaissance</w:t>
-      </w:r>
-      <w:proofErr w:type="spellEnd"/>
-      <w:r>
-        <w:rPr>
-          <w:rFonts w:ascii="Helvetica Neue Light" w:hAnsi="Helvetica Neue Light"/>
-          <w:sz w:val="22"/>
-        </w:rPr>
-        <w:t xml:space="preserve"> in Frankreich, Thesaurus, und Denkmalpflege) </w:t>
+        <w:t xml:space="preserve">(St. Peter/Rom, Toskanawerk, DuCerceau/Renaissance in Frankreich, Thesaurus, und Denkmalpflege) </w:t>
       </w:r>
       <w:r>
         <w:rPr>
@@ -763,17 +667,8 @@
           <w:rFonts w:ascii="Helvetica Neue Light" w:hAnsi="Helvetica Neue Light"/>
           <w:sz w:val="22"/>
         </w:rPr>
-        <w:t xml:space="preserve">die sozialen Verbindungen </w:t>
-      </w:r>
-      <w:proofErr w:type="spellStart"/>
-      <w:r>
-        <w:rPr>
-          <w:rFonts w:ascii="Helvetica Neue Light" w:hAnsi="Helvetica Neue Light"/>
-          <w:sz w:val="22"/>
-        </w:rPr>
-        <w:t>Geymüllers</w:t>
-      </w:r>
-      <w:proofErr w:type="spellEnd"/>
+        <w:t>die sozialen Verbindungen Geymüllers</w:t>
+      </w:r>
       <w:ins w:id="7" w:author="stefan zedlacher" w:date="2016-02-03T17:18:00Z">
         <w:r>
           <w:rPr>
@@ -919,7 +814,6 @@
           <w:delText xml:space="preserve"> </w:delText>
         </w:r>
       </w:del>
-      <w:proofErr w:type="spellStart"/>
       <w:ins w:id="16" w:author="stefan zedlacher" w:date="2016-02-03T17:20:00Z">
         <w:r>
           <w:rPr>
@@ -929,7 +823,6 @@
           <w:t>angularJS</w:t>
         </w:r>
       </w:ins>
-      <w:proofErr w:type="spellEnd"/>
       <w:ins w:id="17" w:author="stefan zedlacher" w:date="2016-02-03T17:21:00Z">
         <w:r>
           <w:rPr>
@@ -997,15 +890,16 @@
             <w:noProof/>
             <w:sz w:val="22"/>
             <w:lang w:eastAsia="de-DE"/>
-            <w:rPrChange w:id="23" w:author="Unknown">
+            <w:rPrChange w:id="23">
               <w:rPr>
                 <w:noProof/>
                 <w:lang w:eastAsia="de-DE"/>
               </w:rPr>
             </w:rPrChange>
           </w:rPr>
+          <w:lastRenderedPageBreak/>
           <w:drawing>
-            <wp:inline distT="0" distB="0" distL="0" distR="0">
+            <wp:inline distT="0" distB="0" distL="0" distR="0" wp14:anchorId="31EC7721" wp14:editId="57A30C85">
               <wp:extent cx="2777732" cy="2176145"/>
               <wp:effectExtent l="0" t="0" r="0" b="8255"/>
               <wp:docPr id="1" name="Bild 1" descr="Macintosh HD:Applications:AMPPS:www:geymueller:doc:Jahresbericht:graph.png"/>
@@ -1022,10 +916,10 @@
                       </pic:cNvPicPr>
                     </pic:nvPicPr>
                     <pic:blipFill>
-                      <a:blip r:embed="rId5">
+                      <a:blip r:embed="rId8">
                         <a:extLst>
                           <a:ext uri="{28A0092B-C50C-407E-A947-70E740481C1C}">
-                            <a14:useLocalDpi xmlns:a14="http://schemas.microsoft.com/office/drawing/2010/main" xmlns:pic="http://schemas.openxmlformats.org/drawingml/2006/picture" xmlns:a="http://schemas.openxmlformats.org/drawingml/2006/main" xmlns:wps="http://schemas.microsoft.com/office/word/2010/wordprocessingShape" xmlns:wne="http://schemas.microsoft.com/office/word/2006/wordml" xmlns:wpi="http://schemas.microsoft.com/office/word/2010/wordprocessingInk" xmlns:wpg="http://schemas.microsoft.com/office/word/2010/wordprocessingGroup" xmlns:w14="http://schemas.microsoft.com/office/word/2010/wordml" xmlns:w="http://schemas.openxmlformats.org/wordprocessingml/2006/main" xmlns:w10="urn:schemas-microsoft-com:office:word" xmlns:wp="http://schemas.openxmlformats.org/drawingml/2006/wordprocessingDrawing" xmlns:wp14="http://schemas.microsoft.com/office/word/2010/wordprocessingDrawing" xmlns:v="urn:schemas-microsoft-com:vml" xmlns:m="http://schemas.openxmlformats.org/officeDocument/2006/math" xmlns:r="http://schemas.openxmlformats.org/officeDocument/2006/relationships" xmlns:o="urn:schemas-microsoft-com:office:office" xmlns:mv="urn:schemas-microsoft-com:mac:vml" xmlns:mc="http://schemas.openxmlformats.org/markup-compatibility/2006" xmlns:mo="http://schemas.microsoft.com/office/mac/office/2008/main" xmlns:wpc="http://schemas.microsoft.com/office/word/2010/wordprocessingCanvas" xmlns="" val="0"/>
+                            <a14:useLocalDpi xmlns:a14="http://schemas.microsoft.com/office/drawing/2010/main" val="0"/>
                           </a:ext>
                         </a:extLst>
                       </a:blip>
@@ -1982,15 +1876,16 @@
             <w:noProof/>
             <w:sz w:val="22"/>
             <w:lang w:eastAsia="de-DE"/>
-            <w:rPrChange w:id="55" w:author="Unknown">
+            <w:rPrChange w:id="55">
               <w:rPr>
                 <w:noProof/>
                 <w:lang w:eastAsia="de-DE"/>
               </w:rPr>
             </w:rPrChange>
           </w:rPr>
+          <w:lastRenderedPageBreak/>
           <w:drawing>
-            <wp:inline distT="0" distB="0" distL="0" distR="0">
+            <wp:inline distT="0" distB="0" distL="0" distR="0" wp14:anchorId="25243ADC" wp14:editId="79F2DD04">
               <wp:extent cx="5753100" cy="2520950"/>
               <wp:effectExtent l="0" t="0" r="12700" b="0"/>
               <wp:docPr id="2" name="Bild 2" descr="Macintosh HD:Applications:AMPPS:www:geymueller:doc:Jahresbericht:neo4j.png"/>
@@ -2007,10 +1902,10 @@
                       </pic:cNvPicPr>
                     </pic:nvPicPr>
                     <pic:blipFill>
-                      <a:blip r:embed="rId6">
+                      <a:blip r:embed="rId9">
                         <a:extLst>
                           <a:ext uri="{28A0092B-C50C-407E-A947-70E740481C1C}">
-                            <a14:useLocalDpi xmlns:a14="http://schemas.microsoft.com/office/drawing/2010/main" xmlns:pic="http://schemas.openxmlformats.org/drawingml/2006/picture" xmlns:a="http://schemas.openxmlformats.org/drawingml/2006/main" xmlns:wps="http://schemas.microsoft.com/office/word/2010/wordprocessingShape" xmlns:wne="http://schemas.microsoft.com/office/word/2006/wordml" xmlns:wpi="http://schemas.microsoft.com/office/word/2010/wordprocessingInk" xmlns:wpg="http://schemas.microsoft.com/office/word/2010/wordprocessingGroup" xmlns:w14="http://schemas.microsoft.com/office/word/2010/wordml" xmlns:w="http://schemas.openxmlformats.org/wordprocessingml/2006/main" xmlns:w10="urn:schemas-microsoft-com:office:word" xmlns:wp="http://schemas.openxmlformats.org/drawingml/2006/wordprocessingDrawing" xmlns:wp14="http://schemas.microsoft.com/office/word/2010/wordprocessingDrawing" xmlns:v="urn:schemas-microsoft-com:vml" xmlns:m="http://schemas.openxmlformats.org/officeDocument/2006/math" xmlns:r="http://schemas.openxmlformats.org/officeDocument/2006/relationships" xmlns:o="urn:schemas-microsoft-com:office:office" xmlns:mv="urn:schemas-microsoft-com:mac:vml" xmlns:mc="http://schemas.openxmlformats.org/markup-compatibility/2006" xmlns:mo="http://schemas.microsoft.com/office/mac/office/2008/main" xmlns:wpc="http://schemas.microsoft.com/office/word/2010/wordprocessingCanvas" xmlns="" val="0"/>
+                            <a14:useLocalDpi xmlns:a14="http://schemas.microsoft.com/office/drawing/2010/main" val="0"/>
                           </a:ext>
                         </a:extLst>
                       </a:blip>
@@ -2097,9 +1992,8 @@
             <w:sz w:val="16"/>
             <w:szCs w:val="16"/>
           </w:rPr>
-          <w:t xml:space="preserve">Graphendatenbank </w:t>
-        </w:r>
-        <w:proofErr w:type="spellStart"/>
+          <w:t>Graphendatenbank neo4j Datenbrowser</w:t>
+        </w:r>
         <w:r>
           <w:rPr>
             <w:rFonts w:ascii="Helvetica Neue Light" w:hAnsi="Helvetica Neue Light"/>
@@ -2107,25 +2001,6 @@
             <w:sz w:val="16"/>
             <w:szCs w:val="16"/>
           </w:rPr>
-          <w:t>neo4j</w:t>
-        </w:r>
-        <w:proofErr w:type="spellEnd"/>
-        <w:r>
-          <w:rPr>
-            <w:rFonts w:ascii="Helvetica Neue Light" w:hAnsi="Helvetica Neue Light"/>
-            <w:i/>
-            <w:sz w:val="16"/>
-            <w:szCs w:val="16"/>
-          </w:rPr>
-          <w:t xml:space="preserve"> Datenbrowser</w:t>
-        </w:r>
-        <w:r>
-          <w:rPr>
-            <w:rFonts w:ascii="Helvetica Neue Light" w:hAnsi="Helvetica Neue Light"/>
-            <w:i/>
-            <w:sz w:val="16"/>
-            <w:szCs w:val="16"/>
-          </w:rPr>
           <w:t>.</w:t>
         </w:r>
       </w:ins>
@@ -2291,21 +2166,12 @@
         </w:rPr>
         <w:t xml:space="preserve">über die </w:t>
       </w:r>
-      <w:proofErr w:type="spellStart"/>
-      <w:r>
-        <w:rPr>
-          <w:rFonts w:ascii="Helvetica Neue Light" w:hAnsi="Helvetica Neue Light"/>
-          <w:sz w:val="22"/>
-        </w:rPr>
-        <w:t>referenziellen</w:t>
-      </w:r>
-      <w:proofErr w:type="spellEnd"/>
-      <w:r>
-        <w:rPr>
-          <w:rFonts w:ascii="Helvetica Neue Light" w:hAnsi="Helvetica Neue Light"/>
-          <w:sz w:val="22"/>
-        </w:rPr>
-        <w:t xml:space="preserve"> </w:t>
+      <w:r>
+        <w:rPr>
+          <w:rFonts w:ascii="Helvetica Neue Light" w:hAnsi="Helvetica Neue Light"/>
+          <w:sz w:val="22"/>
+        </w:rPr>
+        <w:t xml:space="preserve">referenziellen </w:t>
       </w:r>
       <w:ins w:id="71" w:author="stefan zedlacher" w:date="2016-02-03T17:45:00Z">
         <w:r>
@@ -2367,7 +2233,7 @@
             <w:noProof/>
             <w:sz w:val="22"/>
             <w:lang w:eastAsia="de-DE"/>
-            <w:rPrChange w:id="76" w:author="Unknown">
+            <w:rPrChange w:id="76">
               <w:rPr>
                 <w:noProof/>
                 <w:lang w:eastAsia="de-DE"/>
@@ -2375,7 +2241,7 @@
             </w:rPrChange>
           </w:rPr>
           <w:drawing>
-            <wp:inline distT="0" distB="0" distL="0" distR="0">
+            <wp:inline distT="0" distB="0" distL="0" distR="0" wp14:anchorId="7515CD26" wp14:editId="606C1DD1">
               <wp:extent cx="5606713" cy="3477895"/>
               <wp:effectExtent l="0" t="0" r="6985" b="1905"/>
               <wp:docPr id="3" name="Bild 3" descr="Macintosh HD:Applications:AMPPS:www:geymueller:doc:Jahresbericht:suche.png"/>
@@ -2392,10 +2258,10 @@
                       </pic:cNvPicPr>
                     </pic:nvPicPr>
                     <pic:blipFill>
-                      <a:blip r:embed="rId7">
+                      <a:blip r:embed="rId10">
                         <a:extLst>
                           <a:ext uri="{28A0092B-C50C-407E-A947-70E740481C1C}">
-                            <a14:useLocalDpi xmlns:a14="http://schemas.microsoft.com/office/drawing/2010/main" xmlns:pic="http://schemas.openxmlformats.org/drawingml/2006/picture" xmlns:a="http://schemas.openxmlformats.org/drawingml/2006/main" xmlns:wps="http://schemas.microsoft.com/office/word/2010/wordprocessingShape" xmlns:wne="http://schemas.microsoft.com/office/word/2006/wordml" xmlns:wpi="http://schemas.microsoft.com/office/word/2010/wordprocessingInk" xmlns:wpg="http://schemas.microsoft.com/office/word/2010/wordprocessingGroup" xmlns:w14="http://schemas.microsoft.com/office/word/2010/wordml" xmlns:w="http://schemas.openxmlformats.org/wordprocessingml/2006/main" xmlns:w10="urn:schemas-microsoft-com:office:word" xmlns:wp="http://schemas.openxmlformats.org/drawingml/2006/wordprocessingDrawing" xmlns:wp14="http://schemas.microsoft.com/office/word/2010/wordprocessingDrawing" xmlns:v="urn:schemas-microsoft-com:vml" xmlns:m="http://schemas.openxmlformats.org/officeDocument/2006/math" xmlns:r="http://schemas.openxmlformats.org/officeDocument/2006/relationships" xmlns:o="urn:schemas-microsoft-com:office:office" xmlns:mv="urn:schemas-microsoft-com:mac:vml" xmlns:mc="http://schemas.openxmlformats.org/markup-compatibility/2006" xmlns:mo="http://schemas.microsoft.com/office/mac/office/2008/main" xmlns:wpc="http://schemas.microsoft.com/office/word/2010/wordprocessingCanvas" xmlns="" val="0"/>
+                            <a14:useLocalDpi xmlns:a14="http://schemas.microsoft.com/office/drawing/2010/main" val="0"/>
                           </a:ext>
                         </a:extLst>
                       </a:blip>
@@ -2472,7 +2338,6 @@
           <w:t xml:space="preserve">: </w:t>
         </w:r>
       </w:ins>
-      <w:proofErr w:type="spellStart"/>
       <w:ins w:id="81" w:author="stefan zedlacher" w:date="2016-02-03T17:46:00Z">
         <w:r>
           <w:rPr>
@@ -2481,9 +2346,10 @@
             <w:sz w:val="16"/>
             <w:szCs w:val="16"/>
           </w:rPr>
-          <w:t>Protoyp</w:t>
-        </w:r>
-        <w:proofErr w:type="spellEnd"/>
+          <w:t>Protoyp der Frontend Suche</w:t>
+        </w:r>
+      </w:ins>
+      <w:ins w:id="82" w:author="stefan zedlacher" w:date="2016-02-03T17:45:00Z">
         <w:r>
           <w:rPr>
             <w:rFonts w:ascii="Helvetica Neue Light" w:hAnsi="Helvetica Neue Light"/>
@@ -2491,41 +2357,8 @@
             <w:sz w:val="16"/>
             <w:szCs w:val="16"/>
           </w:rPr>
-          <w:t xml:space="preserve"> der </w:t>
-        </w:r>
-        <w:proofErr w:type="spellStart"/>
-        <w:r>
-          <w:rPr>
-            <w:rFonts w:ascii="Helvetica Neue Light" w:hAnsi="Helvetica Neue Light"/>
-            <w:i/>
-            <w:sz w:val="16"/>
-            <w:szCs w:val="16"/>
-          </w:rPr>
-          <w:t>Frontend</w:t>
-        </w:r>
-        <w:proofErr w:type="spellEnd"/>
-        <w:r>
-          <w:rPr>
-            <w:rFonts w:ascii="Helvetica Neue Light" w:hAnsi="Helvetica Neue Light"/>
-            <w:i/>
-            <w:sz w:val="16"/>
-            <w:szCs w:val="16"/>
-          </w:rPr>
-          <w:t xml:space="preserve"> Suche</w:t>
-        </w:r>
-      </w:ins>
-      <w:ins w:id="82" w:author="stefan zedlacher" w:date="2016-02-03T17:45:00Z">
-        <w:r>
-          <w:rPr>
-            <w:rFonts w:ascii="Helvetica Neue Light" w:hAnsi="Helvetica Neue Light"/>
-            <w:i/>
-            <w:sz w:val="16"/>
-            <w:szCs w:val="16"/>
-          </w:rPr>
           <w:t>.</w:t>
         </w:r>
-        <w:bookmarkStart w:id="83" w:name="_GoBack"/>
-        <w:bookmarkEnd w:id="83"/>
       </w:ins>
     </w:p>
     <w:p>
@@ -2541,12 +2374,12 @@
       <w:pPr>
         <w:jc w:val="both"/>
         <w:rPr>
-          <w:del w:id="84" w:author="stefan zedlacher" w:date="2016-02-03T17:03:00Z"/>
-          <w:rFonts w:ascii="Helvetica Neue Light" w:hAnsi="Helvetica Neue Light"/>
-          <w:sz w:val="22"/>
-        </w:rPr>
-      </w:pPr>
-      <w:del w:id="85" w:author="stefan zedlacher" w:date="2016-02-03T17:03:00Z">
+          <w:del w:id="83" w:author="stefan zedlacher" w:date="2016-02-03T17:03:00Z"/>
+          <w:rFonts w:ascii="Helvetica Neue Light" w:hAnsi="Helvetica Neue Light"/>
+          <w:sz w:val="22"/>
+        </w:rPr>
+      </w:pPr>
+      <w:del w:id="84" w:author="stefan zedlacher" w:date="2016-02-03T17:03:00Z">
         <w:r>
           <w:rPr>
             <w:rFonts w:ascii="Helvetica Neue Light" w:hAnsi="Helvetica Neue Light"/>
@@ -2646,23 +2479,15 @@
           <w:rFonts w:ascii="Helvetica Neue Light" w:hAnsi="Helvetica Neue Light"/>
           <w:sz w:val="22"/>
         </w:rPr>
-        <w:t xml:space="preserve">nachweislich aus der Bibliothek </w:t>
-      </w:r>
-      <w:proofErr w:type="spellStart"/>
-      <w:r>
-        <w:rPr>
-          <w:rFonts w:ascii="Helvetica Neue Light" w:hAnsi="Helvetica Neue Light"/>
-          <w:sz w:val="22"/>
-        </w:rPr>
-        <w:t>Geymüllers</w:t>
-      </w:r>
-      <w:proofErr w:type="spellEnd"/>
-      <w:r>
-        <w:rPr>
-          <w:rFonts w:ascii="Helvetica Neue Light" w:hAnsi="Helvetica Neue Light"/>
-          <w:sz w:val="22"/>
-        </w:rPr>
-        <w:t xml:space="preserve"> stammenden Büchern vorgenommen. Nach dem Erhalt der ersten Daten </w:t>
+        <w:t xml:space="preserve">nachweislich </w:t>
+      </w:r>
+      <w:r>
+        <w:rPr>
+          <w:rFonts w:ascii="Helvetica Neue Light" w:hAnsi="Helvetica Neue Light"/>
+          <w:sz w:val="22"/>
+        </w:rPr>
+        <w:lastRenderedPageBreak/>
+        <w:t xml:space="preserve">aus der Bibliothek Geymüllers stammenden Büchern vorgenommen. Nach dem Erhalt der ersten Daten </w:t>
       </w:r>
       <w:r>
         <w:rPr>
@@ -2753,7 +2578,7 @@
       <w:pPr>
         <w:widowControl w:val="0"/>
         <w:numPr>
-          <w:ins w:id="86" w:author="Christoph Breser" w:date="2016-02-05T11:05:00Z"/>
+          <w:ins w:id="85" w:author="Christoph Breser" w:date="2016-02-05T11:05:00Z"/>
         </w:numPr>
         <w:autoSpaceDE w:val="0"/>
         <w:autoSpaceDN w:val="0"/>
@@ -2761,14 +2586,14 @@
         <w:spacing w:after="0"/>
         <w:ind w:left="960" w:hanging="960"/>
         <w:rPr>
-          <w:ins w:id="87" w:author="Christoph Breser" w:date="2016-02-05T11:05:00Z"/>
+          <w:ins w:id="86" w:author="Christoph Breser" w:date="2016-02-05T11:05:00Z"/>
           <w:rFonts w:ascii="Helvetica Neue" w:hAnsi="Helvetica Neue"/>
           <w:b/>
           <w:sz w:val="22"/>
           <w:u w:val="single"/>
         </w:rPr>
       </w:pPr>
-      <w:ins w:id="88" w:author="Christoph Breser" w:date="2016-02-05T11:05:00Z">
+      <w:ins w:id="87" w:author="Christoph Breser" w:date="2016-02-05T11:05:00Z">
         <w:r>
           <w:rPr>
             <w:rFonts w:ascii="Helvetica Neue" w:hAnsi="Helvetica Neue"/>
@@ -2793,14 +2618,14 @@
       <w:pPr>
         <w:widowControl w:val="0"/>
         <w:numPr>
-          <w:ins w:id="89" w:author="Christoph Breser" w:date="2016-02-05T11:05:00Z"/>
+          <w:ins w:id="88" w:author="Christoph Breser" w:date="2016-02-05T11:05:00Z"/>
         </w:numPr>
         <w:autoSpaceDE w:val="0"/>
         <w:autoSpaceDN w:val="0"/>
         <w:adjustRightInd w:val="0"/>
         <w:spacing w:after="0"/>
         <w:rPr>
-          <w:ins w:id="90" w:author="Christoph Breser" w:date="2016-02-05T11:05:00Z"/>
+          <w:ins w:id="89" w:author="Christoph Breser" w:date="2016-02-05T11:05:00Z"/>
           <w:rFonts w:ascii="Helvetica Neue Light" w:hAnsi="Helvetica Neue Light"/>
           <w:b/>
           <w:sz w:val="22"/>
@@ -2828,64 +2653,28 @@
           <w:i/>
           <w:sz w:val="22"/>
         </w:rPr>
-        <w:t>„</w:t>
-      </w:r>
-      <w:proofErr w:type="spellStart"/>
+        <w:t xml:space="preserve">„Newest Art History. Wohin geht die jüngste Kunstgeschichte?“ </w:t>
+      </w:r>
+      <w:r>
+        <w:rPr>
+          <w:rFonts w:ascii="Helvetica Neue Light" w:hAnsi="Helvetica Neue Light"/>
+          <w:sz w:val="22"/>
+        </w:rPr>
+        <w:t xml:space="preserve">vom 06.11. bis zum 08.11. an der Universität Wien sowie auch </w:t>
+      </w:r>
+      <w:r>
+        <w:rPr>
+          <w:rFonts w:ascii="Helvetica Neue Light" w:hAnsi="Helvetica Neue Light"/>
+          <w:sz w:val="22"/>
+        </w:rPr>
+        <w:t xml:space="preserve">beim </w:t>
+      </w:r>
       <w:r>
         <w:rPr>
           <w:rFonts w:ascii="Helvetica Neue Light" w:hAnsi="Helvetica Neue Light"/>
           <w:i/>
           <w:sz w:val="22"/>
         </w:rPr>
-        <w:t>Newest</w:t>
-      </w:r>
-      <w:proofErr w:type="spellEnd"/>
-      <w:r>
-        <w:rPr>
-          <w:rFonts w:ascii="Helvetica Neue Light" w:hAnsi="Helvetica Neue Light"/>
-          <w:i/>
-          <w:sz w:val="22"/>
-        </w:rPr>
-        <w:t xml:space="preserve"> Art </w:t>
-      </w:r>
-      <w:proofErr w:type="spellStart"/>
-      <w:r>
-        <w:rPr>
-          <w:rFonts w:ascii="Helvetica Neue Light" w:hAnsi="Helvetica Neue Light"/>
-          <w:i/>
-          <w:sz w:val="22"/>
-        </w:rPr>
-        <w:t>History</w:t>
-      </w:r>
-      <w:proofErr w:type="spellEnd"/>
-      <w:r>
-        <w:rPr>
-          <w:rFonts w:ascii="Helvetica Neue Light" w:hAnsi="Helvetica Neue Light"/>
-          <w:i/>
-          <w:sz w:val="22"/>
-        </w:rPr>
-        <w:t xml:space="preserve">. Wohin geht die jüngste Kunstgeschichte?“ </w:t>
-      </w:r>
-      <w:r>
-        <w:rPr>
-          <w:rFonts w:ascii="Helvetica Neue Light" w:hAnsi="Helvetica Neue Light"/>
-          <w:sz w:val="22"/>
-        </w:rPr>
-        <w:t xml:space="preserve">vom 06.11. bis zum 08.11. an der Universität Wien sowie auch </w:t>
-      </w:r>
-      <w:r>
-        <w:rPr>
-          <w:rFonts w:ascii="Helvetica Neue Light" w:hAnsi="Helvetica Neue Light"/>
-          <w:sz w:val="22"/>
-        </w:rPr>
-        <w:t xml:space="preserve">beim </w:t>
-      </w:r>
-      <w:r>
-        <w:rPr>
-          <w:rFonts w:ascii="Helvetica Neue Light" w:hAnsi="Helvetica Neue Light"/>
-          <w:i/>
-          <w:sz w:val="22"/>
-        </w:rPr>
         <w:t>„1. Vernetzungstreffen Digitale Kunstgeschichte Österreich“</w:t>
       </w:r>
       <w:r>
@@ -2902,21 +2691,12 @@
         </w:rPr>
         <w:t xml:space="preserve">Dazu wurden Gespräche konkret Gespräche mit dem </w:t>
       </w:r>
-      <w:proofErr w:type="spellStart"/>
-      <w:r>
-        <w:rPr>
-          <w:rFonts w:ascii="Helvetica Neue Light" w:hAnsi="Helvetica Neue Light"/>
-          <w:sz w:val="22"/>
-        </w:rPr>
-        <w:t>Ludwig-Boltzmann-Institut</w:t>
-      </w:r>
-      <w:proofErr w:type="spellEnd"/>
-      <w:r>
-        <w:rPr>
-          <w:rFonts w:ascii="Helvetica Neue Light" w:hAnsi="Helvetica Neue Light"/>
-          <w:sz w:val="22"/>
-        </w:rPr>
-        <w:t xml:space="preserve"> für Geschichte und Gesellschaft </w:t>
+      <w:r>
+        <w:rPr>
+          <w:rFonts w:ascii="Helvetica Neue Light" w:hAnsi="Helvetica Neue Light"/>
+          <w:sz w:val="22"/>
+        </w:rPr>
+        <w:t xml:space="preserve">Ludwig-Boltzmann-Institut für Geschichte und Gesellschaft </w:t>
       </w:r>
       <w:r>
         <w:rPr>
@@ -2939,94 +2719,14 @@
           <w:rFonts w:ascii="Helvetica Neue Light" w:hAnsi="Helvetica Neue Light"/>
           <w:sz w:val="22"/>
         </w:rPr>
-        <w:t>Bei einer weiteren Konferenz „</w:t>
-      </w:r>
-      <w:proofErr w:type="spellStart"/>
-      <w:r>
-        <w:rPr>
-          <w:rFonts w:ascii="Helvetica Neue Light" w:hAnsi="Helvetica Neue Light"/>
-          <w:sz w:val="22"/>
-        </w:rPr>
-        <w:t>dha2015</w:t>
-      </w:r>
-      <w:proofErr w:type="spellEnd"/>
-      <w:r>
-        <w:rPr>
-          <w:rFonts w:ascii="Helvetica Neue Light" w:hAnsi="Helvetica Neue Light"/>
-          <w:sz w:val="22"/>
-        </w:rPr>
-        <w:t xml:space="preserve"> – </w:t>
-      </w:r>
-      <w:proofErr w:type="spellStart"/>
-      <w:r>
-        <w:rPr>
-          <w:rFonts w:ascii="Helvetica Neue Light" w:hAnsi="Helvetica Neue Light"/>
-          <w:sz w:val="22"/>
-        </w:rPr>
-        <w:t>2nd</w:t>
-      </w:r>
-      <w:proofErr w:type="spellEnd"/>
-      <w:r>
-        <w:rPr>
-          <w:rFonts w:ascii="Helvetica Neue Light" w:hAnsi="Helvetica Neue Light"/>
-          <w:sz w:val="22"/>
-        </w:rPr>
-        <w:t xml:space="preserve"> Digital </w:t>
-      </w:r>
-      <w:proofErr w:type="spellStart"/>
-      <w:r>
-        <w:rPr>
-          <w:rFonts w:ascii="Helvetica Neue Light" w:hAnsi="Helvetica Neue Light"/>
-          <w:sz w:val="22"/>
-        </w:rPr>
-        <w:t>Humanities</w:t>
-      </w:r>
-      <w:proofErr w:type="spellEnd"/>
-      <w:r>
-        <w:rPr>
-          <w:rFonts w:ascii="Helvetica Neue Light" w:hAnsi="Helvetica Neue Light"/>
-          <w:sz w:val="22"/>
-        </w:rPr>
-        <w:t xml:space="preserve"> </w:t>
-      </w:r>
-      <w:proofErr w:type="spellStart"/>
-      <w:r>
-        <w:rPr>
-          <w:rFonts w:ascii="Helvetica Neue Light" w:hAnsi="Helvetica Neue Light"/>
-          <w:sz w:val="22"/>
-        </w:rPr>
-        <w:t>Austria</w:t>
-      </w:r>
-      <w:proofErr w:type="spellEnd"/>
-      <w:r>
-        <w:rPr>
-          <w:rFonts w:ascii="Helvetica Neue Light" w:hAnsi="Helvetica Neue Light"/>
-          <w:sz w:val="22"/>
-        </w:rPr>
-        <w:t xml:space="preserve"> </w:t>
-      </w:r>
-      <w:proofErr w:type="spellStart"/>
-      <w:r>
-        <w:rPr>
-          <w:rFonts w:ascii="Helvetica Neue Light" w:hAnsi="Helvetica Neue Light"/>
-          <w:sz w:val="22"/>
-        </w:rPr>
-        <w:t>Conference</w:t>
-      </w:r>
-      <w:proofErr w:type="spellEnd"/>
-      <w:r>
-        <w:rPr>
-          <w:rFonts w:ascii="Helvetica Neue Light" w:hAnsi="Helvetica Neue Light"/>
-          <w:sz w:val="22"/>
-        </w:rPr>
-        <w:t xml:space="preserve">“ an der Österreichischen Akademie der Wissenschaften in Wien wurde der Zwischenstand des Projektes präsentiert. </w:t>
+        <w:t xml:space="preserve">Bei einer weiteren Konferenz „dha2015 – 2nd Digital Humanities Austria Conference“ an der Österreichischen Akademie der Wissenschaften in Wien wurde der Zwischenstand des Projektes präsentiert. </w:t>
       </w:r>
     </w:p>
     <w:p>
       <w:pPr>
         <w:widowControl w:val="0"/>
         <w:numPr>
-          <w:ins w:id="91" w:author="Unknown"/>
+          <w:ins w:id="90" w:author="Unknown"/>
         </w:numPr>
         <w:autoSpaceDE w:val="0"/>
         <w:autoSpaceDN w:val="0"/>
@@ -3040,7 +2740,7 @@
           <w:u w:val="single"/>
         </w:rPr>
       </w:pPr>
-      <w:ins w:id="92" w:author="Christoph Breser" w:date="2016-02-05T11:05:00Z">
+      <w:ins w:id="91" w:author="Christoph Breser" w:date="2016-02-05T11:05:00Z">
         <w:r>
           <w:rPr>
             <w:rFonts w:ascii="Helvetica Neue" w:hAnsi="Helvetica Neue"/>
@@ -3088,73 +2788,9 @@
           <w:rFonts w:ascii="Helvetica Neue Light" w:hAnsi="Helvetica Neue Light"/>
           <w:sz w:val="22"/>
         </w:rPr>
-        <w:t>Bildobjekte bezieht, welche zwischen 1870 und 1909 in Florenz entstanden sind. Das Paper wird im April 2016 auf einer Konferenz „</w:t>
-      </w:r>
-      <w:proofErr w:type="spellStart"/>
-      <w:r>
-        <w:rPr>
-          <w:rFonts w:ascii="Helvetica Neue Light" w:hAnsi="Helvetica Neue Light"/>
-          <w:sz w:val="22"/>
-        </w:rPr>
-        <w:t>iCity</w:t>
-      </w:r>
-      <w:proofErr w:type="spellEnd"/>
-      <w:r>
-        <w:rPr>
-          <w:rFonts w:ascii="Helvetica Neue Light" w:hAnsi="Helvetica Neue Light"/>
-          <w:sz w:val="22"/>
-        </w:rPr>
-        <w:t xml:space="preserve"> - </w:t>
-      </w:r>
-      <w:proofErr w:type="spellStart"/>
-      <w:r>
-        <w:rPr>
-          <w:rFonts w:ascii="Helvetica Neue Light" w:hAnsi="Helvetica Neue Light"/>
-          <w:sz w:val="22"/>
-        </w:rPr>
-        <w:t>Enhancing</w:t>
-      </w:r>
-      <w:proofErr w:type="spellEnd"/>
-      <w:r>
-        <w:rPr>
-          <w:rFonts w:ascii="Helvetica Neue Light" w:hAnsi="Helvetica Neue Light"/>
-          <w:sz w:val="22"/>
-        </w:rPr>
-        <w:t xml:space="preserve"> </w:t>
-      </w:r>
-      <w:proofErr w:type="spellStart"/>
-      <w:r>
-        <w:rPr>
-          <w:rFonts w:ascii="Helvetica Neue Light" w:hAnsi="Helvetica Neue Light"/>
-          <w:sz w:val="22"/>
-        </w:rPr>
-        <w:t>Places</w:t>
-      </w:r>
-      <w:proofErr w:type="spellEnd"/>
-      <w:r>
-        <w:rPr>
-          <w:rFonts w:ascii="Helvetica Neue Light" w:hAnsi="Helvetica Neue Light"/>
-          <w:sz w:val="22"/>
-        </w:rPr>
-        <w:t xml:space="preserve"> </w:t>
-      </w:r>
-      <w:proofErr w:type="spellStart"/>
-      <w:r>
-        <w:rPr>
-          <w:rFonts w:ascii="Helvetica Neue Light" w:hAnsi="Helvetica Neue Light"/>
-          <w:sz w:val="22"/>
-        </w:rPr>
-        <w:t>Through</w:t>
-      </w:r>
-      <w:proofErr w:type="spellEnd"/>
-      <w:r>
-        <w:rPr>
-          <w:rFonts w:ascii="Helvetica Neue Light" w:hAnsi="Helvetica Neue Light"/>
-          <w:sz w:val="22"/>
-        </w:rPr>
-        <w:t xml:space="preserve"> Technology“ der COST Action „Cyberparks“ in Malta (</w:t>
-      </w:r>
-      <w:hyperlink r:id="rId8" w:history="1">
+        <w:t>Bildobjekte bezieht, welche zwischen 1870 und 1909 in Florenz entstanden sind. Das Paper wird im April 2016 auf einer Konferenz „iCity - Enhancing Places Through Technology“ der COST Action „Cyberparks“ in Malta (</w:t>
+      </w:r>
+      <w:hyperlink r:id="rId11" w:history="1">
         <w:r>
           <w:rPr>
             <w:rStyle w:val="Link"/>
@@ -3184,7 +2820,7 @@
       <w:pPr>
         <w:widowControl w:val="0"/>
         <w:numPr>
-          <w:ins w:id="93" w:author="Christoph Breser" w:date="2016-02-05T11:05:00Z"/>
+          <w:ins w:id="92" w:author="Christoph Breser" w:date="2016-02-05T11:05:00Z"/>
         </w:numPr>
         <w:autoSpaceDE w:val="0"/>
         <w:autoSpaceDN w:val="0"/>
@@ -3192,14 +2828,14 @@
         <w:spacing w:after="0"/>
         <w:ind w:left="960" w:hanging="960"/>
         <w:rPr>
-          <w:ins w:id="94" w:author="Christoph Breser" w:date="2016-02-05T11:05:00Z"/>
+          <w:ins w:id="93" w:author="Christoph Breser" w:date="2016-02-05T11:05:00Z"/>
           <w:rFonts w:ascii="Helvetica Neue" w:hAnsi="Helvetica Neue"/>
           <w:b/>
           <w:sz w:val="22"/>
           <w:u w:val="single"/>
         </w:rPr>
       </w:pPr>
-      <w:ins w:id="95" w:author="Christoph Breser" w:date="2016-02-05T11:05:00Z">
+      <w:ins w:id="94" w:author="Christoph Breser" w:date="2016-02-05T11:05:00Z">
         <w:r>
           <w:rPr>
             <w:rFonts w:ascii="Helvetica Neue" w:hAnsi="Helvetica Neue"/>
@@ -3266,7 +2902,7 @@
       <w:pPr>
         <w:widowControl w:val="0"/>
         <w:numPr>
-          <w:ins w:id="96" w:author="Christoph Breser" w:date="2016-02-05T11:05:00Z"/>
+          <w:ins w:id="95" w:author="Christoph Breser" w:date="2016-02-05T11:05:00Z"/>
         </w:numPr>
         <w:autoSpaceDE w:val="0"/>
         <w:autoSpaceDN w:val="0"/>
@@ -3279,7 +2915,7 @@
           <w:u w:val="single"/>
         </w:rPr>
       </w:pPr>
-      <w:ins w:id="97" w:author="Christoph Breser" w:date="2016-02-05T11:05:00Z">
+      <w:ins w:id="96" w:author="Christoph Breser" w:date="2016-02-05T11:05:00Z">
         <w:r>
           <w:rPr>
             <w:rFonts w:ascii="Helvetica Neue" w:hAnsi="Helvetica Neue"/>
@@ -3287,27 +2923,7 @@
             <w:sz w:val="22"/>
             <w:u w:val="single"/>
           </w:rPr>
-          <w:t>Projektmitarbeiter/innen (</w:t>
-        </w:r>
-        <w:proofErr w:type="spellStart"/>
-        <w:r>
-          <w:rPr>
-            <w:rFonts w:ascii="Helvetica Neue" w:hAnsi="Helvetica Neue"/>
-            <w:b/>
-            <w:sz w:val="22"/>
-            <w:u w:val="single"/>
-          </w:rPr>
-          <w:t>Rekruitierung</w:t>
-        </w:r>
-        <w:proofErr w:type="spellEnd"/>
-        <w:r>
-          <w:rPr>
-            <w:rFonts w:ascii="Helvetica Neue" w:hAnsi="Helvetica Neue"/>
-            <w:b/>
-            <w:sz w:val="22"/>
-            <w:u w:val="single"/>
-          </w:rPr>
-          <w:t xml:space="preserve"> neuer Mitarbeiter/innen)</w:t>
+          <w:t>Projektmitarbeiter/innen (Rekruitierung neuer Mitarbeiter/innen)</w:t>
         </w:r>
       </w:ins>
     </w:p>
@@ -3319,7 +2935,7 @@
         <w:adjustRightInd w:val="0"/>
         <w:spacing w:after="0"/>
         <w:rPr>
-          <w:ins w:id="98" w:author="Christoph Breser" w:date="2016-02-05T11:05:00Z"/>
+          <w:ins w:id="97" w:author="Christoph Breser" w:date="2016-02-05T11:05:00Z"/>
           <w:rFonts w:ascii="Helvetica Neue Light" w:hAnsi="Helvetica Neue Light"/>
           <w:b/>
           <w:sz w:val="22"/>
@@ -3347,30 +2963,14 @@
           <w:rFonts w:ascii="Helvetica Neue Light" w:hAnsi="Helvetica Neue Light"/>
           <w:sz w:val="22"/>
         </w:rPr>
-        <w:t xml:space="preserve">mit 30. April wurde DI Stefan </w:t>
-      </w:r>
-      <w:proofErr w:type="spellStart"/>
-      <w:r>
-        <w:rPr>
-          <w:rFonts w:ascii="Helvetica Neue Light" w:hAnsi="Helvetica Neue Light"/>
-          <w:sz w:val="22"/>
-        </w:rPr>
-        <w:t>Zedlacher</w:t>
-      </w:r>
-      <w:proofErr w:type="spellEnd"/>
-      <w:r>
-        <w:rPr>
-          <w:rFonts w:ascii="Helvetica Neue Light" w:hAnsi="Helvetica Neue Light"/>
-          <w:sz w:val="22"/>
-        </w:rPr>
-        <w:t xml:space="preserve"> zur Lösung der technischen Anforderungen neu ins Projekt aufgenommen. </w:t>
+        <w:t xml:space="preserve">mit 30. April wurde DI Stefan Zedlacher zur Lösung der technischen Anforderungen neu ins Projekt aufgenommen. </w:t>
       </w:r>
     </w:p>
     <w:p>
       <w:pPr>
         <w:widowControl w:val="0"/>
         <w:numPr>
-          <w:ins w:id="99" w:author="Unknown"/>
+          <w:ins w:id="98" w:author="Unknown"/>
         </w:numPr>
         <w:autoSpaceDE w:val="0"/>
         <w:autoSpaceDN w:val="0"/>
@@ -3384,7 +2984,7 @@
           <w:u w:val="single"/>
         </w:rPr>
       </w:pPr>
-      <w:ins w:id="100" w:author="Christoph Breser" w:date="2016-02-05T11:05:00Z">
+      <w:ins w:id="99" w:author="Christoph Breser" w:date="2016-02-05T11:05:00Z">
         <w:r>
           <w:rPr>
             <w:rFonts w:ascii="Helvetica Neue" w:hAnsi="Helvetica Neue"/>
@@ -3446,7 +3046,7 @@
           <w:rFonts w:ascii="Helvetica Neue Light" w:hAnsi="Helvetica Neue Light"/>
           <w:sz w:val="22"/>
         </w:rPr>
-        <w:t xml:space="preserve">Inventarliste </w:t>
+        <w:t>Inventarliste.</w:t>
       </w:r>
     </w:p>
     <w:p>
@@ -3508,6 +3108,13 @@
         </w:rPr>
         <w:t>Datenbank für Fotos, Personen und Schriften</w:t>
       </w:r>
+      <w:r>
+        <w:rPr>
+          <w:rFonts w:ascii="Helvetica Neue Light" w:hAnsi="Helvetica Neue Light"/>
+          <w:sz w:val="22"/>
+        </w:rPr>
+        <w:t>.</w:t>
+      </w:r>
     </w:p>
     <w:p>
       <w:pPr>
@@ -3573,6 +3180,13 @@
         </w:rPr>
         <w:t>er zu digitalisierender Objekte</w:t>
       </w:r>
+      <w:r>
+        <w:rPr>
+          <w:rFonts w:ascii="Helvetica Neue Light" w:hAnsi="Helvetica Neue Light"/>
+          <w:sz w:val="22"/>
+        </w:rPr>
+        <w:t>.</w:t>
+      </w:r>
     </w:p>
     <w:p>
       <w:pPr>
@@ -3624,6 +3238,37 @@
         </w:rPr>
         <w:t>Visualisierung</w:t>
       </w:r>
+      <w:r>
+        <w:rPr>
+          <w:rFonts w:ascii="Helvetica Neue Light" w:hAnsi="Helvetica Neue Light"/>
+          <w:sz w:val="22"/>
+        </w:rPr>
+        <w:t>.</w:t>
+      </w:r>
+    </w:p>
+    <w:p>
+      <w:pPr>
+        <w:rPr>
+          <w:rFonts w:ascii="Helvetica Neue Light" w:hAnsi="Helvetica Neue Light"/>
+          <w:sz w:val="22"/>
+        </w:rPr>
+      </w:pPr>
+      <w:r>
+        <w:rPr>
+          <w:rFonts w:ascii="Helvetica Neue Light" w:hAnsi="Helvetica Neue Light"/>
+          <w:sz w:val="22"/>
+        </w:rPr>
+        <w:t>Anschaffung des lokalen Synology NAS Datenservers, Einrichtung der lokalen Website und Testumgebung. Setup eines Github Repositories zur verteilten und dokumentierten Bearbeitung der Projektdaten.</w:t>
+      </w:r>
+      <w:bookmarkStart w:id="100" w:name="_GoBack"/>
+      <w:bookmarkEnd w:id="100"/>
+      <w:r>
+        <w:rPr>
+          <w:rFonts w:ascii="Helvetica Neue Light" w:hAnsi="Helvetica Neue Light"/>
+          <w:sz w:val="22"/>
+        </w:rPr>
+        <w:t xml:space="preserve"> Setup von Slack und Taiga.io zur internen Projektorganisation und Dokumentation.</w:t>
+      </w:r>
     </w:p>
     <w:p>
       <w:pPr>
@@ -3638,6 +3283,7 @@
           <w:sz w:val="22"/>
           <w:u w:val="single"/>
         </w:rPr>
+        <w:lastRenderedPageBreak/>
         <w:t>Oktober :</w:t>
       </w:r>
       <w:r>
@@ -3689,6 +3335,13 @@
         </w:rPr>
         <w:t>Inventarisierung von Literaturen und Aufnahme in die Inventarliste</w:t>
       </w:r>
+      <w:r>
+        <w:rPr>
+          <w:rFonts w:ascii="Helvetica Neue Light" w:hAnsi="Helvetica Neue Light"/>
+          <w:sz w:val="22"/>
+        </w:rPr>
+        <w:t>.</w:t>
+      </w:r>
     </w:p>
     <w:p>
       <w:pPr>
@@ -3787,23 +3440,7 @@
           <w:rFonts w:ascii="Helvetica Neue Light" w:hAnsi="Helvetica Neue Light"/>
           <w:sz w:val="22"/>
         </w:rPr>
-        <w:t>Konferenz „</w:t>
-      </w:r>
-      <w:proofErr w:type="spellStart"/>
-      <w:r>
-        <w:rPr>
-          <w:rFonts w:ascii="Helvetica Neue Light" w:hAnsi="Helvetica Neue Light"/>
-          <w:sz w:val="22"/>
-        </w:rPr>
-        <w:t>dha2015</w:t>
-      </w:r>
-      <w:proofErr w:type="spellEnd"/>
-      <w:r>
-        <w:rPr>
-          <w:rFonts w:ascii="Helvetica Neue Light" w:hAnsi="Helvetica Neue Light"/>
-          <w:sz w:val="22"/>
-        </w:rPr>
-        <w:t>“ Österreichische Akademie der Wissenschaften Wien</w:t>
+        <w:t>Konferenz „dha2015“ Österreichische Akademie der Wissenschaften Wien</w:t>
       </w:r>
       <w:r>
         <w:rPr>
@@ -3866,8 +3503,8 @@
       </w:pPr>
     </w:p>
     <w:sectPr>
-      <w:footerReference w:type="even" r:id="rId9"/>
-      <w:footerReference w:type="default" r:id="rId10"/>
+      <w:footerReference w:type="even" r:id="rId12"/>
+      <w:footerReference w:type="default" r:id="rId13"/>
       <w:pgSz w:w="11900" w:h="16840"/>
       <w:pgMar w:top="1417" w:right="1417" w:bottom="1134" w:left="1417" w:header="708" w:footer="708" w:gutter="0"/>
       <w:cols w:space="708"/>
@@ -3876,8 +3513,33 @@
 </w:document>
 </file>
 
+<file path=word/endnotes.xml><?xml version="1.0" encoding="utf-8"?>
+<w:endnotes xmlns:wpc="http://schemas.microsoft.com/office/word/2010/wordprocessingCanvas" xmlns:mo="http://schemas.microsoft.com/office/mac/office/2008/main" xmlns:mc="http://schemas.openxmlformats.org/markup-compatibility/2006" xmlns:mv="urn:schemas-microsoft-com:mac:vml" xmlns:o="urn:schemas-microsoft-com:office:office" xmlns:r="http://schemas.openxmlformats.org/officeDocument/2006/relationships" xmlns:m="http://schemas.openxmlformats.org/officeDocument/2006/math" xmlns:v="urn:schemas-microsoft-com:vml" xmlns:wp14="http://schemas.microsoft.com/office/word/2010/wordprocessingDrawing" xmlns:wp="http://schemas.openxmlformats.org/drawingml/2006/wordprocessingDrawing" xmlns:w10="urn:schemas-microsoft-com:office:word" xmlns:w="http://schemas.openxmlformats.org/wordprocessingml/2006/main" xmlns:w14="http://schemas.microsoft.com/office/word/2010/wordml" xmlns:wpg="http://schemas.microsoft.com/office/word/2010/wordprocessingGroup" xmlns:wpi="http://schemas.microsoft.com/office/word/2010/wordprocessingInk" xmlns:wne="http://schemas.microsoft.com/office/word/2006/wordml" xmlns:wps="http://schemas.microsoft.com/office/word/2010/wordprocessingShape" mc:Ignorable="w14 wp14">
+  <w:endnote w:type="separator" w:id="-1">
+    <w:p>
+      <w:pPr>
+        <w:spacing w:after="0"/>
+      </w:pPr>
+      <w:r>
+        <w:separator/>
+      </w:r>
+    </w:p>
+  </w:endnote>
+  <w:endnote w:type="continuationSeparator" w:id="0">
+    <w:p>
+      <w:pPr>
+        <w:spacing w:after="0"/>
+      </w:pPr>
+      <w:r>
+        <w:continuationSeparator/>
+      </w:r>
+    </w:p>
+  </w:endnote>
+</w:endnotes>
+</file>
+
 <file path=word/footer1.xml><?xml version="1.0" encoding="utf-8"?>
-<w:ftr xmlns:mo="http://schemas.microsoft.com/office/mac/office/2008/main" xmlns:ve="http://schemas.openxmlformats.org/markup-compatibility/2006" xmlns:mv="urn:schemas-microsoft-com:mac:vml" xmlns:o="urn:schemas-microsoft-com:office:office" xmlns:r="http://schemas.openxmlformats.org/officeDocument/2006/relationships" xmlns:m="http://schemas.openxmlformats.org/officeDocument/2006/math" xmlns:v="urn:schemas-microsoft-com:vml" xmlns:wp="http://schemas.openxmlformats.org/drawingml/2006/wordprocessingDrawing" xmlns:w10="urn:schemas-microsoft-com:office:word" xmlns:w="http://schemas.openxmlformats.org/wordprocessingml/2006/main" xmlns:wne="http://schemas.microsoft.com/office/word/2006/wordml">
+<w:ftr xmlns:wpc="http://schemas.microsoft.com/office/word/2010/wordprocessingCanvas" xmlns:mo="http://schemas.microsoft.com/office/mac/office/2008/main" xmlns:mc="http://schemas.openxmlformats.org/markup-compatibility/2006" xmlns:mv="urn:schemas-microsoft-com:mac:vml" xmlns:o="urn:schemas-microsoft-com:office:office" xmlns:r="http://schemas.openxmlformats.org/officeDocument/2006/relationships" xmlns:m="http://schemas.openxmlformats.org/officeDocument/2006/math" xmlns:v="urn:schemas-microsoft-com:vml" xmlns:wp14="http://schemas.microsoft.com/office/word/2010/wordprocessingDrawing" xmlns:wp="http://schemas.openxmlformats.org/drawingml/2006/wordprocessingDrawing" xmlns:w10="urn:schemas-microsoft-com:office:word" xmlns:w="http://schemas.openxmlformats.org/wordprocessingml/2006/main" xmlns:w14="http://schemas.microsoft.com/office/word/2010/wordml" xmlns:wpg="http://schemas.microsoft.com/office/word/2010/wordprocessingGroup" xmlns:wpi="http://schemas.microsoft.com/office/word/2010/wordprocessingInk" xmlns:wne="http://schemas.microsoft.com/office/word/2006/wordml" xmlns:wps="http://schemas.microsoft.com/office/word/2010/wordprocessingShape" mc:Ignorable="w14 wp14">
   <w:p>
     <w:pPr>
       <w:pStyle w:val="Fuzeile"/>
@@ -3914,7 +3576,7 @@
 </file>
 
 <file path=word/footer2.xml><?xml version="1.0" encoding="utf-8"?>
-<w:ftr xmlns:mo="http://schemas.microsoft.com/office/mac/office/2008/main" xmlns:ve="http://schemas.openxmlformats.org/markup-compatibility/2006" xmlns:mv="urn:schemas-microsoft-com:mac:vml" xmlns:o="urn:schemas-microsoft-com:office:office" xmlns:r="http://schemas.openxmlformats.org/officeDocument/2006/relationships" xmlns:m="http://schemas.openxmlformats.org/officeDocument/2006/math" xmlns:v="urn:schemas-microsoft-com:vml" xmlns:wp="http://schemas.openxmlformats.org/drawingml/2006/wordprocessingDrawing" xmlns:w10="urn:schemas-microsoft-com:office:word" xmlns:w="http://schemas.openxmlformats.org/wordprocessingml/2006/main" xmlns:wne="http://schemas.microsoft.com/office/word/2006/wordml">
+<w:ftr xmlns:wpc="http://schemas.microsoft.com/office/word/2010/wordprocessingCanvas" xmlns:mo="http://schemas.microsoft.com/office/mac/office/2008/main" xmlns:mc="http://schemas.openxmlformats.org/markup-compatibility/2006" xmlns:mv="urn:schemas-microsoft-com:mac:vml" xmlns:o="urn:schemas-microsoft-com:office:office" xmlns:r="http://schemas.openxmlformats.org/officeDocument/2006/relationships" xmlns:m="http://schemas.openxmlformats.org/officeDocument/2006/math" xmlns:v="urn:schemas-microsoft-com:vml" xmlns:wp14="http://schemas.microsoft.com/office/word/2010/wordprocessingDrawing" xmlns:wp="http://schemas.openxmlformats.org/drawingml/2006/wordprocessingDrawing" xmlns:w10="urn:schemas-microsoft-com:office:word" xmlns:w="http://schemas.openxmlformats.org/wordprocessingml/2006/main" xmlns:w14="http://schemas.microsoft.com/office/word/2010/wordml" xmlns:wpg="http://schemas.microsoft.com/office/word/2010/wordprocessingGroup" xmlns:wpi="http://schemas.microsoft.com/office/word/2010/wordprocessingInk" xmlns:wne="http://schemas.microsoft.com/office/word/2006/wordml" xmlns:wps="http://schemas.microsoft.com/office/word/2010/wordprocessingShape" mc:Ignorable="w14 wp14">
   <w:p>
     <w:pPr>
       <w:pStyle w:val="Fuzeile"/>
@@ -3946,7 +3608,7 @@
         <w:rStyle w:val="Seitenzahl"/>
         <w:noProof/>
       </w:rPr>
-      <w:t>5</w:t>
+      <w:t>1</w:t>
     </w:r>
     <w:r>
       <w:rPr>
@@ -3963,8 +3625,33 @@
 </w:ftr>
 </file>
 
+<file path=word/footnotes.xml><?xml version="1.0" encoding="utf-8"?>
+<w:footnotes xmlns:wpc="http://schemas.microsoft.com/office/word/2010/wordprocessingCanvas" xmlns:mo="http://schemas.microsoft.com/office/mac/office/2008/main" xmlns:mc="http://schemas.openxmlformats.org/markup-compatibility/2006" xmlns:mv="urn:schemas-microsoft-com:mac:vml" xmlns:o="urn:schemas-microsoft-com:office:office" xmlns:r="http://schemas.openxmlformats.org/officeDocument/2006/relationships" xmlns:m="http://schemas.openxmlformats.org/officeDocument/2006/math" xmlns:v="urn:schemas-microsoft-com:vml" xmlns:wp14="http://schemas.microsoft.com/office/word/2010/wordprocessingDrawing" xmlns:wp="http://schemas.openxmlformats.org/drawingml/2006/wordprocessingDrawing" xmlns:w10="urn:schemas-microsoft-com:office:word" xmlns:w="http://schemas.openxmlformats.org/wordprocessingml/2006/main" xmlns:w14="http://schemas.microsoft.com/office/word/2010/wordml" xmlns:wpg="http://schemas.microsoft.com/office/word/2010/wordprocessingGroup" xmlns:wpi="http://schemas.microsoft.com/office/word/2010/wordprocessingInk" xmlns:wne="http://schemas.microsoft.com/office/word/2006/wordml" xmlns:wps="http://schemas.microsoft.com/office/word/2010/wordprocessingShape" mc:Ignorable="w14 wp14">
+  <w:footnote w:type="separator" w:id="-1">
+    <w:p>
+      <w:pPr>
+        <w:spacing w:after="0"/>
+      </w:pPr>
+      <w:r>
+        <w:separator/>
+      </w:r>
+    </w:p>
+  </w:footnote>
+  <w:footnote w:type="continuationSeparator" w:id="0">
+    <w:p>
+      <w:pPr>
+        <w:spacing w:after="0"/>
+      </w:pPr>
+      <w:r>
+        <w:continuationSeparator/>
+      </w:r>
+    </w:p>
+  </w:footnote>
+</w:footnotes>
+</file>
+
 <file path=word/styles.xml><?xml version="1.0" encoding="utf-8"?>
-<w:styles xmlns:r="http://schemas.openxmlformats.org/officeDocument/2006/relationships" xmlns:w="http://schemas.openxmlformats.org/wordprocessingml/2006/main">
+<w:styles xmlns:mc="http://schemas.openxmlformats.org/markup-compatibility/2006" xmlns:r="http://schemas.openxmlformats.org/officeDocument/2006/relationships" xmlns:w="http://schemas.openxmlformats.org/wordprocessingml/2006/main" xmlns:w14="http://schemas.microsoft.com/office/word/2010/wordml" mc:Ignorable="w14">
   <w:docDefaults>
     <w:rPrDefault>
       <w:rPr>
@@ -4195,14 +3882,15 @@
   </w:style>
   <w:style w:type="character" w:default="1" w:styleId="Absatzstandardschriftart">
     <w:name w:val="Default Paragraph Font"/>
+    <w:uiPriority w:val="1"/>
     <w:semiHidden/>
     <w:unhideWhenUsed/>
   </w:style>
   <w:style w:type="table" w:default="1" w:styleId="NormaleTabelle">
     <w:name w:val="Normal Table"/>
+    <w:uiPriority w:val="99"/>
     <w:semiHidden/>
     <w:unhideWhenUsed/>
-    <w:qFormat/>
     <w:tblPr>
       <w:tblInd w:w="0" w:type="dxa"/>
       <w:tblCellMar>
@@ -4215,6 +3903,7 @@
   </w:style>
   <w:style w:type="numbering" w:default="1" w:styleId="KeineListe">
     <w:name w:val="No List"/>
+    <w:uiPriority w:val="99"/>
     <w:semiHidden/>
     <w:unhideWhenUsed/>
   </w:style>
@@ -4350,7 +4039,6 @@
     <w:basedOn w:val="Standard"/>
     <w:link w:val="FuzeileZeichen"/>
     <w:uiPriority w:val="99"/>
-    <w:semiHidden/>
     <w:unhideWhenUsed/>
     <w:rsid w:val="00975AE2"/>
     <w:pPr>
@@ -4366,7 +4054,6 @@
     <w:basedOn w:val="Absatzstandardschriftart"/>
     <w:link w:val="Fuzeile"/>
     <w:uiPriority w:val="99"/>
-    <w:semiHidden/>
     <w:rsid w:val="00975AE2"/>
   </w:style>
   <w:style w:type="character" w:styleId="Seitenzahl">

--- a/doc/Jahresbericht/Jahresbericht 2015.docx
+++ b/doc/Jahresbericht/Jahresbericht 2015.docx
@@ -578,6 +578,7 @@
       <w:pPr>
         <w:jc w:val="both"/>
         <w:rPr>
+          <w:ins w:id="3" w:author="stefan zedlacher" w:date="2016-02-03T17:33:00Z"/>
           <w:rFonts w:ascii="Helvetica Neue Light" w:hAnsi="Helvetica Neue Light"/>
           <w:sz w:val="22"/>
         </w:rPr>
@@ -594,28 +595,70 @@
           <w:rFonts w:ascii="Helvetica Neue Light" w:hAnsi="Helvetica Neue Light"/>
           <w:sz w:val="22"/>
         </w:rPr>
-        <w:t xml:space="preserve">wurde die analog übernommene Inventarliste in Excel-Format digitalisiert und ergänzt, sowie Fotografien </w:t>
-      </w:r>
-      <w:r>
-        <w:rPr>
-          <w:rFonts w:ascii="Helvetica Neue Light" w:hAnsi="Helvetica Neue Light"/>
-          <w:sz w:val="22"/>
-        </w:rPr>
-        <w:t xml:space="preserve">von </w:t>
-      </w:r>
-      <w:r>
-        <w:rPr>
-          <w:rFonts w:ascii="Helvetica Neue Light" w:hAnsi="Helvetica Neue Light"/>
-          <w:sz w:val="22"/>
-        </w:rPr>
-        <w:t xml:space="preserve">wichtigen </w:t>
-      </w:r>
-      <w:r>
-        <w:rPr>
-          <w:rFonts w:ascii="Helvetica Neue Light" w:hAnsi="Helvetica Neue Light"/>
-          <w:sz w:val="22"/>
-        </w:rPr>
-        <w:t xml:space="preserve">Objekten </w:t>
+        <w:t>wurde die analog übernommene Inventarliste in Excel-F</w:t>
+      </w:r>
+      <w:r>
+        <w:rPr>
+          <w:rFonts w:ascii="Helvetica Neue Light" w:hAnsi="Helvetica Neue Light"/>
+          <w:sz w:val="22"/>
+        </w:rPr>
+        <w:t>ormat digitalisiert und ergänzt. Weiters</w:t>
+      </w:r>
+      <w:r>
+        <w:rPr>
+          <w:rFonts w:ascii="Helvetica Neue Light" w:hAnsi="Helvetica Neue Light"/>
+          <w:sz w:val="22"/>
+        </w:rPr>
+        <w:t xml:space="preserve"> </w:t>
+      </w:r>
+      <w:r>
+        <w:rPr>
+          <w:rFonts w:ascii="Helvetica Neue Light" w:hAnsi="Helvetica Neue Light"/>
+          <w:sz w:val="22"/>
+        </w:rPr>
+        <w:t xml:space="preserve">wurden </w:t>
+      </w:r>
+      <w:r>
+        <w:rPr>
+          <w:rFonts w:ascii="Helvetica Neue Light" w:hAnsi="Helvetica Neue Light"/>
+          <w:sz w:val="22"/>
+        </w:rPr>
+        <w:t xml:space="preserve">Fotografien </w:t>
+      </w:r>
+      <w:r>
+        <w:rPr>
+          <w:rFonts w:ascii="Helvetica Neue Light" w:hAnsi="Helvetica Neue Light"/>
+          <w:sz w:val="22"/>
+        </w:rPr>
+        <w:t>der wichtigsten</w:t>
+      </w:r>
+      <w:r>
+        <w:rPr>
+          <w:rFonts w:ascii="Helvetica Neue Light" w:hAnsi="Helvetica Neue Light"/>
+          <w:sz w:val="22"/>
+        </w:rPr>
+        <w:t xml:space="preserve"> </w:t>
+      </w:r>
+      <w:r>
+        <w:rPr>
+          <w:rFonts w:ascii="Helvetica Neue Light" w:hAnsi="Helvetica Neue Light"/>
+          <w:sz w:val="22"/>
+        </w:rPr>
+        <w:t>O</w:t>
+      </w:r>
+      <w:r>
+        <w:rPr>
+          <w:rFonts w:ascii="Helvetica Neue Light" w:hAnsi="Helvetica Neue Light"/>
+          <w:sz w:val="22"/>
+        </w:rPr>
+        <w:t>bjekte</w:t>
+      </w:r>
+      <w:r>
+        <w:rPr>
+          <w:rFonts w:ascii="Helvetica Neue Light" w:hAnsi="Helvetica Neue Light"/>
+          <w:sz w:val="22"/>
+        </w:rPr>
+        <w:t xml:space="preserve"> </w:t>
       </w:r>
       <w:r>
         <w:rPr>
@@ -692,6 +735,13 @@
           <w:rFonts w:ascii="Helvetica Neue Light" w:hAnsi="Helvetica Neue Light"/>
           <w:sz w:val="22"/>
         </w:rPr>
+        <w:t xml:space="preserve">dabei </w:t>
+      </w:r>
+      <w:r>
+        <w:rPr>
+          <w:rFonts w:ascii="Helvetica Neue Light" w:hAnsi="Helvetica Neue Light"/>
+          <w:sz w:val="22"/>
+        </w:rPr>
         <w:t xml:space="preserve">der </w:t>
       </w:r>
       <w:r>
@@ -715,7 +765,7 @@
         </w:rPr>
         <w:t xml:space="preserve">Personen und Schriften, wozu auch </w:t>
       </w:r>
-      <w:del w:id="3" w:author="stefan zedlacher" w:date="2016-02-03T17:17:00Z">
+      <w:del w:id="4" w:author="stefan zedlacher" w:date="2016-02-03T17:17:00Z">
         <w:r>
           <w:rPr>
             <w:rFonts w:ascii="Helvetica Neue Light" w:hAnsi="Helvetica Neue Light"/>
@@ -724,7 +774,7 @@
           <w:delText>eine Netzwerkgrafik</w:delText>
         </w:r>
       </w:del>
-      <w:ins w:id="4" w:author="stefan zedlacher" w:date="2016-02-03T17:17:00Z">
+      <w:ins w:id="5" w:author="stefan zedlacher" w:date="2016-02-03T17:17:00Z">
         <w:r>
           <w:rPr>
             <w:rFonts w:ascii="Helvetica Neue Light" w:hAnsi="Helvetica Neue Light"/>
@@ -738,9 +788,37 @@
           <w:rFonts w:ascii="Helvetica Neue Light" w:hAnsi="Helvetica Neue Light"/>
           <w:sz w:val="22"/>
         </w:rPr>
-        <w:t xml:space="preserve"> erstellt wurde. Sie </w:t>
-      </w:r>
-      <w:del w:id="5" w:author="stefan zedlacher" w:date="2016-02-03T17:18:00Z">
+        <w:t xml:space="preserve"> </w:t>
+      </w:r>
+      <w:r>
+        <w:rPr>
+          <w:rFonts w:ascii="Helvetica Neue Light" w:hAnsi="Helvetica Neue Light"/>
+          <w:sz w:val="22"/>
+        </w:rPr>
+        <w:t xml:space="preserve">programmiert </w:t>
+      </w:r>
+      <w:r>
+        <w:rPr>
+          <w:rFonts w:ascii="Helvetica Neue Light" w:hAnsi="Helvetica Neue Light"/>
+          <w:sz w:val="22"/>
+        </w:rPr>
+        <w:t>wurde</w:t>
+      </w:r>
+      <w:r>
+        <w:rPr>
+          <w:rFonts w:ascii="Helvetica Neue Light" w:hAnsi="Helvetica Neue Light"/>
+          <w:sz w:val="22"/>
+        </w:rPr>
+        <w:t>n</w:t>
+      </w:r>
+      <w:r>
+        <w:rPr>
+          <w:rFonts w:ascii="Helvetica Neue Light" w:hAnsi="Helvetica Neue Light"/>
+          <w:sz w:val="22"/>
+        </w:rPr>
+        <w:t xml:space="preserve">. Sie </w:t>
+      </w:r>
+      <w:del w:id="6" w:author="stefan zedlacher" w:date="2016-02-03T17:18:00Z">
         <w:r>
           <w:rPr>
             <w:rFonts w:ascii="Helvetica Neue Light" w:hAnsi="Helvetica Neue Light"/>
@@ -749,7 +827,7 @@
           <w:delText xml:space="preserve">visualisiert </w:delText>
         </w:r>
       </w:del>
-      <w:ins w:id="6" w:author="stefan zedlacher" w:date="2016-02-03T17:18:00Z">
+      <w:ins w:id="7" w:author="stefan zedlacher" w:date="2016-02-03T17:18:00Z">
         <w:r>
           <w:rPr>
             <w:rFonts w:ascii="Helvetica Neue Light" w:hAnsi="Helvetica Neue Light"/>
@@ -774,7 +852,7 @@
         <w:t>Geymüllers</w:t>
       </w:r>
       <w:proofErr w:type="spellEnd"/>
-      <w:ins w:id="7" w:author="stefan zedlacher" w:date="2016-02-03T17:18:00Z">
+      <w:ins w:id="8" w:author="stefan zedlacher" w:date="2016-02-03T17:18:00Z">
         <w:r>
           <w:rPr>
             <w:rFonts w:ascii="Helvetica Neue Light" w:hAnsi="Helvetica Neue Light"/>
@@ -790,7 +868,7 @@
         </w:rPr>
         <w:t xml:space="preserve"> und </w:t>
       </w:r>
-      <w:del w:id="8" w:author="stefan zedlacher" w:date="2016-02-03T17:18:00Z">
+      <w:del w:id="9" w:author="stefan zedlacher" w:date="2016-02-03T17:18:00Z">
         <w:r>
           <w:rPr>
             <w:rFonts w:ascii="Helvetica Neue Light" w:hAnsi="Helvetica Neue Light"/>
@@ -799,13 +877,29 @@
           <w:delText>wird in das Endprodukt integriert werden</w:delText>
         </w:r>
       </w:del>
-      <w:ins w:id="9" w:author="stefan zedlacher" w:date="2016-02-03T17:18:00Z">
-        <w:r>
-          <w:rPr>
-            <w:rFonts w:ascii="Helvetica Neue Light" w:hAnsi="Helvetica Neue Light"/>
-            <w:sz w:val="22"/>
-          </w:rPr>
-          <w:t>gaben über die Interaktion der Personen, Quellen und Orte einen ersten Aufschluss</w:t>
+      <w:ins w:id="10" w:author="stefan zedlacher" w:date="2016-02-03T17:18:00Z">
+        <w:r>
+          <w:rPr>
+            <w:rFonts w:ascii="Helvetica Neue Light" w:hAnsi="Helvetica Neue Light"/>
+            <w:sz w:val="22"/>
+          </w:rPr>
+          <w:t>g</w:t>
+        </w:r>
+      </w:ins>
+      <w:r>
+        <w:rPr>
+          <w:rFonts w:ascii="Helvetica Neue Light" w:hAnsi="Helvetica Neue Light"/>
+          <w:sz w:val="22"/>
+        </w:rPr>
+        <w:t>e</w:t>
+      </w:r>
+      <w:ins w:id="11" w:author="stefan zedlacher" w:date="2016-02-03T17:18:00Z">
+        <w:r>
+          <w:rPr>
+            <w:rFonts w:ascii="Helvetica Neue Light" w:hAnsi="Helvetica Neue Light"/>
+            <w:sz w:val="22"/>
+          </w:rPr>
+          <w:t>ben über die Interaktion der Personen, Quellen und Orte Aufschluss</w:t>
         </w:r>
       </w:ins>
       <w:r>
@@ -815,7 +909,7 @@
         </w:rPr>
         <w:t>.</w:t>
       </w:r>
-      <w:ins w:id="10" w:author="stefan zedlacher" w:date="2016-02-03T17:18:00Z">
+      <w:ins w:id="12" w:author="stefan zedlacher" w:date="2016-02-03T17:18:00Z">
         <w:r>
           <w:rPr>
             <w:rFonts w:ascii="Helvetica Neue Light" w:hAnsi="Helvetica Neue Light"/>
@@ -829,26 +923,65 @@
           <w:rFonts w:ascii="Helvetica Neue Light" w:hAnsi="Helvetica Neue Light"/>
           <w:sz w:val="22"/>
         </w:rPr>
-        <w:t>Darüber hinaus konnten Fehler in den Datensätzen identifiziert und entschlüsselt werden.</w:t>
-      </w:r>
-    </w:p>
-    <w:p>
-      <w:pPr>
-        <w:jc w:val="both"/>
-        <w:rPr>
-          <w:ins w:id="11" w:author="stefan zedlacher" w:date="2016-02-03T17:33:00Z"/>
-          <w:rFonts w:ascii="Helvetica Neue Light" w:hAnsi="Helvetica Neue Light"/>
-          <w:sz w:val="22"/>
-        </w:rPr>
-      </w:pPr>
-      <w:r>
-        <w:rPr>
-          <w:rFonts w:ascii="Helvetica Neue Light" w:hAnsi="Helvetica Neue Light"/>
-          <w:sz w:val="22"/>
-        </w:rPr>
-        <w:t xml:space="preserve">Auf Grund der fortlaufenden Ergänzung und Aktualisierung wurde eine </w:t>
-      </w:r>
-      <w:ins w:id="12" w:author="stefan zedlacher" w:date="2016-02-03T17:19:00Z">
+        <w:t xml:space="preserve">Darüber hinaus konnten </w:t>
+      </w:r>
+      <w:r>
+        <w:rPr>
+          <w:rFonts w:ascii="Helvetica Neue Light" w:hAnsi="Helvetica Neue Light"/>
+          <w:sz w:val="22"/>
+        </w:rPr>
+        <w:t xml:space="preserve">dadurch auch </w:t>
+      </w:r>
+      <w:r>
+        <w:rPr>
+          <w:rFonts w:ascii="Helvetica Neue Light" w:hAnsi="Helvetica Neue Light"/>
+          <w:sz w:val="22"/>
+        </w:rPr>
+        <w:t>Fehler in den Datensätzen identifiziert und entschlüsselt werden.</w:t>
+      </w:r>
+      <w:r>
+        <w:rPr>
+          <w:rFonts w:ascii="Helvetica Neue Light" w:hAnsi="Helvetica Neue Light"/>
+          <w:sz w:val="22"/>
+        </w:rPr>
+        <w:t xml:space="preserve"> Auf Grund der fortlaufender</w:t>
+      </w:r>
+      <w:r>
+        <w:rPr>
+          <w:rFonts w:ascii="Helvetica Neue Light" w:hAnsi="Helvetica Neue Light"/>
+          <w:sz w:val="22"/>
+        </w:rPr>
+        <w:t xml:space="preserve"> Ergänzung</w:t>
+      </w:r>
+      <w:r>
+        <w:rPr>
+          <w:rFonts w:ascii="Helvetica Neue Light" w:hAnsi="Helvetica Neue Light"/>
+          <w:sz w:val="22"/>
+        </w:rPr>
+        <w:t>en</w:t>
+      </w:r>
+      <w:r>
+        <w:rPr>
+          <w:rFonts w:ascii="Helvetica Neue Light" w:hAnsi="Helvetica Neue Light"/>
+          <w:sz w:val="22"/>
+        </w:rPr>
+        <w:t xml:space="preserve"> und Aktualisierung</w:t>
+      </w:r>
+      <w:r>
+        <w:rPr>
+          <w:rFonts w:ascii="Helvetica Neue Light" w:hAnsi="Helvetica Neue Light"/>
+          <w:sz w:val="22"/>
+        </w:rPr>
+        <w:t>en</w:t>
+      </w:r>
+      <w:r>
+        <w:rPr>
+          <w:rFonts w:ascii="Helvetica Neue Light" w:hAnsi="Helvetica Neue Light"/>
+          <w:sz w:val="22"/>
+        </w:rPr>
+        <w:t xml:space="preserve"> wurde eine </w:t>
+      </w:r>
+      <w:ins w:id="13" w:author="stefan zedlacher" w:date="2016-02-03T17:19:00Z">
         <w:r>
           <w:rPr>
             <w:rFonts w:ascii="Helvetica Neue Light" w:hAnsi="Helvetica Neue Light"/>
@@ -871,7 +1004,7 @@
           <w:t>chtzeit</w:t>
         </w:r>
       </w:ins>
-      <w:ins w:id="13" w:author="stefan zedlacher" w:date="2016-02-03T17:32:00Z">
+      <w:ins w:id="14" w:author="stefan zedlacher" w:date="2016-02-03T17:32:00Z">
         <w:r>
           <w:rPr>
             <w:rFonts w:ascii="Helvetica Neue Light" w:hAnsi="Helvetica Neue Light"/>
@@ -887,7 +1020,7 @@
         </w:rPr>
         <w:t xml:space="preserve"> </w:t>
       </w:r>
-      <w:ins w:id="14" w:author="stefan zedlacher" w:date="2016-02-03T17:19:00Z">
+      <w:ins w:id="15" w:author="stefan zedlacher" w:date="2016-02-03T17:19:00Z">
         <w:r>
           <w:rPr>
             <w:rFonts w:ascii="Helvetica Neue Light" w:hAnsi="Helvetica Neue Light"/>
@@ -910,7 +1043,7 @@
           <w:t xml:space="preserve"> und </w:t>
         </w:r>
       </w:ins>
-      <w:del w:id="15" w:author="stefan zedlacher" w:date="2016-02-03T17:19:00Z">
+      <w:del w:id="16" w:author="stefan zedlacher" w:date="2016-02-03T17:19:00Z">
         <w:r>
           <w:rPr>
             <w:rFonts w:ascii="Helvetica Neue Light" w:hAnsi="Helvetica Neue Light"/>
@@ -920,7 +1053,7 @@
         </w:r>
       </w:del>
       <w:proofErr w:type="spellStart"/>
-      <w:ins w:id="16" w:author="stefan zedlacher" w:date="2016-02-03T17:20:00Z">
+      <w:ins w:id="17" w:author="stefan zedlacher" w:date="2016-02-03T17:20:00Z">
         <w:r>
           <w:rPr>
             <w:rFonts w:ascii="Helvetica Neue Light" w:hAnsi="Helvetica Neue Light"/>
@@ -930,7 +1063,7 @@
         </w:r>
       </w:ins>
       <w:proofErr w:type="spellEnd"/>
-      <w:ins w:id="17" w:author="stefan zedlacher" w:date="2016-02-03T17:21:00Z">
+      <w:ins w:id="18" w:author="stefan zedlacher" w:date="2016-02-03T17:21:00Z">
         <w:r>
           <w:rPr>
             <w:rFonts w:ascii="Helvetica Neue Light" w:hAnsi="Helvetica Neue Light"/>
@@ -939,7 +1072,7 @@
           <w:t>)</w:t>
         </w:r>
       </w:ins>
-      <w:ins w:id="18" w:author="stefan zedlacher" w:date="2016-02-03T17:33:00Z">
+      <w:ins w:id="19" w:author="stefan zedlacher" w:date="2016-02-03T17:33:00Z">
         <w:r>
           <w:rPr>
             <w:rFonts w:ascii="Helvetica Neue Light" w:hAnsi="Helvetica Neue Light"/>
@@ -955,7 +1088,7 @@
         </w:rPr>
         <w:t xml:space="preserve">programmiert, </w:t>
       </w:r>
-      <w:ins w:id="19" w:author="stefan zedlacher" w:date="2016-02-03T17:33:00Z">
+      <w:ins w:id="20" w:author="stefan zedlacher" w:date="2016-02-03T17:33:00Z">
         <w:r>
           <w:rPr>
             <w:rFonts w:ascii="Helvetica Neue Light" w:hAnsi="Helvetica Neue Light"/>
@@ -971,7 +1104,7 @@
         </w:rPr>
         <w:t xml:space="preserve">weiters zur </w:t>
       </w:r>
-      <w:ins w:id="20" w:author="stefan zedlacher" w:date="2016-02-03T17:33:00Z">
+      <w:ins w:id="21" w:author="stefan zedlacher" w:date="2016-02-03T17:33:00Z">
         <w:r>
           <w:rPr>
             <w:rFonts w:ascii="Helvetica Neue Light" w:hAnsi="Helvetica Neue Light"/>
@@ -985,19 +1118,19 @@
       <w:pPr>
         <w:jc w:val="both"/>
         <w:rPr>
-          <w:ins w:id="21" w:author="stefan zedlacher" w:date="2016-02-03T17:43:00Z"/>
-          <w:rFonts w:ascii="Helvetica Neue Light" w:hAnsi="Helvetica Neue Light"/>
-          <w:sz w:val="22"/>
-        </w:rPr>
-      </w:pPr>
-      <w:ins w:id="22" w:author="stefan zedlacher" w:date="2016-02-03T17:42:00Z">
+          <w:ins w:id="22" w:author="stefan zedlacher" w:date="2016-02-03T17:43:00Z"/>
+          <w:rFonts w:ascii="Helvetica Neue Light" w:hAnsi="Helvetica Neue Light"/>
+          <w:sz w:val="22"/>
+        </w:rPr>
+      </w:pPr>
+      <w:ins w:id="23" w:author="stefan zedlacher" w:date="2016-02-03T17:42:00Z">
         <w:r>
           <w:rPr>
             <w:rFonts w:ascii="Helvetica Neue Light" w:hAnsi="Helvetica Neue Light"/>
             <w:noProof/>
             <w:sz w:val="22"/>
             <w:lang w:eastAsia="de-DE"/>
-            <w:rPrChange w:id="23" w:author="Unknown">
+            <w:rPrChange w:id="24" w:author="Unknown">
               <w:rPr>
                 <w:noProof/>
                 <w:lang w:eastAsia="de-DE"/>
@@ -1025,7 +1158,7 @@
                       <a:blip r:embed="rId5">
                         <a:extLst>
                           <a:ext uri="{28A0092B-C50C-407E-A947-70E740481C1C}">
-                            <a14:useLocalDpi xmlns:a14="http://schemas.microsoft.com/office/drawing/2010/main" xmlns:pic="http://schemas.openxmlformats.org/drawingml/2006/picture" xmlns:a="http://schemas.openxmlformats.org/drawingml/2006/main" xmlns:wps="http://schemas.microsoft.com/office/word/2010/wordprocessingShape" xmlns:wne="http://schemas.microsoft.com/office/word/2006/wordml" xmlns:wpi="http://schemas.microsoft.com/office/word/2010/wordprocessingInk" xmlns:wpg="http://schemas.microsoft.com/office/word/2010/wordprocessingGroup" xmlns:w14="http://schemas.microsoft.com/office/word/2010/wordml" xmlns:w="http://schemas.openxmlformats.org/wordprocessingml/2006/main" xmlns:w10="urn:schemas-microsoft-com:office:word" xmlns:wp="http://schemas.openxmlformats.org/drawingml/2006/wordprocessingDrawing" xmlns:wp14="http://schemas.microsoft.com/office/word/2010/wordprocessingDrawing" xmlns:v="urn:schemas-microsoft-com:vml" xmlns:m="http://schemas.openxmlformats.org/officeDocument/2006/math" xmlns:r="http://schemas.openxmlformats.org/officeDocument/2006/relationships" xmlns:o="urn:schemas-microsoft-com:office:office" xmlns:mv="urn:schemas-microsoft-com:mac:vml" xmlns:mc="http://schemas.openxmlformats.org/markup-compatibility/2006" xmlns:mo="http://schemas.microsoft.com/office/mac/office/2008/main" xmlns:wpc="http://schemas.microsoft.com/office/word/2010/wordprocessingCanvas" xmlns="" val="0"/>
+                            <a14:useLocalDpi xmlns="" xmlns:wpc="http://schemas.microsoft.com/office/word/2010/wordprocessingCanvas" xmlns:mo="http://schemas.microsoft.com/office/mac/office/2008/main" xmlns:mc="http://schemas.openxmlformats.org/markup-compatibility/2006" xmlns:mv="urn:schemas-microsoft-com:mac:vml" xmlns:o="urn:schemas-microsoft-com:office:office" xmlns:r="http://schemas.openxmlformats.org/officeDocument/2006/relationships" xmlns:m="http://schemas.openxmlformats.org/officeDocument/2006/math" xmlns:v="urn:schemas-microsoft-com:vml" xmlns:wp14="http://schemas.microsoft.com/office/word/2010/wordprocessingDrawing" xmlns:wp="http://schemas.openxmlformats.org/drawingml/2006/wordprocessingDrawing" xmlns:w10="urn:schemas-microsoft-com:office:word" xmlns:w="http://schemas.openxmlformats.org/wordprocessingml/2006/main" xmlns:w14="http://schemas.microsoft.com/office/word/2010/wordml" xmlns:wpg="http://schemas.microsoft.com/office/word/2010/wordprocessingGroup" xmlns:wpi="http://schemas.microsoft.com/office/word/2010/wordprocessingInk" xmlns:wne="http://schemas.microsoft.com/office/word/2006/wordml" xmlns:wps="http://schemas.microsoft.com/office/word/2010/wordprocessingShape" xmlns:a="http://schemas.openxmlformats.org/drawingml/2006/main" xmlns:pic="http://schemas.openxmlformats.org/drawingml/2006/picture" xmlns:a14="http://schemas.microsoft.com/office/drawing/2010/main" xmlns:ve="http://schemas.openxmlformats.org/markup-compatibility/2006" val="0"/>
                           </a:ext>
                         </a:extLst>
                       </a:blip>
@@ -1059,21 +1192,21 @@
       <w:pPr>
         <w:jc w:val="both"/>
         <w:rPr>
-          <w:ins w:id="24" w:author="stefan zedlacher" w:date="2016-02-03T17:33:00Z"/>
+          <w:ins w:id="25" w:author="stefan zedlacher" w:date="2016-02-03T17:33:00Z"/>
           <w:rFonts w:ascii="Helvetica Neue Light" w:hAnsi="Helvetica Neue Light"/>
           <w:i/>
           <w:sz w:val="16"/>
           <w:szCs w:val="16"/>
-          <w:rPrChange w:id="25" w:author="stefan zedlacher" w:date="2016-02-03T17:43:00Z">
+          <w:rPrChange w:id="26" w:author="stefan zedlacher" w:date="2016-02-03T17:43:00Z">
             <w:rPr>
-              <w:ins w:id="26" w:author="stefan zedlacher" w:date="2016-02-03T17:33:00Z"/>
+              <w:ins w:id="27" w:author="stefan zedlacher" w:date="2016-02-03T17:33:00Z"/>
               <w:rFonts w:ascii="Helvetica Neue Light" w:hAnsi="Helvetica Neue Light"/>
               <w:sz w:val="22"/>
             </w:rPr>
           </w:rPrChange>
         </w:rPr>
       </w:pPr>
-      <w:ins w:id="27" w:author="stefan zedlacher" w:date="2016-02-03T17:43:00Z">
+      <w:ins w:id="28" w:author="stefan zedlacher" w:date="2016-02-03T17:43:00Z">
         <w:r>
           <w:rPr>
             <w:rFonts w:ascii="Helvetica Neue Light" w:hAnsi="Helvetica Neue Light"/>
@@ -1089,7 +1222,7 @@
             <w:i/>
             <w:sz w:val="16"/>
             <w:szCs w:val="16"/>
-            <w:rPrChange w:id="28" w:author="stefan zedlacher" w:date="2016-02-03T17:43:00Z">
+            <w:rPrChange w:id="29" w:author="stefan zedlacher" w:date="2016-02-03T17:43:00Z">
               <w:rPr>
                 <w:rFonts w:ascii="Helvetica Neue Light" w:hAnsi="Helvetica Neue Light"/>
                 <w:sz w:val="22"/>
@@ -1192,7 +1325,21 @@
           <w:rFonts w:ascii="Helvetica Neue Light" w:hAnsi="Helvetica Neue Light"/>
           <w:sz w:val="22"/>
         </w:rPr>
-        <w:t>hier</w:t>
+        <w:t xml:space="preserve">bei Architektur bezogenen Quellenmaterialien </w:t>
+      </w:r>
+      <w:r>
+        <w:rPr>
+          <w:rFonts w:ascii="Helvetica Neue Light" w:hAnsi="Helvetica Neue Light"/>
+          <w:sz w:val="22"/>
+        </w:rPr>
+        <w:t xml:space="preserve">vor allem </w:t>
+      </w:r>
+      <w:r>
+        <w:rPr>
+          <w:rFonts w:ascii="Helvetica Neue Light" w:hAnsi="Helvetica Neue Light"/>
+          <w:sz w:val="22"/>
+        </w:rPr>
+        <w:t>die Herausforderung</w:t>
       </w:r>
       <w:r>
         <w:rPr>
@@ -1206,34 +1353,6 @@
           <w:rFonts w:ascii="Helvetica Neue Light" w:hAnsi="Helvetica Neue Light"/>
           <w:sz w:val="22"/>
         </w:rPr>
-        <w:t xml:space="preserve"> bei Architektur bezogenen Quellenmaterialien </w:t>
-      </w:r>
-      <w:r>
-        <w:rPr>
-          <w:rFonts w:ascii="Helvetica Neue Light" w:hAnsi="Helvetica Neue Light"/>
-          <w:sz w:val="22"/>
-        </w:rPr>
-        <w:t xml:space="preserve">vor allem </w:t>
-      </w:r>
-      <w:r>
-        <w:rPr>
-          <w:rFonts w:ascii="Helvetica Neue Light" w:hAnsi="Helvetica Neue Light"/>
-          <w:sz w:val="22"/>
-        </w:rPr>
-        <w:t>die Herausforderung</w:t>
-      </w:r>
-      <w:r>
-        <w:rPr>
-          <w:rFonts w:ascii="Helvetica Neue Light" w:hAnsi="Helvetica Neue Light"/>
-          <w:sz w:val="22"/>
-        </w:rPr>
-        <w:t>,</w:t>
-      </w:r>
-      <w:r>
-        <w:rPr>
-          <w:rFonts w:ascii="Helvetica Neue Light" w:hAnsi="Helvetica Neue Light"/>
-          <w:sz w:val="22"/>
-        </w:rPr>
         <w:t xml:space="preserve"> dass </w:t>
       </w:r>
       <w:r>
@@ -1285,7 +1404,7 @@
         </w:rPr>
         <w:t xml:space="preserve">vorgesehenen </w:t>
       </w:r>
-      <w:ins w:id="29" w:author="stefan zedlacher" w:date="2016-02-03T17:16:00Z">
+      <w:ins w:id="30" w:author="stefan zedlacher" w:date="2016-02-03T17:16:00Z">
         <w:r>
           <w:rPr>
             <w:rFonts w:ascii="Helvetica Neue Light" w:hAnsi="Helvetica Neue Light"/>
@@ -1301,7 +1420,7 @@
         </w:rPr>
         <w:t xml:space="preserve">„Text Encoding Initiative“ (TEI) </w:t>
       </w:r>
-      <w:del w:id="30" w:author="stefan zedlacher" w:date="2016-02-03T17:16:00Z">
+      <w:del w:id="31" w:author="stefan zedlacher" w:date="2016-02-03T17:16:00Z">
         <w:r>
           <w:rPr>
             <w:rFonts w:ascii="Helvetica Neue Light" w:hAnsi="Helvetica Neue Light"/>
@@ -1317,7 +1436,7 @@
         </w:rPr>
         <w:t xml:space="preserve">wurde dabei, auf Grund der in der Sichtung als prioritär eingestuften Bildquellen, weniger an Bedeutung beigemessen, während hingegen </w:t>
       </w:r>
-      <w:ins w:id="31" w:author="stefan zedlacher" w:date="2016-02-03T17:16:00Z">
+      <w:ins w:id="32" w:author="stefan zedlacher" w:date="2016-02-03T17:16:00Z">
         <w:r>
           <w:rPr>
             <w:rFonts w:ascii="Helvetica Neue Light" w:hAnsi="Helvetica Neue Light"/>
@@ -1333,7 +1452,7 @@
         </w:rPr>
         <w:t xml:space="preserve">von </w:t>
       </w:r>
-      <w:ins w:id="32" w:author="stefan zedlacher" w:date="2016-02-03T17:16:00Z">
+      <w:ins w:id="33" w:author="stefan zedlacher" w:date="2016-02-03T17:16:00Z">
         <w:r>
           <w:rPr>
             <w:rFonts w:ascii="Helvetica Neue Light" w:hAnsi="Helvetica Neue Light"/>
@@ -1349,7 +1468,7 @@
         </w:rPr>
         <w:t>n</w:t>
       </w:r>
-      <w:ins w:id="33" w:author="stefan zedlacher" w:date="2016-02-03T17:16:00Z">
+      <w:ins w:id="34" w:author="stefan zedlacher" w:date="2016-02-03T17:16:00Z">
         <w:r>
           <w:rPr>
             <w:rFonts w:ascii="Helvetica Neue Light" w:hAnsi="Helvetica Neue Light"/>
@@ -1365,7 +1484,7 @@
         </w:rPr>
         <w:t xml:space="preserve">und </w:t>
       </w:r>
-      <w:ins w:id="34" w:author="stefan zedlacher" w:date="2016-02-03T17:16:00Z">
+      <w:ins w:id="35" w:author="stefan zedlacher" w:date="2016-02-03T17:16:00Z">
         <w:r>
           <w:rPr>
             <w:rFonts w:ascii="Helvetica Neue Light" w:hAnsi="Helvetica Neue Light"/>
@@ -1381,7 +1500,7 @@
         </w:rPr>
         <w:t>n</w:t>
       </w:r>
-      <w:ins w:id="35" w:author="stefan zedlacher" w:date="2016-02-03T17:16:00Z">
+      <w:ins w:id="36" w:author="stefan zedlacher" w:date="2016-02-03T17:16:00Z">
         <w:r>
           <w:rPr>
             <w:rFonts w:ascii="Helvetica Neue Light" w:hAnsi="Helvetica Neue Light"/>
@@ -1397,7 +1516,7 @@
         </w:rPr>
         <w:t>en</w:t>
       </w:r>
-      <w:ins w:id="36" w:author="stefan zedlacher" w:date="2016-02-03T17:16:00Z">
+      <w:ins w:id="37" w:author="stefan zedlacher" w:date="2016-02-03T17:16:00Z">
         <w:r>
           <w:rPr>
             <w:rFonts w:ascii="Helvetica Neue Light" w:hAnsi="Helvetica Neue Light"/>
@@ -1406,7 +1525,7 @@
           <w:t xml:space="preserve"> </w:t>
         </w:r>
       </w:ins>
-      <w:del w:id="37" w:author="stefan zedlacher" w:date="2016-02-03T17:17:00Z">
+      <w:del w:id="38" w:author="stefan zedlacher" w:date="2016-02-03T17:17:00Z">
         <w:r>
           <w:rPr>
             <w:rFonts w:ascii="Helvetica Neue Light" w:hAnsi="Helvetica Neue Light"/>
@@ -1427,7 +1546,7 @@
           <w:rFonts w:ascii="Helvetica Neue Light" w:hAnsi="Helvetica Neue Light"/>
           <w:sz w:val="22"/>
         </w:rPr>
-        <w:t xml:space="preserve">Nach Kontaktaufnahme mit dem Digitalisierungszentrum der Karl-Franzens-Universität Graz wurden noch im Juli </w:t>
+        <w:t xml:space="preserve">Nach Kontaktaufnahme mit dem Digitalisierungszentrum der Karl-Franzens-Universität Graz wurden im Juli </w:t>
       </w:r>
       <w:r>
         <w:rPr>
@@ -1448,24 +1567,59 @@
       <w:pPr>
         <w:jc w:val="both"/>
         <w:rPr>
-          <w:ins w:id="38" w:author="stefan zedlacher" w:date="2016-02-03T17:03:00Z"/>
-          <w:rFonts w:ascii="Helvetica Neue Light" w:hAnsi="Helvetica Neue Light"/>
-          <w:sz w:val="22"/>
-        </w:rPr>
-      </w:pPr>
-      <w:r>
-        <w:rPr>
-          <w:rFonts w:ascii="Helvetica Neue Light" w:hAnsi="Helvetica Neue Light"/>
-          <w:sz w:val="22"/>
-        </w:rPr>
-        <w:t xml:space="preserve">Die Erstellung eines ersten Datenmodells konnte der Verarbeitung </w:t>
-      </w:r>
-      <w:r>
-        <w:rPr>
-          <w:rFonts w:ascii="Helvetica Neue Light" w:hAnsi="Helvetica Neue Light"/>
-          <w:sz w:val="22"/>
-        </w:rPr>
-        <w:t>der unterschiedlichen</w:t>
+          <w:ins w:id="39" w:author="stefan zedlacher" w:date="2016-02-03T17:03:00Z"/>
+          <w:rFonts w:ascii="Helvetica Neue Light" w:hAnsi="Helvetica Neue Light"/>
+          <w:sz w:val="22"/>
+        </w:rPr>
+      </w:pPr>
+      <w:r>
+        <w:rPr>
+          <w:rFonts w:ascii="Helvetica Neue Light" w:hAnsi="Helvetica Neue Light"/>
+          <w:sz w:val="22"/>
+        </w:rPr>
+        <w:t xml:space="preserve">Die Erstellung </w:t>
+      </w:r>
+      <w:r>
+        <w:rPr>
+          <w:rFonts w:ascii="Helvetica Neue Light" w:hAnsi="Helvetica Neue Light"/>
+          <w:sz w:val="22"/>
+        </w:rPr>
+        <w:t xml:space="preserve">des </w:t>
+      </w:r>
+      <w:r>
+        <w:rPr>
+          <w:rFonts w:ascii="Helvetica Neue Light" w:hAnsi="Helvetica Neue Light"/>
+          <w:sz w:val="22"/>
+        </w:rPr>
+        <w:t xml:space="preserve">Datenmodells konnte der </w:t>
+      </w:r>
+      <w:r>
+        <w:rPr>
+          <w:rFonts w:ascii="Helvetica Neue Light" w:hAnsi="Helvetica Neue Light"/>
+          <w:sz w:val="22"/>
+        </w:rPr>
+        <w:t xml:space="preserve">inhaltlichen </w:t>
+      </w:r>
+      <w:r>
+        <w:rPr>
+          <w:rFonts w:ascii="Helvetica Neue Light" w:hAnsi="Helvetica Neue Light"/>
+          <w:sz w:val="22"/>
+        </w:rPr>
+        <w:t xml:space="preserve">Verarbeitung </w:t>
+      </w:r>
+      <w:r>
+        <w:rPr>
+          <w:rFonts w:ascii="Helvetica Neue Light" w:hAnsi="Helvetica Neue Light"/>
+          <w:sz w:val="22"/>
+        </w:rPr>
+        <w:t xml:space="preserve">der </w:t>
+      </w:r>
+      <w:r>
+        <w:rPr>
+          <w:rFonts w:ascii="Helvetica Neue Light" w:hAnsi="Helvetica Neue Light"/>
+          <w:sz w:val="22"/>
+        </w:rPr>
+        <w:t>unterschiedlichen</w:t>
       </w:r>
       <w:r>
         <w:rPr>
@@ -1486,238 +1640,42 @@
           <w:rFonts w:ascii="Helvetica Neue Light" w:hAnsi="Helvetica Neue Light"/>
           <w:sz w:val="22"/>
         </w:rPr>
-        <w:t xml:space="preserve">nicht gerecht werden, sodass durch </w:t>
-      </w:r>
-      <w:r>
-        <w:rPr>
-          <w:rFonts w:ascii="Helvetica Neue Light" w:hAnsi="Helvetica Neue Light"/>
-          <w:sz w:val="22"/>
-        </w:rPr>
-        <w:t xml:space="preserve">Ausarbeitung und </w:t>
-      </w:r>
-      <w:r>
-        <w:rPr>
-          <w:rFonts w:ascii="Helvetica Neue Light" w:hAnsi="Helvetica Neue Light"/>
-          <w:sz w:val="22"/>
-        </w:rPr>
-        <w:t xml:space="preserve">Integration eines untergeordneten Referenzsystems </w:t>
-      </w:r>
-      <w:r>
-        <w:rPr>
-          <w:rFonts w:ascii="Helvetica Neue Light" w:hAnsi="Helvetica Neue Light"/>
-          <w:sz w:val="22"/>
-        </w:rPr>
-        <w:t xml:space="preserve">Abhilfe </w:t>
-      </w:r>
-      <w:r>
-        <w:rPr>
-          <w:rFonts w:ascii="Helvetica Neue Light" w:hAnsi="Helvetica Neue Light"/>
-          <w:sz w:val="22"/>
-        </w:rPr>
-        <w:t xml:space="preserve">geschafften wurde. </w:t>
-      </w:r>
-      <w:r>
-        <w:rPr>
-          <w:rFonts w:ascii="Helvetica Neue Light" w:hAnsi="Helvetica Neue Light"/>
-          <w:sz w:val="22"/>
-        </w:rPr>
-        <w:t>Inhaltlich repräsentieren sie sowo</w:t>
-      </w:r>
-      <w:r>
-        <w:rPr>
-          <w:rFonts w:ascii="Helvetica Neue Light" w:hAnsi="Helvetica Neue Light"/>
-          <w:sz w:val="22"/>
-        </w:rPr>
-        <w:t>hl ideengeschichtlich relevante, als auch dokumentarisch</w:t>
-      </w:r>
-      <w:r>
-        <w:rPr>
-          <w:rFonts w:ascii="Helvetica Neue Light" w:hAnsi="Helvetica Neue Light"/>
-          <w:sz w:val="22"/>
-        </w:rPr>
-        <w:t xml:space="preserve"> oder künstlerisch wertvolle</w:t>
-      </w:r>
-      <w:r>
-        <w:rPr>
-          <w:rFonts w:ascii="Helvetica Neue Light" w:hAnsi="Helvetica Neue Light"/>
-          <w:sz w:val="22"/>
-        </w:rPr>
-        <w:t xml:space="preserve"> Inhalte</w:t>
-      </w:r>
-      <w:r>
-        <w:rPr>
-          <w:rFonts w:ascii="Helvetica Neue Light" w:hAnsi="Helvetica Neue Light"/>
-          <w:sz w:val="22"/>
-        </w:rPr>
-        <w:t xml:space="preserve">, sodass </w:t>
-      </w:r>
-      <w:r>
-        <w:rPr>
-          <w:rFonts w:ascii="Helvetica Neue Light" w:hAnsi="Helvetica Neue Light"/>
-          <w:sz w:val="22"/>
-        </w:rPr>
-        <w:t xml:space="preserve">mehrere </w:t>
-      </w:r>
-      <w:r>
-        <w:rPr>
-          <w:rFonts w:ascii="Helvetica Neue Light" w:hAnsi="Helvetica Neue Light"/>
-          <w:sz w:val="22"/>
-        </w:rPr>
-        <w:t>Ebenen</w:t>
-      </w:r>
-      <w:r>
-        <w:rPr>
-          <w:rFonts w:ascii="Helvetica Neue Light" w:hAnsi="Helvetica Neue Light"/>
-          <w:sz w:val="22"/>
-        </w:rPr>
-        <w:t xml:space="preserve"> </w:t>
-      </w:r>
-      <w:r>
-        <w:rPr>
-          <w:rFonts w:ascii="Helvetica Neue Light" w:hAnsi="Helvetica Neue Light"/>
-          <w:sz w:val="22"/>
-        </w:rPr>
-        <w:t xml:space="preserve">dafür gefunden </w:t>
-      </w:r>
-      <w:r>
-        <w:rPr>
-          <w:rFonts w:ascii="Helvetica Neue Light" w:hAnsi="Helvetica Neue Light"/>
-          <w:sz w:val="22"/>
-        </w:rPr>
-        <w:t>wurden</w:t>
-      </w:r>
-      <w:r>
-        <w:rPr>
-          <w:rFonts w:ascii="Helvetica Neue Light" w:hAnsi="Helvetica Neue Light"/>
-          <w:sz w:val="22"/>
-        </w:rPr>
-        <w:t>.</w:t>
-      </w:r>
-      <w:r>
-        <w:rPr>
-          <w:rFonts w:ascii="Helvetica Neue Light" w:hAnsi="Helvetica Neue Light"/>
-          <w:sz w:val="22"/>
-        </w:rPr>
-        <w:t xml:space="preserve"> Die Objekte werden </w:t>
-      </w:r>
-      <w:r>
-        <w:rPr>
-          <w:rFonts w:ascii="Helvetica Neue Light" w:hAnsi="Helvetica Neue Light"/>
-          <w:sz w:val="22"/>
-        </w:rPr>
-        <w:t xml:space="preserve">nun </w:t>
-      </w:r>
-      <w:r>
-        <w:rPr>
-          <w:rFonts w:ascii="Helvetica Neue Light" w:hAnsi="Helvetica Neue Light"/>
-          <w:sz w:val="22"/>
-        </w:rPr>
-        <w:t xml:space="preserve">nicht mehr nur in Bild- und Textquellen unterschieden, sondern hinsichtlich </w:t>
-      </w:r>
-      <w:r>
-        <w:rPr>
-          <w:rFonts w:ascii="Helvetica Neue Light" w:hAnsi="Helvetica Neue Light"/>
-          <w:sz w:val="22"/>
-        </w:rPr>
-        <w:t xml:space="preserve">ihrer Handlungs- oder Aussagepotentiale, welche sich auf ihre darzustellenden Inhalte beziehen. </w:t>
-      </w:r>
-      <w:r>
-        <w:rPr>
-          <w:rFonts w:ascii="Helvetica Neue Light" w:hAnsi="Helvetica Neue Light"/>
-          <w:sz w:val="22"/>
-        </w:rPr>
-        <w:t xml:space="preserve">Auf Grund der, vor allem für die Architekturgeschichtsforschung von Interesse </w:t>
-      </w:r>
-      <w:r>
-        <w:rPr>
-          <w:rFonts w:ascii="Helvetica Neue Light" w:hAnsi="Helvetica Neue Light"/>
-          <w:sz w:val="22"/>
-        </w:rPr>
-        <w:t xml:space="preserve">erscheinenden </w:t>
-      </w:r>
-      <w:r>
-        <w:rPr>
-          <w:rFonts w:ascii="Helvetica Neue Light" w:hAnsi="Helvetica Neue Light"/>
-          <w:sz w:val="22"/>
-        </w:rPr>
-        <w:t xml:space="preserve">ideen- und wissenschaftsgeschichtlichen Aspekte </w:t>
-      </w:r>
-      <w:r>
-        <w:rPr>
-          <w:rFonts w:ascii="Helvetica Neue Light" w:hAnsi="Helvetica Neue Light"/>
-          <w:sz w:val="22"/>
-        </w:rPr>
-        <w:t xml:space="preserve">werden sie </w:t>
-      </w:r>
-      <w:r>
-        <w:rPr>
-          <w:rFonts w:ascii="Helvetica Neue Light" w:hAnsi="Helvetica Neue Light"/>
-          <w:sz w:val="22"/>
-        </w:rPr>
-        <w:t xml:space="preserve">zusätzlich </w:t>
-      </w:r>
-      <w:r>
-        <w:rPr>
-          <w:rFonts w:ascii="Helvetica Neue Light" w:hAnsi="Helvetica Neue Light"/>
-          <w:sz w:val="22"/>
-        </w:rPr>
-        <w:t xml:space="preserve">über </w:t>
-      </w:r>
-      <w:r>
-        <w:rPr>
-          <w:rFonts w:ascii="Helvetica Neue Light" w:hAnsi="Helvetica Neue Light"/>
-          <w:sz w:val="22"/>
-        </w:rPr>
-        <w:t>eine übergeordnete Ebene zu</w:t>
-      </w:r>
-      <w:r>
-        <w:rPr>
-          <w:rFonts w:ascii="Helvetica Neue Light" w:hAnsi="Helvetica Neue Light"/>
-          <w:sz w:val="22"/>
-        </w:rPr>
-        <w:t>r</w:t>
-      </w:r>
-      <w:r>
-        <w:rPr>
-          <w:rFonts w:ascii="Helvetica Neue Light" w:hAnsi="Helvetica Neue Light"/>
-          <w:sz w:val="22"/>
-        </w:rPr>
-        <w:t xml:space="preserve"> Idee (Konzept) </w:t>
-      </w:r>
-      <w:r>
-        <w:rPr>
-          <w:rFonts w:ascii="Helvetica Neue Light" w:hAnsi="Helvetica Neue Light"/>
-          <w:sz w:val="22"/>
-        </w:rPr>
-        <w:t xml:space="preserve">klassifiziert, sowie über </w:t>
-      </w:r>
-      <w:r>
-        <w:rPr>
-          <w:rFonts w:ascii="Helvetica Neue Light" w:hAnsi="Helvetica Neue Light"/>
-          <w:sz w:val="22"/>
-        </w:rPr>
-        <w:t>eine untergeordnete Ebene zum aktuellen Wissensstand (Interpretation</w:t>
-      </w:r>
-      <w:r>
-        <w:rPr>
-          <w:rFonts w:ascii="Helvetica Neue Light" w:hAnsi="Helvetica Neue Light"/>
-          <w:sz w:val="22"/>
-        </w:rPr>
-        <w:t>, Publikation</w:t>
-      </w:r>
-      <w:r>
-        <w:rPr>
-          <w:rFonts w:ascii="Helvetica Neue Light" w:hAnsi="Helvetica Neue Light"/>
-          <w:sz w:val="22"/>
-        </w:rPr>
-        <w:t xml:space="preserve">). Die Verknüpfung der unterschiedlichen Referenzebenen verspricht </w:t>
-      </w:r>
-      <w:r>
-        <w:rPr>
-          <w:rFonts w:ascii="Helvetica Neue Light" w:hAnsi="Helvetica Neue Light"/>
-          <w:sz w:val="22"/>
-        </w:rPr>
-        <w:t xml:space="preserve">die </w:t>
+        <w:t xml:space="preserve">nicht gerecht werden, sodass </w:t>
+      </w:r>
+      <w:r>
+        <w:rPr>
+          <w:rFonts w:ascii="Helvetica Neue Light" w:hAnsi="Helvetica Neue Light"/>
+          <w:sz w:val="22"/>
+        </w:rPr>
+        <w:t xml:space="preserve">in das Datenmodell ein untergeordnetes Referenzsystem eingefügt wurde. Die Objekte werden nun nicht mehr nur in den Gattungen Bild- und Textquellen unterschieden, sondern hinsichtlich ihrer Handlungs- oder Aussagepotentiale, welche sich auf überschneidende Inhalte beziehen. Auf Grund der, vor allem für die Architekturgeschichtsforschung von Interesse erscheinenden ideen- und wissenschaftsgeschichtlichen Aspekte werden sie zusätzlich über eine übergeordnete Ebene zur Idee (Konzept) klassifiziert, sowie über eine untergeordnete Ebene zum aktuellen Wissensstand (Interpretation, Publikation). </w:t>
+      </w:r>
+      <w:r>
+        <w:rPr>
+          <w:rFonts w:ascii="Helvetica Neue Light" w:hAnsi="Helvetica Neue Light"/>
+          <w:sz w:val="22"/>
+        </w:rPr>
+        <w:t xml:space="preserve">Die Verknüpfung </w:t>
+      </w:r>
+      <w:r>
+        <w:rPr>
+          <w:rFonts w:ascii="Helvetica Neue Light" w:hAnsi="Helvetica Neue Light"/>
+          <w:sz w:val="22"/>
+        </w:rPr>
+        <w:t xml:space="preserve">durch diese </w:t>
+      </w:r>
+      <w:r>
+        <w:rPr>
+          <w:rFonts w:ascii="Helvetica Neue Light" w:hAnsi="Helvetica Neue Light"/>
+          <w:sz w:val="22"/>
+        </w:rPr>
+        <w:t xml:space="preserve">Referenzebenen verspricht </w:t>
+      </w:r>
+      <w:r>
+        <w:rPr>
+          <w:rFonts w:ascii="Helvetica Neue Light" w:hAnsi="Helvetica Neue Light"/>
+          <w:sz w:val="22"/>
+        </w:rPr>
+        <w:t xml:space="preserve">eine </w:t>
       </w:r>
       <w:r>
         <w:rPr>
@@ -1731,28 +1689,7 @@
           <w:rFonts w:ascii="Helvetica Neue Light" w:hAnsi="Helvetica Neue Light"/>
           <w:sz w:val="22"/>
         </w:rPr>
-        <w:t xml:space="preserve">der </w:t>
-      </w:r>
-      <w:r>
-        <w:rPr>
-          <w:rFonts w:ascii="Helvetica Neue Light" w:hAnsi="Helvetica Neue Light"/>
-          <w:sz w:val="22"/>
-        </w:rPr>
-        <w:t xml:space="preserve">unterschiedlichen </w:t>
-      </w:r>
-      <w:r>
-        <w:rPr>
-          <w:rFonts w:ascii="Helvetica Neue Light" w:hAnsi="Helvetica Neue Light"/>
-          <w:sz w:val="22"/>
-        </w:rPr>
-        <w:t>Objekttypen</w:t>
-      </w:r>
-      <w:r>
-        <w:rPr>
-          <w:rFonts w:ascii="Helvetica Neue Light" w:hAnsi="Helvetica Neue Light"/>
-          <w:sz w:val="22"/>
-        </w:rPr>
-        <w:t xml:space="preserve">, bezogen auf ihre </w:t>
+        <w:t xml:space="preserve">hinsichtlich der </w:t>
       </w:r>
       <w:r>
         <w:rPr>
@@ -1780,6 +1717,13 @@
           <w:rFonts w:ascii="Helvetica Neue Light" w:hAnsi="Helvetica Neue Light"/>
           <w:sz w:val="22"/>
         </w:rPr>
+        <w:t>en</w:t>
+      </w:r>
+      <w:r>
+        <w:rPr>
+          <w:rFonts w:ascii="Helvetica Neue Light" w:hAnsi="Helvetica Neue Light"/>
+          <w:sz w:val="22"/>
+        </w:rPr>
         <w:t xml:space="preserve"> und wurde infolge </w:t>
       </w:r>
       <w:r>
@@ -1808,12 +1752,12 @@
       <w:pPr>
         <w:jc w:val="both"/>
         <w:rPr>
-          <w:ins w:id="39" w:author="stefan zedlacher" w:date="2016-02-03T17:44:00Z"/>
-          <w:rFonts w:ascii="Helvetica Neue Light" w:hAnsi="Helvetica Neue Light"/>
-          <w:sz w:val="22"/>
-        </w:rPr>
-      </w:pPr>
-      <w:ins w:id="40" w:author="stefan zedlacher" w:date="2016-02-03T17:03:00Z">
+          <w:ins w:id="40" w:author="stefan zedlacher" w:date="2016-02-03T17:44:00Z"/>
+          <w:rFonts w:ascii="Helvetica Neue Light" w:hAnsi="Helvetica Neue Light"/>
+          <w:sz w:val="22"/>
+        </w:rPr>
+      </w:pPr>
+      <w:ins w:id="41" w:author="stefan zedlacher" w:date="2016-02-03T17:03:00Z">
         <w:r>
           <w:rPr>
             <w:rFonts w:ascii="Helvetica Neue Light" w:hAnsi="Helvetica Neue Light"/>
@@ -1829,7 +1773,7 @@
         </w:rPr>
         <w:t xml:space="preserve">dabei </w:t>
       </w:r>
-      <w:ins w:id="41" w:author="stefan zedlacher" w:date="2016-02-03T17:03:00Z">
+      <w:ins w:id="42" w:author="stefan zedlacher" w:date="2016-02-03T17:03:00Z">
         <w:r>
           <w:rPr>
             <w:rFonts w:ascii="Helvetica Neue Light" w:hAnsi="Helvetica Neue Light"/>
@@ -1838,7 +1782,7 @@
           <w:t xml:space="preserve">die Herausforderung, die Anforderungen aus dem Datenmodell in eine einfache und ansprechende Anwendung zu überführen. </w:t>
         </w:r>
       </w:ins>
-      <w:ins w:id="42" w:author="stefan zedlacher" w:date="2016-02-03T17:08:00Z">
+      <w:ins w:id="43" w:author="stefan zedlacher" w:date="2016-02-03T17:08:00Z">
         <w:r>
           <w:rPr>
             <w:rFonts w:ascii="Helvetica Neue Light" w:hAnsi="Helvetica Neue Light"/>
@@ -1847,7 +1791,7 @@
           <w:t>Da sich schon in den ersten Analysen zeigte, dass Netzwerkdarstellungen ein geeignetes Analyse</w:t>
         </w:r>
       </w:ins>
-      <w:ins w:id="43" w:author="stefan zedlacher" w:date="2016-02-03T17:15:00Z">
+      <w:ins w:id="44" w:author="stefan zedlacher" w:date="2016-02-03T17:15:00Z">
         <w:r>
           <w:rPr>
             <w:rFonts w:ascii="Helvetica Neue Light" w:hAnsi="Helvetica Neue Light"/>
@@ -1856,7 +1800,7 @@
           <w:t>-</w:t>
         </w:r>
       </w:ins>
-      <w:ins w:id="44" w:author="stefan zedlacher" w:date="2016-02-03T17:08:00Z">
+      <w:ins w:id="45" w:author="stefan zedlacher" w:date="2016-02-03T17:08:00Z">
         <w:r>
           <w:rPr>
             <w:rFonts w:ascii="Helvetica Neue Light" w:hAnsi="Helvetica Neue Light"/>
@@ -1872,7 +1816,7 @@
         </w:rPr>
         <w:t>ist</w:t>
       </w:r>
-      <w:ins w:id="45" w:author="stefan zedlacher" w:date="2016-02-03T17:15:00Z">
+      <w:ins w:id="46" w:author="stefan zedlacher" w:date="2016-02-03T17:15:00Z">
         <w:r>
           <w:rPr>
             <w:rFonts w:ascii="Helvetica Neue Light" w:hAnsi="Helvetica Neue Light"/>
@@ -1881,7 +1825,7 @@
           <w:t>,</w:t>
         </w:r>
       </w:ins>
-      <w:ins w:id="46" w:author="stefan zedlacher" w:date="2016-02-03T17:08:00Z">
+      <w:ins w:id="47" w:author="stefan zedlacher" w:date="2016-02-03T17:08:00Z">
         <w:r>
           <w:rPr>
             <w:rFonts w:ascii="Helvetica Neue Light" w:hAnsi="Helvetica Neue Light"/>
@@ -1895,9 +1839,16 @@
           <w:rFonts w:ascii="Helvetica Neue Light" w:hAnsi="Helvetica Neue Light"/>
           <w:sz w:val="22"/>
         </w:rPr>
-        <w:t>fiel auch hier die Entscheidung auf sie</w:t>
-      </w:r>
-      <w:ins w:id="47" w:author="stefan zedlacher" w:date="2016-02-03T17:08:00Z">
+        <w:t xml:space="preserve">fiel auch hier die Entscheidung auf </w:t>
+      </w:r>
+      <w:r>
+        <w:rPr>
+          <w:rFonts w:ascii="Helvetica Neue Light" w:hAnsi="Helvetica Neue Light"/>
+          <w:sz w:val="22"/>
+        </w:rPr>
+        <w:t>diese</w:t>
+      </w:r>
+      <w:ins w:id="48" w:author="stefan zedlacher" w:date="2016-02-03T17:08:00Z">
         <w:r>
           <w:rPr>
             <w:rFonts w:ascii="Helvetica Neue Light" w:hAnsi="Helvetica Neue Light"/>
@@ -1913,7 +1864,7 @@
         </w:rPr>
         <w:t xml:space="preserve">Die </w:t>
       </w:r>
-      <w:ins w:id="48" w:author="stefan zedlacher" w:date="2016-02-03T17:08:00Z">
+      <w:ins w:id="49" w:author="stefan zedlacher" w:date="2016-02-03T17:08:00Z">
         <w:r>
           <w:rPr>
             <w:rFonts w:ascii="Helvetica Neue Light" w:hAnsi="Helvetica Neue Light"/>
@@ -1922,7 +1873,7 @@
           <w:t>aktualisierten Datensätze, die Bilder und deren Referenzmodell</w:t>
         </w:r>
       </w:ins>
-      <w:ins w:id="49" w:author="stefan zedlacher" w:date="2016-02-03T17:15:00Z">
+      <w:ins w:id="50" w:author="stefan zedlacher" w:date="2016-02-03T17:15:00Z">
         <w:r>
           <w:rPr>
             <w:rFonts w:ascii="Helvetica Neue Light" w:hAnsi="Helvetica Neue Light"/>
@@ -1938,7 +1889,7 @@
         </w:rPr>
         <w:t xml:space="preserve">werden daher </w:t>
       </w:r>
-      <w:ins w:id="50" w:author="stefan zedlacher" w:date="2016-02-03T17:15:00Z">
+      <w:ins w:id="51" w:author="stefan zedlacher" w:date="2016-02-03T17:15:00Z">
         <w:r>
           <w:rPr>
             <w:rFonts w:ascii="Helvetica Neue Light" w:hAnsi="Helvetica Neue Light"/>
@@ -1947,7 +1898,7 @@
           <w:t>fortlaufend</w:t>
         </w:r>
       </w:ins>
-      <w:ins w:id="51" w:author="stefan zedlacher" w:date="2016-02-03T17:08:00Z">
+      <w:ins w:id="52" w:author="stefan zedlacher" w:date="2016-02-03T17:08:00Z">
         <w:r>
           <w:rPr>
             <w:rFonts w:ascii="Helvetica Neue Light" w:hAnsi="Helvetica Neue Light"/>
@@ -1956,7 +1907,7 @@
           <w:t xml:space="preserve"> in eine Graphendatenbank übertragen (Neo4j)</w:t>
         </w:r>
       </w:ins>
-      <w:ins w:id="52" w:author="stefan zedlacher" w:date="2016-02-03T17:10:00Z">
+      <w:ins w:id="53" w:author="stefan zedlacher" w:date="2016-02-03T17:10:00Z">
         <w:r>
           <w:rPr>
             <w:rFonts w:ascii="Helvetica Neue Light" w:hAnsi="Helvetica Neue Light"/>
@@ -1970,19 +1921,19 @@
       <w:pPr>
         <w:jc w:val="both"/>
         <w:rPr>
-          <w:ins w:id="53" w:author="stefan zedlacher" w:date="2016-02-03T17:44:00Z"/>
-          <w:rFonts w:ascii="Helvetica Neue Light" w:hAnsi="Helvetica Neue Light"/>
-          <w:sz w:val="22"/>
-        </w:rPr>
-      </w:pPr>
-      <w:ins w:id="54" w:author="stefan zedlacher" w:date="2016-02-03T17:44:00Z">
+          <w:ins w:id="54" w:author="stefan zedlacher" w:date="2016-02-03T17:44:00Z"/>
+          <w:rFonts w:ascii="Helvetica Neue Light" w:hAnsi="Helvetica Neue Light"/>
+          <w:sz w:val="22"/>
+        </w:rPr>
+      </w:pPr>
+      <w:ins w:id="55" w:author="stefan zedlacher" w:date="2016-02-03T17:44:00Z">
         <w:r>
           <w:rPr>
             <w:rFonts w:ascii="Helvetica Neue Light" w:hAnsi="Helvetica Neue Light"/>
             <w:noProof/>
             <w:sz w:val="22"/>
             <w:lang w:eastAsia="de-DE"/>
-            <w:rPrChange w:id="55" w:author="Unknown">
+            <w:rPrChange w:id="56" w:author="Unknown">
               <w:rPr>
                 <w:noProof/>
                 <w:lang w:eastAsia="de-DE"/>
@@ -2010,7 +1961,7 @@
                       <a:blip r:embed="rId6">
                         <a:extLst>
                           <a:ext uri="{28A0092B-C50C-407E-A947-70E740481C1C}">
-                            <a14:useLocalDpi xmlns:a14="http://schemas.microsoft.com/office/drawing/2010/main" xmlns:pic="http://schemas.openxmlformats.org/drawingml/2006/picture" xmlns:a="http://schemas.openxmlformats.org/drawingml/2006/main" xmlns:wps="http://schemas.microsoft.com/office/word/2010/wordprocessingShape" xmlns:wne="http://schemas.microsoft.com/office/word/2006/wordml" xmlns:wpi="http://schemas.microsoft.com/office/word/2010/wordprocessingInk" xmlns:wpg="http://schemas.microsoft.com/office/word/2010/wordprocessingGroup" xmlns:w14="http://schemas.microsoft.com/office/word/2010/wordml" xmlns:w="http://schemas.openxmlformats.org/wordprocessingml/2006/main" xmlns:w10="urn:schemas-microsoft-com:office:word" xmlns:wp="http://schemas.openxmlformats.org/drawingml/2006/wordprocessingDrawing" xmlns:wp14="http://schemas.microsoft.com/office/word/2010/wordprocessingDrawing" xmlns:v="urn:schemas-microsoft-com:vml" xmlns:m="http://schemas.openxmlformats.org/officeDocument/2006/math" xmlns:r="http://schemas.openxmlformats.org/officeDocument/2006/relationships" xmlns:o="urn:schemas-microsoft-com:office:office" xmlns:mv="urn:schemas-microsoft-com:mac:vml" xmlns:mc="http://schemas.openxmlformats.org/markup-compatibility/2006" xmlns:mo="http://schemas.microsoft.com/office/mac/office/2008/main" xmlns:wpc="http://schemas.microsoft.com/office/word/2010/wordprocessingCanvas" xmlns="" val="0"/>
+                            <a14:useLocalDpi xmlns="" xmlns:wpc="http://schemas.microsoft.com/office/word/2010/wordprocessingCanvas" xmlns:mo="http://schemas.microsoft.com/office/mac/office/2008/main" xmlns:mc="http://schemas.openxmlformats.org/markup-compatibility/2006" xmlns:mv="urn:schemas-microsoft-com:mac:vml" xmlns:o="urn:schemas-microsoft-com:office:office" xmlns:r="http://schemas.openxmlformats.org/officeDocument/2006/relationships" xmlns:m="http://schemas.openxmlformats.org/officeDocument/2006/math" xmlns:v="urn:schemas-microsoft-com:vml" xmlns:wp14="http://schemas.microsoft.com/office/word/2010/wordprocessingDrawing" xmlns:wp="http://schemas.openxmlformats.org/drawingml/2006/wordprocessingDrawing" xmlns:w10="urn:schemas-microsoft-com:office:word" xmlns:w="http://schemas.openxmlformats.org/wordprocessingml/2006/main" xmlns:w14="http://schemas.microsoft.com/office/word/2010/wordml" xmlns:wpg="http://schemas.microsoft.com/office/word/2010/wordprocessingGroup" xmlns:wpi="http://schemas.microsoft.com/office/word/2010/wordprocessingInk" xmlns:wne="http://schemas.microsoft.com/office/word/2006/wordml" xmlns:wps="http://schemas.microsoft.com/office/word/2010/wordprocessingShape" xmlns:a="http://schemas.openxmlformats.org/drawingml/2006/main" xmlns:pic="http://schemas.openxmlformats.org/drawingml/2006/picture" xmlns:a14="http://schemas.microsoft.com/office/drawing/2010/main" xmlns:ve="http://schemas.openxmlformats.org/markup-compatibility/2006" val="0"/>
                           </a:ext>
                         </a:extLst>
                       </a:blip>
@@ -2044,21 +1995,21 @@
       <w:pPr>
         <w:jc w:val="both"/>
         <w:rPr>
-          <w:ins w:id="56" w:author="stefan zedlacher" w:date="2016-02-03T17:03:00Z"/>
+          <w:ins w:id="57" w:author="stefan zedlacher" w:date="2016-02-03T17:03:00Z"/>
           <w:rFonts w:ascii="Helvetica Neue Light" w:hAnsi="Helvetica Neue Light"/>
           <w:i/>
           <w:sz w:val="16"/>
           <w:szCs w:val="16"/>
-          <w:rPrChange w:id="57" w:author="stefan zedlacher" w:date="2016-02-03T17:45:00Z">
+          <w:rPrChange w:id="58" w:author="stefan zedlacher" w:date="2016-02-03T17:45:00Z">
             <w:rPr>
-              <w:ins w:id="58" w:author="stefan zedlacher" w:date="2016-02-03T17:03:00Z"/>
+              <w:ins w:id="59" w:author="stefan zedlacher" w:date="2016-02-03T17:03:00Z"/>
               <w:rFonts w:ascii="Helvetica Neue Light" w:hAnsi="Helvetica Neue Light"/>
               <w:sz w:val="22"/>
             </w:rPr>
           </w:rPrChange>
         </w:rPr>
       </w:pPr>
-      <w:ins w:id="59" w:author="stefan zedlacher" w:date="2016-02-03T17:44:00Z">
+      <w:ins w:id="60" w:author="stefan zedlacher" w:date="2016-02-03T17:44:00Z">
         <w:r>
           <w:rPr>
             <w:rFonts w:ascii="Helvetica Neue Light" w:hAnsi="Helvetica Neue Light"/>
@@ -2069,7 +2020,7 @@
           <w:t xml:space="preserve">Bild </w:t>
         </w:r>
       </w:ins>
-      <w:ins w:id="60" w:author="stefan zedlacher" w:date="2016-02-03T17:45:00Z">
+      <w:ins w:id="61" w:author="stefan zedlacher" w:date="2016-02-03T17:45:00Z">
         <w:r>
           <w:rPr>
             <w:rFonts w:ascii="Helvetica Neue Light" w:hAnsi="Helvetica Neue Light"/>
@@ -2080,7 +2031,7 @@
           <w:t>2</w:t>
         </w:r>
       </w:ins>
-      <w:ins w:id="61" w:author="stefan zedlacher" w:date="2016-02-03T17:44:00Z">
+      <w:ins w:id="62" w:author="stefan zedlacher" w:date="2016-02-03T17:44:00Z">
         <w:r>
           <w:rPr>
             <w:rFonts w:ascii="Helvetica Neue Light" w:hAnsi="Helvetica Neue Light"/>
@@ -2147,7 +2098,7 @@
           <w:sz w:val="22"/>
         </w:rPr>
       </w:pPr>
-      <w:ins w:id="62" w:author="stefan zedlacher" w:date="2016-02-03T17:45:00Z">
+      <w:ins w:id="63" w:author="stefan zedlacher" w:date="2016-02-03T17:45:00Z">
         <w:r>
           <w:rPr>
             <w:rFonts w:ascii="Helvetica Neue Light" w:hAnsi="Helvetica Neue Light"/>
@@ -2161,9 +2112,16 @@
           <w:rFonts w:ascii="Helvetica Neue Light" w:hAnsi="Helvetica Neue Light"/>
           <w:sz w:val="22"/>
         </w:rPr>
-        <w:t xml:space="preserve">wird </w:t>
-      </w:r>
-      <w:ins w:id="63" w:author="stefan zedlacher" w:date="2016-02-03T17:45:00Z">
+        <w:t xml:space="preserve">wurde </w:t>
+      </w:r>
+      <w:ins w:id="64" w:author="stefan zedlacher" w:date="2016-02-03T17:45:00Z">
+        <w:r>
+          <w:rPr>
+            <w:rFonts w:ascii="Helvetica Neue Light" w:hAnsi="Helvetica Neue Light"/>
+            <w:sz w:val="22"/>
+          </w:rPr>
+          <w:t xml:space="preserve">eine Volltextsuche </w:t>
+        </w:r>
         <w:r>
           <w:rPr>
             <w:rFonts w:ascii="Helvetica Neue Light" w:hAnsi="Helvetica Neue Light"/>
@@ -2179,21 +2137,12 @@
         </w:rPr>
         <w:t xml:space="preserve"> </w:t>
       </w:r>
-      <w:ins w:id="64" w:author="stefan zedlacher" w:date="2016-02-03T17:45:00Z">
-        <w:r>
-          <w:rPr>
-            <w:rFonts w:ascii="Helvetica Neue Light" w:hAnsi="Helvetica Neue Light"/>
-            <w:sz w:val="22"/>
-          </w:rPr>
-          <w:t xml:space="preserve">eine Volltextsuche </w:t>
-        </w:r>
-      </w:ins>
-      <w:r>
-        <w:rPr>
-          <w:rFonts w:ascii="Helvetica Neue Light" w:hAnsi="Helvetica Neue Light"/>
-          <w:sz w:val="22"/>
-        </w:rPr>
-        <w:t>entwickelt</w:t>
+      <w:r>
+        <w:rPr>
+          <w:rFonts w:ascii="Helvetica Neue Light" w:hAnsi="Helvetica Neue Light"/>
+          <w:sz w:val="22"/>
+        </w:rPr>
+        <w:t>programmiert</w:t>
       </w:r>
       <w:ins w:id="65" w:author="stefan zedlacher" w:date="2016-02-03T17:45:00Z">
         <w:r>
@@ -2273,7 +2222,7 @@
           <w:rFonts w:ascii="Helvetica Neue Light" w:hAnsi="Helvetica Neue Light"/>
           <w:sz w:val="22"/>
         </w:rPr>
-        <w:t xml:space="preserve">wurde schließlich auch </w:t>
+        <w:t xml:space="preserve">wurde schließlich </w:t>
       </w:r>
       <w:ins w:id="70" w:author="stefan zedlacher" w:date="2016-02-03T17:45:00Z">
         <w:r>
@@ -2316,6 +2265,13 @@
           <w:t xml:space="preserve">Zusammenhänge </w:t>
         </w:r>
       </w:ins>
+      <w:r>
+        <w:rPr>
+          <w:rFonts w:ascii="Helvetica Neue Light" w:hAnsi="Helvetica Neue Light"/>
+          <w:sz w:val="22"/>
+        </w:rPr>
+        <w:t xml:space="preserve">(Referenz-Ebenen-System) </w:t>
+      </w:r>
       <w:r>
         <w:rPr>
           <w:rFonts w:ascii="Helvetica Neue Light" w:hAnsi="Helvetica Neue Light"/>
@@ -2395,7 +2351,7 @@
                       <a:blip r:embed="rId7">
                         <a:extLst>
                           <a:ext uri="{28A0092B-C50C-407E-A947-70E740481C1C}">
-                            <a14:useLocalDpi xmlns:a14="http://schemas.microsoft.com/office/drawing/2010/main" xmlns:pic="http://schemas.openxmlformats.org/drawingml/2006/picture" xmlns:a="http://schemas.openxmlformats.org/drawingml/2006/main" xmlns:wps="http://schemas.microsoft.com/office/word/2010/wordprocessingShape" xmlns:wne="http://schemas.microsoft.com/office/word/2006/wordml" xmlns:wpi="http://schemas.microsoft.com/office/word/2010/wordprocessingInk" xmlns:wpg="http://schemas.microsoft.com/office/word/2010/wordprocessingGroup" xmlns:w14="http://schemas.microsoft.com/office/word/2010/wordml" xmlns:w="http://schemas.openxmlformats.org/wordprocessingml/2006/main" xmlns:w10="urn:schemas-microsoft-com:office:word" xmlns:wp="http://schemas.openxmlformats.org/drawingml/2006/wordprocessingDrawing" xmlns:wp14="http://schemas.microsoft.com/office/word/2010/wordprocessingDrawing" xmlns:v="urn:schemas-microsoft-com:vml" xmlns:m="http://schemas.openxmlformats.org/officeDocument/2006/math" xmlns:r="http://schemas.openxmlformats.org/officeDocument/2006/relationships" xmlns:o="urn:schemas-microsoft-com:office:office" xmlns:mv="urn:schemas-microsoft-com:mac:vml" xmlns:mc="http://schemas.openxmlformats.org/markup-compatibility/2006" xmlns:mo="http://schemas.microsoft.com/office/mac/office/2008/main" xmlns:wpc="http://schemas.microsoft.com/office/word/2010/wordprocessingCanvas" xmlns="" val="0"/>
+                            <a14:useLocalDpi xmlns="" xmlns:wpc="http://schemas.microsoft.com/office/word/2010/wordprocessingCanvas" xmlns:mo="http://schemas.microsoft.com/office/mac/office/2008/main" xmlns:mc="http://schemas.openxmlformats.org/markup-compatibility/2006" xmlns:mv="urn:schemas-microsoft-com:mac:vml" xmlns:o="urn:schemas-microsoft-com:office:office" xmlns:r="http://schemas.openxmlformats.org/officeDocument/2006/relationships" xmlns:m="http://schemas.openxmlformats.org/officeDocument/2006/math" xmlns:v="urn:schemas-microsoft-com:vml" xmlns:wp14="http://schemas.microsoft.com/office/word/2010/wordprocessingDrawing" xmlns:wp="http://schemas.openxmlformats.org/drawingml/2006/wordprocessingDrawing" xmlns:w10="urn:schemas-microsoft-com:office:word" xmlns:w="http://schemas.openxmlformats.org/wordprocessingml/2006/main" xmlns:w14="http://schemas.microsoft.com/office/word/2010/wordml" xmlns:wpg="http://schemas.microsoft.com/office/word/2010/wordprocessingGroup" xmlns:wpi="http://schemas.microsoft.com/office/word/2010/wordprocessingInk" xmlns:wne="http://schemas.microsoft.com/office/word/2006/wordml" xmlns:wps="http://schemas.microsoft.com/office/word/2010/wordprocessingShape" xmlns:a="http://schemas.openxmlformats.org/drawingml/2006/main" xmlns:pic="http://schemas.openxmlformats.org/drawingml/2006/picture" xmlns:a14="http://schemas.microsoft.com/office/drawing/2010/main" xmlns:ve="http://schemas.openxmlformats.org/markup-compatibility/2006" val="0"/>
                           </a:ext>
                         </a:extLst>
                       </a:blip>
@@ -2618,7 +2574,21 @@
           <w:rFonts w:ascii="Helvetica Neue Light" w:hAnsi="Helvetica Neue Light"/>
           <w:sz w:val="22"/>
         </w:rPr>
-        <w:t xml:space="preserve"> Sonderdrucke aufgenommen. Selbiges wird seit Dezember </w:t>
+        <w:t xml:space="preserve"> Sonderdrucke </w:t>
+      </w:r>
+      <w:r>
+        <w:rPr>
+          <w:rFonts w:ascii="Helvetica Neue Light" w:hAnsi="Helvetica Neue Light"/>
+          <w:sz w:val="22"/>
+        </w:rPr>
+        <w:t xml:space="preserve">mit </w:t>
+      </w:r>
+      <w:r>
+        <w:rPr>
+          <w:rFonts w:ascii="Helvetica Neue Light" w:hAnsi="Helvetica Neue Light"/>
+          <w:sz w:val="22"/>
+        </w:rPr>
+        <w:t xml:space="preserve">aufgenommen. Selbiges wird seit Dezember </w:t>
       </w:r>
       <w:r>
         <w:rPr>
@@ -2718,21 +2688,21 @@
           <w:rFonts w:ascii="Helvetica Neue Light" w:hAnsi="Helvetica Neue Light"/>
           <w:sz w:val="22"/>
         </w:rPr>
-        <w:t>auf die zu verwendenden Standards (GND, VIAF) getestet</w:t>
-      </w:r>
-      <w:r>
-        <w:rPr>
-          <w:rFonts w:ascii="Helvetica Neue Light" w:hAnsi="Helvetica Neue Light"/>
-          <w:sz w:val="22"/>
-        </w:rPr>
-        <w:t xml:space="preserve"> und dahingehend angepasst</w:t>
-      </w:r>
-      <w:r>
-        <w:rPr>
-          <w:rFonts w:ascii="Helvetica Neue Light" w:hAnsi="Helvetica Neue Light"/>
-          <w:sz w:val="22"/>
-        </w:rPr>
-        <w:t xml:space="preserve">, sowie </w:t>
+        <w:t xml:space="preserve">auf die zu verwendenden Standards (GND, VIAF) </w:t>
+      </w:r>
+      <w:r>
+        <w:rPr>
+          <w:rFonts w:ascii="Helvetica Neue Light" w:hAnsi="Helvetica Neue Light"/>
+          <w:sz w:val="22"/>
+        </w:rPr>
+        <w:t>angepasst</w:t>
+      </w:r>
+      <w:r>
+        <w:rPr>
+          <w:rFonts w:ascii="Helvetica Neue Light" w:hAnsi="Helvetica Neue Light"/>
+          <w:sz w:val="22"/>
+        </w:rPr>
+        <w:t xml:space="preserve"> und </w:t>
       </w:r>
       <w:r>
         <w:rPr>
@@ -2740,6 +2710,13 @@
           <w:sz w:val="22"/>
         </w:rPr>
         <w:t>auf möglich zu verwendende Thesauri</w:t>
+      </w:r>
+      <w:r>
+        <w:rPr>
+          <w:rFonts w:ascii="Helvetica Neue Light" w:hAnsi="Helvetica Neue Light"/>
+          <w:sz w:val="22"/>
+        </w:rPr>
+        <w:t xml:space="preserve"> getestet</w:t>
       </w:r>
       <w:r>
         <w:rPr>
@@ -3946,7 +3923,7 @@
         <w:rStyle w:val="Seitenzahl"/>
         <w:noProof/>
       </w:rPr>
-      <w:t>5</w:t>
+      <w:t>4</w:t>
     </w:r>
     <w:r>
       <w:rPr>

--- a/doc/Jahresbericht/Jahresbericht 2015.docx
+++ b/doc/Jahresbericht/Jahresbericht 2015.docx
@@ -1,6 +1,6 @@
 
 <file path=word/document.xml><?xml version="1.0" encoding="utf-8"?>
-<w:document xmlns:mo="http://schemas.microsoft.com/office/mac/office/2008/main" xmlns:ve="http://schemas.openxmlformats.org/markup-compatibility/2006" xmlns:mv="urn:schemas-microsoft-com:mac:vml" xmlns:o="urn:schemas-microsoft-com:office:office" xmlns:r="http://schemas.openxmlformats.org/officeDocument/2006/relationships" xmlns:m="http://schemas.openxmlformats.org/officeDocument/2006/math" xmlns:v="urn:schemas-microsoft-com:vml" xmlns:wp="http://schemas.openxmlformats.org/drawingml/2006/wordprocessingDrawing" xmlns:w10="urn:schemas-microsoft-com:office:word" xmlns:w="http://schemas.openxmlformats.org/wordprocessingml/2006/main" xmlns:wne="http://schemas.microsoft.com/office/word/2006/wordml">
+<w:document xmlns:wpc="http://schemas.microsoft.com/office/word/2010/wordprocessingCanvas" xmlns:mo="http://schemas.microsoft.com/office/mac/office/2008/main" xmlns:mc="http://schemas.openxmlformats.org/markup-compatibility/2006" xmlns:mv="urn:schemas-microsoft-com:mac:vml" xmlns:o="urn:schemas-microsoft-com:office:office" xmlns:r="http://schemas.openxmlformats.org/officeDocument/2006/relationships" xmlns:m="http://schemas.openxmlformats.org/officeDocument/2006/math" xmlns:v="urn:schemas-microsoft-com:vml" xmlns:wp14="http://schemas.microsoft.com/office/word/2010/wordprocessingDrawing" xmlns:wp="http://schemas.openxmlformats.org/drawingml/2006/wordprocessingDrawing" xmlns:w10="urn:schemas-microsoft-com:office:word" xmlns:w="http://schemas.openxmlformats.org/wordprocessingml/2006/main" xmlns:w14="http://schemas.microsoft.com/office/word/2010/wordml" xmlns:wpg="http://schemas.microsoft.com/office/word/2010/wordprocessingGroup" xmlns:wpi="http://schemas.microsoft.com/office/word/2010/wordprocessingInk" xmlns:wne="http://schemas.microsoft.com/office/word/2006/wordml" xmlns:wps="http://schemas.microsoft.com/office/word/2010/wordprocessingShape" mc:Ignorable="w14 wp14">
   <w:body>
     <w:p>
       <w:pPr>
@@ -17,7 +17,7 @@
           <w:lang w:eastAsia="de-DE"/>
         </w:rPr>
         <w:drawing>
-          <wp:anchor distT="0" distB="0" distL="114300" distR="114300" simplePos="0" relativeHeight="251658240" behindDoc="0" locked="0" layoutInCell="1" allowOverlap="1">
+          <wp:anchor distT="0" distB="0" distL="114300" distR="114300" simplePos="0" relativeHeight="251658240" behindDoc="0" locked="0" layoutInCell="1" allowOverlap="1" wp14:anchorId="60E1AFBE" wp14:editId="4D20022F">
             <wp:simplePos x="0" y="0"/>
             <wp:positionH relativeFrom="column">
               <wp:posOffset>2286000</wp:posOffset>
@@ -57,7 +57,7 @@
                     </pic:cNvPicPr>
                   </pic:nvPicPr>
                   <pic:blipFill>
-                    <a:blip r:embed="rId4">
+                    <a:blip r:embed="rId7">
                       <a:duotone>
                         <a:prstClr val="black"/>
                         <a:srgbClr val="D9C3A5">
@@ -173,67 +173,7 @@
           <w:sz w:val="32"/>
           <w:szCs w:val="20"/>
         </w:rPr>
-        <w:t xml:space="preserve">Renaissance </w:t>
-      </w:r>
-      <w:proofErr w:type="spellStart"/>
-      <w:r>
-        <w:rPr>
-          <w:rFonts w:ascii="Helvetica Neue" w:hAnsi="Helvetica Neue" w:cs="Arial"/>
-          <w:color w:val="404040" w:themeColor="text1" w:themeTint="BF"/>
-          <w:sz w:val="32"/>
-          <w:szCs w:val="20"/>
-        </w:rPr>
-        <w:t>Architecture</w:t>
-      </w:r>
-      <w:proofErr w:type="spellEnd"/>
-      <w:r>
-        <w:rPr>
-          <w:rFonts w:ascii="Helvetica Neue" w:hAnsi="Helvetica Neue" w:cs="Arial"/>
-          <w:color w:val="404040" w:themeColor="text1" w:themeTint="BF"/>
-          <w:sz w:val="32"/>
-          <w:szCs w:val="20"/>
-        </w:rPr>
-        <w:t xml:space="preserve"> – A Digital </w:t>
-      </w:r>
-      <w:proofErr w:type="spellStart"/>
-      <w:r>
-        <w:rPr>
-          <w:rFonts w:ascii="Helvetica Neue" w:hAnsi="Helvetica Neue" w:cs="Arial"/>
-          <w:color w:val="404040" w:themeColor="text1" w:themeTint="BF"/>
-          <w:sz w:val="32"/>
-          <w:szCs w:val="20"/>
-        </w:rPr>
-        <w:t>Anthology</w:t>
-      </w:r>
-      <w:proofErr w:type="spellEnd"/>
-      <w:r>
-        <w:rPr>
-          <w:rFonts w:ascii="Helvetica Neue" w:hAnsi="Helvetica Neue" w:cs="Arial"/>
-          <w:color w:val="404040" w:themeColor="text1" w:themeTint="BF"/>
-          <w:sz w:val="32"/>
-          <w:szCs w:val="20"/>
-        </w:rPr>
-        <w:t xml:space="preserve"> of Heinrich von </w:t>
-      </w:r>
-      <w:proofErr w:type="spellStart"/>
-      <w:r>
-        <w:rPr>
-          <w:rFonts w:ascii="Helvetica Neue" w:hAnsi="Helvetica Neue" w:cs="Arial"/>
-          <w:color w:val="404040" w:themeColor="text1" w:themeTint="BF"/>
-          <w:sz w:val="32"/>
-          <w:szCs w:val="20"/>
-        </w:rPr>
-        <w:t>Geymüller</w:t>
-      </w:r>
-      <w:proofErr w:type="spellEnd"/>
-      <w:r>
-        <w:rPr>
-          <w:rFonts w:ascii="Helvetica Neue" w:hAnsi="Helvetica Neue" w:cs="Arial"/>
-          <w:color w:val="404040" w:themeColor="text1" w:themeTint="BF"/>
-          <w:sz w:val="32"/>
-          <w:szCs w:val="20"/>
-        </w:rPr>
-        <w:t xml:space="preserve"> </w:t>
+        <w:t xml:space="preserve">Renaissance Architecture – A Digital Anthology of Heinrich von Geymüller </w:t>
       </w:r>
     </w:p>
     <w:p>
@@ -287,27 +227,7 @@
             <w:sz w:val="22"/>
             <w:u w:val="single"/>
           </w:rPr>
-          <w:t xml:space="preserve">Durchgeführte Forschungen (Research </w:t>
-        </w:r>
-        <w:proofErr w:type="spellStart"/>
-        <w:r>
-          <w:rPr>
-            <w:rFonts w:ascii="Helvetica Neue" w:hAnsi="Helvetica Neue"/>
-            <w:b/>
-            <w:sz w:val="22"/>
-            <w:u w:val="single"/>
-          </w:rPr>
-          <w:t>highlights</w:t>
-        </w:r>
-        <w:proofErr w:type="spellEnd"/>
-        <w:r>
-          <w:rPr>
-            <w:rFonts w:ascii="Helvetica Neue" w:hAnsi="Helvetica Neue"/>
-            <w:b/>
-            <w:sz w:val="22"/>
-            <w:u w:val="single"/>
-          </w:rPr>
-          <w:t>)</w:t>
+          <w:t>Durchgeführte Forschungen (Research highlights)</w:t>
         </w:r>
       </w:ins>
     </w:p>
@@ -506,23 +426,7 @@
           <w:rFonts w:ascii="Helvetica Neue Light" w:hAnsi="Helvetica Neue Light"/>
           <w:sz w:val="22"/>
         </w:rPr>
-        <w:t xml:space="preserve">(St. Peter/Rom, Toskanawerk, </w:t>
-      </w:r>
-      <w:proofErr w:type="spellStart"/>
-      <w:r>
-        <w:rPr>
-          <w:rFonts w:ascii="Helvetica Neue Light" w:hAnsi="Helvetica Neue Light"/>
-          <w:sz w:val="22"/>
-        </w:rPr>
-        <w:t>DuCerceau/Renaissance</w:t>
-      </w:r>
-      <w:proofErr w:type="spellEnd"/>
-      <w:r>
-        <w:rPr>
-          <w:rFonts w:ascii="Helvetica Neue Light" w:hAnsi="Helvetica Neue Light"/>
-          <w:sz w:val="22"/>
-        </w:rPr>
-        <w:t xml:space="preserve"> in Frankreich, Thesaurus, und Denkmalpflege) </w:t>
+        <w:t xml:space="preserve">(St. Peter/Rom, Toskanawerk, DuCerceau/Renaissance in Frankreich, Thesaurus, und Denkmalpflege) </w:t>
       </w:r>
       <w:r>
         <w:rPr>
@@ -841,17 +745,8 @@
           <w:rFonts w:ascii="Helvetica Neue Light" w:hAnsi="Helvetica Neue Light"/>
           <w:sz w:val="22"/>
         </w:rPr>
-        <w:t xml:space="preserve">die sozialen Verbindungen </w:t>
-      </w:r>
-      <w:proofErr w:type="spellStart"/>
-      <w:r>
-        <w:rPr>
-          <w:rFonts w:ascii="Helvetica Neue Light" w:hAnsi="Helvetica Neue Light"/>
-          <w:sz w:val="22"/>
-        </w:rPr>
-        <w:t>Geymüllers</w:t>
-      </w:r>
-      <w:proofErr w:type="spellEnd"/>
+        <w:t>die sozialen Verbindungen Geymüllers</w:t>
+      </w:r>
       <w:ins w:id="8" w:author="stefan zedlacher" w:date="2016-02-03T17:18:00Z">
         <w:r>
           <w:rPr>
@@ -1052,7 +947,6 @@
           <w:delText xml:space="preserve"> </w:delText>
         </w:r>
       </w:del>
-      <w:proofErr w:type="spellStart"/>
       <w:ins w:id="17" w:author="stefan zedlacher" w:date="2016-02-03T17:20:00Z">
         <w:r>
           <w:rPr>
@@ -1062,7 +956,6 @@
           <w:t>angularJS</w:t>
         </w:r>
       </w:ins>
-      <w:proofErr w:type="spellEnd"/>
       <w:ins w:id="18" w:author="stefan zedlacher" w:date="2016-02-03T17:21:00Z">
         <w:r>
           <w:rPr>
@@ -1130,15 +1023,16 @@
             <w:noProof/>
             <w:sz w:val="22"/>
             <w:lang w:eastAsia="de-DE"/>
-            <w:rPrChange w:id="24" w:author="Unknown">
+            <w:rPrChange w:id="24">
               <w:rPr>
                 <w:noProof/>
                 <w:lang w:eastAsia="de-DE"/>
               </w:rPr>
             </w:rPrChange>
           </w:rPr>
+          <w:lastRenderedPageBreak/>
           <w:drawing>
-            <wp:inline distT="0" distB="0" distL="0" distR="0">
+            <wp:inline distT="0" distB="0" distL="0" distR="0" wp14:anchorId="6000B012" wp14:editId="156F8B11">
               <wp:extent cx="2777732" cy="2176145"/>
               <wp:effectExtent l="0" t="0" r="0" b="8255"/>
               <wp:docPr id="1" name="Bild 1" descr="Macintosh HD:Applications:AMPPS:www:geymueller:doc:Jahresbericht:graph.png"/>
@@ -1155,10 +1049,10 @@
                       </pic:cNvPicPr>
                     </pic:nvPicPr>
                     <pic:blipFill>
-                      <a:blip r:embed="rId5">
+                      <a:blip r:embed="rId8">
                         <a:extLst>
                           <a:ext uri="{28A0092B-C50C-407E-A947-70E740481C1C}">
-                            <a14:useLocalDpi xmlns="" xmlns:wpc="http://schemas.microsoft.com/office/word/2010/wordprocessingCanvas" xmlns:mo="http://schemas.microsoft.com/office/mac/office/2008/main" xmlns:mc="http://schemas.openxmlformats.org/markup-compatibility/2006" xmlns:mv="urn:schemas-microsoft-com:mac:vml" xmlns:o="urn:schemas-microsoft-com:office:office" xmlns:r="http://schemas.openxmlformats.org/officeDocument/2006/relationships" xmlns:m="http://schemas.openxmlformats.org/officeDocument/2006/math" xmlns:v="urn:schemas-microsoft-com:vml" xmlns:wp14="http://schemas.microsoft.com/office/word/2010/wordprocessingDrawing" xmlns:wp="http://schemas.openxmlformats.org/drawingml/2006/wordprocessingDrawing" xmlns:w10="urn:schemas-microsoft-com:office:word" xmlns:w="http://schemas.openxmlformats.org/wordprocessingml/2006/main" xmlns:w14="http://schemas.microsoft.com/office/word/2010/wordml" xmlns:wpg="http://schemas.microsoft.com/office/word/2010/wordprocessingGroup" xmlns:wpi="http://schemas.microsoft.com/office/word/2010/wordprocessingInk" xmlns:wne="http://schemas.microsoft.com/office/word/2006/wordml" xmlns:wps="http://schemas.microsoft.com/office/word/2010/wordprocessingShape" xmlns:a="http://schemas.openxmlformats.org/drawingml/2006/main" xmlns:pic="http://schemas.openxmlformats.org/drawingml/2006/picture" xmlns:a14="http://schemas.microsoft.com/office/drawing/2010/main" xmlns:ve="http://schemas.openxmlformats.org/markup-compatibility/2006" val="0"/>
+                            <a14:useLocalDpi xmlns:a14="http://schemas.microsoft.com/office/drawing/2010/main" val="0"/>
                           </a:ext>
                         </a:extLst>
                       </a:blip>
@@ -1933,7 +1827,7 @@
             <w:noProof/>
             <w:sz w:val="22"/>
             <w:lang w:eastAsia="de-DE"/>
-            <w:rPrChange w:id="56" w:author="Unknown">
+            <w:rPrChange w:id="56">
               <w:rPr>
                 <w:noProof/>
                 <w:lang w:eastAsia="de-DE"/>
@@ -1941,7 +1835,7 @@
             </w:rPrChange>
           </w:rPr>
           <w:drawing>
-            <wp:inline distT="0" distB="0" distL="0" distR="0">
+            <wp:inline distT="0" distB="0" distL="0" distR="0" wp14:anchorId="7336CD8F" wp14:editId="1878E49B">
               <wp:extent cx="5753100" cy="2520950"/>
               <wp:effectExtent l="0" t="0" r="12700" b="0"/>
               <wp:docPr id="2" name="Bild 2" descr="Macintosh HD:Applications:AMPPS:www:geymueller:doc:Jahresbericht:neo4j.png"/>
@@ -1958,10 +1852,10 @@
                       </pic:cNvPicPr>
                     </pic:nvPicPr>
                     <pic:blipFill>
-                      <a:blip r:embed="rId6">
+                      <a:blip r:embed="rId9">
                         <a:extLst>
                           <a:ext uri="{28A0092B-C50C-407E-A947-70E740481C1C}">
-                            <a14:useLocalDpi xmlns="" xmlns:wpc="http://schemas.microsoft.com/office/word/2010/wordprocessingCanvas" xmlns:mo="http://schemas.microsoft.com/office/mac/office/2008/main" xmlns:mc="http://schemas.openxmlformats.org/markup-compatibility/2006" xmlns:mv="urn:schemas-microsoft-com:mac:vml" xmlns:o="urn:schemas-microsoft-com:office:office" xmlns:r="http://schemas.openxmlformats.org/officeDocument/2006/relationships" xmlns:m="http://schemas.openxmlformats.org/officeDocument/2006/math" xmlns:v="urn:schemas-microsoft-com:vml" xmlns:wp14="http://schemas.microsoft.com/office/word/2010/wordprocessingDrawing" xmlns:wp="http://schemas.openxmlformats.org/drawingml/2006/wordprocessingDrawing" xmlns:w10="urn:schemas-microsoft-com:office:word" xmlns:w="http://schemas.openxmlformats.org/wordprocessingml/2006/main" xmlns:w14="http://schemas.microsoft.com/office/word/2010/wordml" xmlns:wpg="http://schemas.microsoft.com/office/word/2010/wordprocessingGroup" xmlns:wpi="http://schemas.microsoft.com/office/word/2010/wordprocessingInk" xmlns:wne="http://schemas.microsoft.com/office/word/2006/wordml" xmlns:wps="http://schemas.microsoft.com/office/word/2010/wordprocessingShape" xmlns:a="http://schemas.openxmlformats.org/drawingml/2006/main" xmlns:pic="http://schemas.openxmlformats.org/drawingml/2006/picture" xmlns:a14="http://schemas.microsoft.com/office/drawing/2010/main" xmlns:ve="http://schemas.openxmlformats.org/markup-compatibility/2006" val="0"/>
+                            <a14:useLocalDpi xmlns:a14="http://schemas.microsoft.com/office/drawing/2010/main" val="0"/>
                           </a:ext>
                         </a:extLst>
                       </a:blip>
@@ -2048,9 +1942,8 @@
             <w:sz w:val="16"/>
             <w:szCs w:val="16"/>
           </w:rPr>
-          <w:t xml:space="preserve">Graphendatenbank </w:t>
-        </w:r>
-        <w:proofErr w:type="spellStart"/>
+          <w:t>Graphendatenbank neo4j Datenbrowser</w:t>
+        </w:r>
         <w:r>
           <w:rPr>
             <w:rFonts w:ascii="Helvetica Neue Light" w:hAnsi="Helvetica Neue Light"/>
@@ -2058,25 +1951,6 @@
             <w:sz w:val="16"/>
             <w:szCs w:val="16"/>
           </w:rPr>
-          <w:t>neo4j</w:t>
-        </w:r>
-        <w:proofErr w:type="spellEnd"/>
-        <w:r>
-          <w:rPr>
-            <w:rFonts w:ascii="Helvetica Neue Light" w:hAnsi="Helvetica Neue Light"/>
-            <w:i/>
-            <w:sz w:val="16"/>
-            <w:szCs w:val="16"/>
-          </w:rPr>
-          <w:t xml:space="preserve"> Datenbrowser</w:t>
-        </w:r>
-        <w:r>
-          <w:rPr>
-            <w:rFonts w:ascii="Helvetica Neue Light" w:hAnsi="Helvetica Neue Light"/>
-            <w:i/>
-            <w:sz w:val="16"/>
-            <w:szCs w:val="16"/>
-          </w:rPr>
           <w:t>.</w:t>
         </w:r>
       </w:ins>
@@ -2240,21 +2114,12 @@
         </w:rPr>
         <w:t xml:space="preserve">über die </w:t>
       </w:r>
-      <w:proofErr w:type="spellStart"/>
-      <w:r>
-        <w:rPr>
-          <w:rFonts w:ascii="Helvetica Neue Light" w:hAnsi="Helvetica Neue Light"/>
-          <w:sz w:val="22"/>
-        </w:rPr>
-        <w:t>referenziellen</w:t>
-      </w:r>
-      <w:proofErr w:type="spellEnd"/>
-      <w:r>
-        <w:rPr>
-          <w:rFonts w:ascii="Helvetica Neue Light" w:hAnsi="Helvetica Neue Light"/>
-          <w:sz w:val="22"/>
-        </w:rPr>
-        <w:t xml:space="preserve"> </w:t>
+      <w:r>
+        <w:rPr>
+          <w:rFonts w:ascii="Helvetica Neue Light" w:hAnsi="Helvetica Neue Light"/>
+          <w:sz w:val="22"/>
+        </w:rPr>
+        <w:t xml:space="preserve">referenziellen </w:t>
       </w:r>
       <w:ins w:id="71" w:author="stefan zedlacher" w:date="2016-02-03T17:45:00Z">
         <w:r>
@@ -2323,7 +2188,7 @@
             <w:noProof/>
             <w:sz w:val="22"/>
             <w:lang w:eastAsia="de-DE"/>
-            <w:rPrChange w:id="76" w:author="Unknown">
+            <w:rPrChange w:id="76">
               <w:rPr>
                 <w:noProof/>
                 <w:lang w:eastAsia="de-DE"/>
@@ -2331,7 +2196,7 @@
             </w:rPrChange>
           </w:rPr>
           <w:drawing>
-            <wp:inline distT="0" distB="0" distL="0" distR="0">
+            <wp:inline distT="0" distB="0" distL="0" distR="0" wp14:anchorId="70E6D94F" wp14:editId="632BA515">
               <wp:extent cx="5606713" cy="3477895"/>
               <wp:effectExtent l="0" t="0" r="6985" b="1905"/>
               <wp:docPr id="3" name="Bild 3" descr="Macintosh HD:Applications:AMPPS:www:geymueller:doc:Jahresbericht:suche.png"/>
@@ -2348,10 +2213,10 @@
                       </pic:cNvPicPr>
                     </pic:nvPicPr>
                     <pic:blipFill>
-                      <a:blip r:embed="rId7">
+                      <a:blip r:embed="rId10">
                         <a:extLst>
                           <a:ext uri="{28A0092B-C50C-407E-A947-70E740481C1C}">
-                            <a14:useLocalDpi xmlns="" xmlns:wpc="http://schemas.microsoft.com/office/word/2010/wordprocessingCanvas" xmlns:mo="http://schemas.microsoft.com/office/mac/office/2008/main" xmlns:mc="http://schemas.openxmlformats.org/markup-compatibility/2006" xmlns:mv="urn:schemas-microsoft-com:mac:vml" xmlns:o="urn:schemas-microsoft-com:office:office" xmlns:r="http://schemas.openxmlformats.org/officeDocument/2006/relationships" xmlns:m="http://schemas.openxmlformats.org/officeDocument/2006/math" xmlns:v="urn:schemas-microsoft-com:vml" xmlns:wp14="http://schemas.microsoft.com/office/word/2010/wordprocessingDrawing" xmlns:wp="http://schemas.openxmlformats.org/drawingml/2006/wordprocessingDrawing" xmlns:w10="urn:schemas-microsoft-com:office:word" xmlns:w="http://schemas.openxmlformats.org/wordprocessingml/2006/main" xmlns:w14="http://schemas.microsoft.com/office/word/2010/wordml" xmlns:wpg="http://schemas.microsoft.com/office/word/2010/wordprocessingGroup" xmlns:wpi="http://schemas.microsoft.com/office/word/2010/wordprocessingInk" xmlns:wne="http://schemas.microsoft.com/office/word/2006/wordml" xmlns:wps="http://schemas.microsoft.com/office/word/2010/wordprocessingShape" xmlns:a="http://schemas.openxmlformats.org/drawingml/2006/main" xmlns:pic="http://schemas.openxmlformats.org/drawingml/2006/picture" xmlns:a14="http://schemas.microsoft.com/office/drawing/2010/main" xmlns:ve="http://schemas.openxmlformats.org/markup-compatibility/2006" val="0"/>
+                            <a14:useLocalDpi xmlns:a14="http://schemas.microsoft.com/office/drawing/2010/main" val="0"/>
                           </a:ext>
                         </a:extLst>
                       </a:blip>
@@ -2428,7 +2293,6 @@
           <w:t xml:space="preserve">: </w:t>
         </w:r>
       </w:ins>
-      <w:proofErr w:type="spellStart"/>
       <w:ins w:id="81" w:author="stefan zedlacher" w:date="2016-02-03T17:46:00Z">
         <w:r>
           <w:rPr>
@@ -2437,9 +2301,10 @@
             <w:sz w:val="16"/>
             <w:szCs w:val="16"/>
           </w:rPr>
-          <w:t>Protoyp</w:t>
-        </w:r>
-        <w:proofErr w:type="spellEnd"/>
+          <w:t>Protoyp der Frontend Suche</w:t>
+        </w:r>
+      </w:ins>
+      <w:ins w:id="82" w:author="stefan zedlacher" w:date="2016-02-03T17:45:00Z">
         <w:r>
           <w:rPr>
             <w:rFonts w:ascii="Helvetica Neue Light" w:hAnsi="Helvetica Neue Light"/>
@@ -2447,41 +2312,8 @@
             <w:sz w:val="16"/>
             <w:szCs w:val="16"/>
           </w:rPr>
-          <w:t xml:space="preserve"> der </w:t>
-        </w:r>
-        <w:proofErr w:type="spellStart"/>
-        <w:r>
-          <w:rPr>
-            <w:rFonts w:ascii="Helvetica Neue Light" w:hAnsi="Helvetica Neue Light"/>
-            <w:i/>
-            <w:sz w:val="16"/>
-            <w:szCs w:val="16"/>
-          </w:rPr>
-          <w:t>Frontend</w:t>
-        </w:r>
-        <w:proofErr w:type="spellEnd"/>
-        <w:r>
-          <w:rPr>
-            <w:rFonts w:ascii="Helvetica Neue Light" w:hAnsi="Helvetica Neue Light"/>
-            <w:i/>
-            <w:sz w:val="16"/>
-            <w:szCs w:val="16"/>
-          </w:rPr>
-          <w:t xml:space="preserve"> Suche</w:t>
-        </w:r>
-      </w:ins>
-      <w:ins w:id="82" w:author="stefan zedlacher" w:date="2016-02-03T17:45:00Z">
-        <w:r>
-          <w:rPr>
-            <w:rFonts w:ascii="Helvetica Neue Light" w:hAnsi="Helvetica Neue Light"/>
-            <w:i/>
-            <w:sz w:val="16"/>
-            <w:szCs w:val="16"/>
-          </w:rPr>
           <w:t>.</w:t>
         </w:r>
-        <w:bookmarkStart w:id="83" w:name="_GoBack"/>
-        <w:bookmarkEnd w:id="83"/>
       </w:ins>
     </w:p>
     <w:p>
@@ -2497,12 +2329,12 @@
       <w:pPr>
         <w:jc w:val="both"/>
         <w:rPr>
-          <w:del w:id="84" w:author="stefan zedlacher" w:date="2016-02-03T17:03:00Z"/>
-          <w:rFonts w:ascii="Helvetica Neue Light" w:hAnsi="Helvetica Neue Light"/>
-          <w:sz w:val="22"/>
-        </w:rPr>
-      </w:pPr>
-      <w:del w:id="85" w:author="stefan zedlacher" w:date="2016-02-03T17:03:00Z">
+          <w:del w:id="83" w:author="stefan zedlacher" w:date="2016-02-03T17:03:00Z"/>
+          <w:rFonts w:ascii="Helvetica Neue Light" w:hAnsi="Helvetica Neue Light"/>
+          <w:sz w:val="22"/>
+        </w:rPr>
+      </w:pPr>
+      <w:del w:id="84" w:author="stefan zedlacher" w:date="2016-02-03T17:03:00Z">
         <w:r>
           <w:rPr>
             <w:rFonts w:ascii="Helvetica Neue Light" w:hAnsi="Helvetica Neue Light"/>
@@ -2616,23 +2448,7 @@
           <w:rFonts w:ascii="Helvetica Neue Light" w:hAnsi="Helvetica Neue Light"/>
           <w:sz w:val="22"/>
         </w:rPr>
-        <w:t xml:space="preserve">nachweislich aus der Bibliothek </w:t>
-      </w:r>
-      <w:proofErr w:type="spellStart"/>
-      <w:r>
-        <w:rPr>
-          <w:rFonts w:ascii="Helvetica Neue Light" w:hAnsi="Helvetica Neue Light"/>
-          <w:sz w:val="22"/>
-        </w:rPr>
-        <w:t>Geymüllers</w:t>
-      </w:r>
-      <w:proofErr w:type="spellEnd"/>
-      <w:r>
-        <w:rPr>
-          <w:rFonts w:ascii="Helvetica Neue Light" w:hAnsi="Helvetica Neue Light"/>
-          <w:sz w:val="22"/>
-        </w:rPr>
-        <w:t xml:space="preserve"> stammenden Büchern vorgenommen. Nach dem Erhalt der ersten Daten </w:t>
+        <w:t xml:space="preserve">nachweislich aus der Bibliothek Geymüllers stammenden Büchern vorgenommen. Nach dem Erhalt der ersten Daten </w:t>
       </w:r>
       <w:r>
         <w:rPr>
@@ -2730,7 +2546,7 @@
       <w:pPr>
         <w:widowControl w:val="0"/>
         <w:numPr>
-          <w:ins w:id="86" w:author="Christoph Breser" w:date="2016-02-05T11:05:00Z"/>
+          <w:ins w:id="85" w:author="Christoph Breser" w:date="2016-02-05T11:05:00Z"/>
         </w:numPr>
         <w:autoSpaceDE w:val="0"/>
         <w:autoSpaceDN w:val="0"/>
@@ -2738,14 +2554,14 @@
         <w:spacing w:after="0"/>
         <w:ind w:left="960" w:hanging="960"/>
         <w:rPr>
-          <w:ins w:id="87" w:author="Christoph Breser" w:date="2016-02-05T11:05:00Z"/>
+          <w:ins w:id="86" w:author="Christoph Breser" w:date="2016-02-05T11:05:00Z"/>
           <w:rFonts w:ascii="Helvetica Neue" w:hAnsi="Helvetica Neue"/>
           <w:b/>
           <w:sz w:val="22"/>
           <w:u w:val="single"/>
         </w:rPr>
       </w:pPr>
-      <w:ins w:id="88" w:author="Christoph Breser" w:date="2016-02-05T11:05:00Z">
+      <w:ins w:id="87" w:author="Christoph Breser" w:date="2016-02-05T11:05:00Z">
         <w:r>
           <w:rPr>
             <w:rFonts w:ascii="Helvetica Neue" w:hAnsi="Helvetica Neue"/>
@@ -2770,14 +2586,14 @@
       <w:pPr>
         <w:widowControl w:val="0"/>
         <w:numPr>
-          <w:ins w:id="89" w:author="Christoph Breser" w:date="2016-02-05T11:05:00Z"/>
+          <w:ins w:id="88" w:author="Christoph Breser" w:date="2016-02-05T11:05:00Z"/>
         </w:numPr>
         <w:autoSpaceDE w:val="0"/>
         <w:autoSpaceDN w:val="0"/>
         <w:adjustRightInd w:val="0"/>
         <w:spacing w:after="0"/>
         <w:rPr>
-          <w:ins w:id="90" w:author="Christoph Breser" w:date="2016-02-05T11:05:00Z"/>
+          <w:ins w:id="89" w:author="Christoph Breser" w:date="2016-02-05T11:05:00Z"/>
           <w:rFonts w:ascii="Helvetica Neue Light" w:hAnsi="Helvetica Neue Light"/>
           <w:b/>
           <w:sz w:val="22"/>
@@ -2805,64 +2621,28 @@
           <w:i/>
           <w:sz w:val="22"/>
         </w:rPr>
-        <w:t>„</w:t>
-      </w:r>
-      <w:proofErr w:type="spellStart"/>
+        <w:t xml:space="preserve">„Newest Art History. Wohin geht die jüngste Kunstgeschichte?“ </w:t>
+      </w:r>
+      <w:r>
+        <w:rPr>
+          <w:rFonts w:ascii="Helvetica Neue Light" w:hAnsi="Helvetica Neue Light"/>
+          <w:sz w:val="22"/>
+        </w:rPr>
+        <w:t xml:space="preserve">vom 06.11. bis zum 08.11. an der Universität Wien sowie auch </w:t>
+      </w:r>
+      <w:r>
+        <w:rPr>
+          <w:rFonts w:ascii="Helvetica Neue Light" w:hAnsi="Helvetica Neue Light"/>
+          <w:sz w:val="22"/>
+        </w:rPr>
+        <w:t xml:space="preserve">beim </w:t>
+      </w:r>
       <w:r>
         <w:rPr>
           <w:rFonts w:ascii="Helvetica Neue Light" w:hAnsi="Helvetica Neue Light"/>
           <w:i/>
           <w:sz w:val="22"/>
         </w:rPr>
-        <w:t>Newest</w:t>
-      </w:r>
-      <w:proofErr w:type="spellEnd"/>
-      <w:r>
-        <w:rPr>
-          <w:rFonts w:ascii="Helvetica Neue Light" w:hAnsi="Helvetica Neue Light"/>
-          <w:i/>
-          <w:sz w:val="22"/>
-        </w:rPr>
-        <w:t xml:space="preserve"> Art </w:t>
-      </w:r>
-      <w:proofErr w:type="spellStart"/>
-      <w:r>
-        <w:rPr>
-          <w:rFonts w:ascii="Helvetica Neue Light" w:hAnsi="Helvetica Neue Light"/>
-          <w:i/>
-          <w:sz w:val="22"/>
-        </w:rPr>
-        <w:t>History</w:t>
-      </w:r>
-      <w:proofErr w:type="spellEnd"/>
-      <w:r>
-        <w:rPr>
-          <w:rFonts w:ascii="Helvetica Neue Light" w:hAnsi="Helvetica Neue Light"/>
-          <w:i/>
-          <w:sz w:val="22"/>
-        </w:rPr>
-        <w:t xml:space="preserve">. Wohin geht die jüngste Kunstgeschichte?“ </w:t>
-      </w:r>
-      <w:r>
-        <w:rPr>
-          <w:rFonts w:ascii="Helvetica Neue Light" w:hAnsi="Helvetica Neue Light"/>
-          <w:sz w:val="22"/>
-        </w:rPr>
-        <w:t xml:space="preserve">vom 06.11. bis zum 08.11. an der Universität Wien sowie auch </w:t>
-      </w:r>
-      <w:r>
-        <w:rPr>
-          <w:rFonts w:ascii="Helvetica Neue Light" w:hAnsi="Helvetica Neue Light"/>
-          <w:sz w:val="22"/>
-        </w:rPr>
-        <w:t xml:space="preserve">beim </w:t>
-      </w:r>
-      <w:r>
-        <w:rPr>
-          <w:rFonts w:ascii="Helvetica Neue Light" w:hAnsi="Helvetica Neue Light"/>
-          <w:i/>
-          <w:sz w:val="22"/>
-        </w:rPr>
         <w:t>„1. Vernetzungstreffen Digitale Kunstgeschichte Österreich“</w:t>
       </w:r>
       <w:r>
@@ -2879,21 +2659,12 @@
         </w:rPr>
         <w:t xml:space="preserve">Dazu wurden Gespräche konkret Gespräche mit dem </w:t>
       </w:r>
-      <w:proofErr w:type="spellStart"/>
-      <w:r>
-        <w:rPr>
-          <w:rFonts w:ascii="Helvetica Neue Light" w:hAnsi="Helvetica Neue Light"/>
-          <w:sz w:val="22"/>
-        </w:rPr>
-        <w:t>Ludwig-Boltzmann-Institut</w:t>
-      </w:r>
-      <w:proofErr w:type="spellEnd"/>
-      <w:r>
-        <w:rPr>
-          <w:rFonts w:ascii="Helvetica Neue Light" w:hAnsi="Helvetica Neue Light"/>
-          <w:sz w:val="22"/>
-        </w:rPr>
-        <w:t xml:space="preserve"> für Geschichte und Gesellschaft </w:t>
+      <w:r>
+        <w:rPr>
+          <w:rFonts w:ascii="Helvetica Neue Light" w:hAnsi="Helvetica Neue Light"/>
+          <w:sz w:val="22"/>
+        </w:rPr>
+        <w:t xml:space="preserve">Ludwig-Boltzmann-Institut für Geschichte und Gesellschaft </w:t>
       </w:r>
       <w:r>
         <w:rPr>
@@ -2916,94 +2687,14 @@
           <w:rFonts w:ascii="Helvetica Neue Light" w:hAnsi="Helvetica Neue Light"/>
           <w:sz w:val="22"/>
         </w:rPr>
-        <w:t>Bei einer weiteren Konferenz „</w:t>
-      </w:r>
-      <w:proofErr w:type="spellStart"/>
-      <w:r>
-        <w:rPr>
-          <w:rFonts w:ascii="Helvetica Neue Light" w:hAnsi="Helvetica Neue Light"/>
-          <w:sz w:val="22"/>
-        </w:rPr>
-        <w:t>dha2015</w:t>
-      </w:r>
-      <w:proofErr w:type="spellEnd"/>
-      <w:r>
-        <w:rPr>
-          <w:rFonts w:ascii="Helvetica Neue Light" w:hAnsi="Helvetica Neue Light"/>
-          <w:sz w:val="22"/>
-        </w:rPr>
-        <w:t xml:space="preserve"> – </w:t>
-      </w:r>
-      <w:proofErr w:type="spellStart"/>
-      <w:r>
-        <w:rPr>
-          <w:rFonts w:ascii="Helvetica Neue Light" w:hAnsi="Helvetica Neue Light"/>
-          <w:sz w:val="22"/>
-        </w:rPr>
-        <w:t>2nd</w:t>
-      </w:r>
-      <w:proofErr w:type="spellEnd"/>
-      <w:r>
-        <w:rPr>
-          <w:rFonts w:ascii="Helvetica Neue Light" w:hAnsi="Helvetica Neue Light"/>
-          <w:sz w:val="22"/>
-        </w:rPr>
-        <w:t xml:space="preserve"> Digital </w:t>
-      </w:r>
-      <w:proofErr w:type="spellStart"/>
-      <w:r>
-        <w:rPr>
-          <w:rFonts w:ascii="Helvetica Neue Light" w:hAnsi="Helvetica Neue Light"/>
-          <w:sz w:val="22"/>
-        </w:rPr>
-        <w:t>Humanities</w:t>
-      </w:r>
-      <w:proofErr w:type="spellEnd"/>
-      <w:r>
-        <w:rPr>
-          <w:rFonts w:ascii="Helvetica Neue Light" w:hAnsi="Helvetica Neue Light"/>
-          <w:sz w:val="22"/>
-        </w:rPr>
-        <w:t xml:space="preserve"> </w:t>
-      </w:r>
-      <w:proofErr w:type="spellStart"/>
-      <w:r>
-        <w:rPr>
-          <w:rFonts w:ascii="Helvetica Neue Light" w:hAnsi="Helvetica Neue Light"/>
-          <w:sz w:val="22"/>
-        </w:rPr>
-        <w:t>Austria</w:t>
-      </w:r>
-      <w:proofErr w:type="spellEnd"/>
-      <w:r>
-        <w:rPr>
-          <w:rFonts w:ascii="Helvetica Neue Light" w:hAnsi="Helvetica Neue Light"/>
-          <w:sz w:val="22"/>
-        </w:rPr>
-        <w:t xml:space="preserve"> </w:t>
-      </w:r>
-      <w:proofErr w:type="spellStart"/>
-      <w:r>
-        <w:rPr>
-          <w:rFonts w:ascii="Helvetica Neue Light" w:hAnsi="Helvetica Neue Light"/>
-          <w:sz w:val="22"/>
-        </w:rPr>
-        <w:t>Conference</w:t>
-      </w:r>
-      <w:proofErr w:type="spellEnd"/>
-      <w:r>
-        <w:rPr>
-          <w:rFonts w:ascii="Helvetica Neue Light" w:hAnsi="Helvetica Neue Light"/>
-          <w:sz w:val="22"/>
-        </w:rPr>
-        <w:t xml:space="preserve">“ an der Österreichischen Akademie der Wissenschaften in Wien wurde der Zwischenstand des Projektes präsentiert. </w:t>
+        <w:t xml:space="preserve">Bei einer weiteren Konferenz „dha2015 – 2nd Digital Humanities Austria Conference“ an der Österreichischen Akademie der Wissenschaften in Wien wurde der Zwischenstand des Projektes präsentiert. </w:t>
       </w:r>
     </w:p>
     <w:p>
       <w:pPr>
         <w:widowControl w:val="0"/>
         <w:numPr>
-          <w:ins w:id="91" w:author="Unknown"/>
+          <w:ins w:id="90" w:author="Unknown"/>
         </w:numPr>
         <w:autoSpaceDE w:val="0"/>
         <w:autoSpaceDN w:val="0"/>
@@ -3017,7 +2708,7 @@
           <w:u w:val="single"/>
         </w:rPr>
       </w:pPr>
-      <w:ins w:id="92" w:author="Christoph Breser" w:date="2016-02-05T11:05:00Z">
+      <w:ins w:id="91" w:author="Christoph Breser" w:date="2016-02-05T11:05:00Z">
         <w:r>
           <w:rPr>
             <w:rFonts w:ascii="Helvetica Neue" w:hAnsi="Helvetica Neue"/>
@@ -3065,73 +2756,9 @@
           <w:rFonts w:ascii="Helvetica Neue Light" w:hAnsi="Helvetica Neue Light"/>
           <w:sz w:val="22"/>
         </w:rPr>
-        <w:t>Bildobjekte bezieht, welche zwischen 1870 und 1909 in Florenz entstanden sind. Das Paper wird im April 2016 auf einer Konferenz „</w:t>
-      </w:r>
-      <w:proofErr w:type="spellStart"/>
-      <w:r>
-        <w:rPr>
-          <w:rFonts w:ascii="Helvetica Neue Light" w:hAnsi="Helvetica Neue Light"/>
-          <w:sz w:val="22"/>
-        </w:rPr>
-        <w:t>iCity</w:t>
-      </w:r>
-      <w:proofErr w:type="spellEnd"/>
-      <w:r>
-        <w:rPr>
-          <w:rFonts w:ascii="Helvetica Neue Light" w:hAnsi="Helvetica Neue Light"/>
-          <w:sz w:val="22"/>
-        </w:rPr>
-        <w:t xml:space="preserve"> - </w:t>
-      </w:r>
-      <w:proofErr w:type="spellStart"/>
-      <w:r>
-        <w:rPr>
-          <w:rFonts w:ascii="Helvetica Neue Light" w:hAnsi="Helvetica Neue Light"/>
-          <w:sz w:val="22"/>
-        </w:rPr>
-        <w:t>Enhancing</w:t>
-      </w:r>
-      <w:proofErr w:type="spellEnd"/>
-      <w:r>
-        <w:rPr>
-          <w:rFonts w:ascii="Helvetica Neue Light" w:hAnsi="Helvetica Neue Light"/>
-          <w:sz w:val="22"/>
-        </w:rPr>
-        <w:t xml:space="preserve"> </w:t>
-      </w:r>
-      <w:proofErr w:type="spellStart"/>
-      <w:r>
-        <w:rPr>
-          <w:rFonts w:ascii="Helvetica Neue Light" w:hAnsi="Helvetica Neue Light"/>
-          <w:sz w:val="22"/>
-        </w:rPr>
-        <w:t>Places</w:t>
-      </w:r>
-      <w:proofErr w:type="spellEnd"/>
-      <w:r>
-        <w:rPr>
-          <w:rFonts w:ascii="Helvetica Neue Light" w:hAnsi="Helvetica Neue Light"/>
-          <w:sz w:val="22"/>
-        </w:rPr>
-        <w:t xml:space="preserve"> </w:t>
-      </w:r>
-      <w:proofErr w:type="spellStart"/>
-      <w:r>
-        <w:rPr>
-          <w:rFonts w:ascii="Helvetica Neue Light" w:hAnsi="Helvetica Neue Light"/>
-          <w:sz w:val="22"/>
-        </w:rPr>
-        <w:t>Through</w:t>
-      </w:r>
-      <w:proofErr w:type="spellEnd"/>
-      <w:r>
-        <w:rPr>
-          <w:rFonts w:ascii="Helvetica Neue Light" w:hAnsi="Helvetica Neue Light"/>
-          <w:sz w:val="22"/>
-        </w:rPr>
-        <w:t xml:space="preserve"> Technology“ der COST Action „Cyberparks“ in Malta (</w:t>
-      </w:r>
-      <w:hyperlink r:id="rId8" w:history="1">
+        <w:t>Bildobjekte bezieht, welche zwischen 1870 und 1909 in Florenz entstanden sind. Das Paper wird im April 2016 auf einer Konferenz „iCity - Enhancing Places Through Technology“ der COST Action „Cyberparks“ in Malta (</w:t>
+      </w:r>
+      <w:hyperlink r:id="rId11" w:history="1">
         <w:r>
           <w:rPr>
             <w:rStyle w:val="Link"/>
@@ -3161,7 +2788,7 @@
       <w:pPr>
         <w:widowControl w:val="0"/>
         <w:numPr>
-          <w:ins w:id="93" w:author="Christoph Breser" w:date="2016-02-05T11:05:00Z"/>
+          <w:ins w:id="92" w:author="Christoph Breser" w:date="2016-02-05T11:05:00Z"/>
         </w:numPr>
         <w:autoSpaceDE w:val="0"/>
         <w:autoSpaceDN w:val="0"/>
@@ -3169,14 +2796,14 @@
         <w:spacing w:after="0"/>
         <w:ind w:left="960" w:hanging="960"/>
         <w:rPr>
-          <w:ins w:id="94" w:author="Christoph Breser" w:date="2016-02-05T11:05:00Z"/>
+          <w:ins w:id="93" w:author="Christoph Breser" w:date="2016-02-05T11:05:00Z"/>
           <w:rFonts w:ascii="Helvetica Neue" w:hAnsi="Helvetica Neue"/>
           <w:b/>
           <w:sz w:val="22"/>
           <w:u w:val="single"/>
         </w:rPr>
       </w:pPr>
-      <w:ins w:id="95" w:author="Christoph Breser" w:date="2016-02-05T11:05:00Z">
+      <w:ins w:id="94" w:author="Christoph Breser" w:date="2016-02-05T11:05:00Z">
         <w:r>
           <w:rPr>
             <w:rFonts w:ascii="Helvetica Neue" w:hAnsi="Helvetica Neue"/>
@@ -3243,7 +2870,7 @@
       <w:pPr>
         <w:widowControl w:val="0"/>
         <w:numPr>
-          <w:ins w:id="96" w:author="Christoph Breser" w:date="2016-02-05T11:05:00Z"/>
+          <w:ins w:id="95" w:author="Christoph Breser" w:date="2016-02-05T11:05:00Z"/>
         </w:numPr>
         <w:autoSpaceDE w:val="0"/>
         <w:autoSpaceDN w:val="0"/>
@@ -3256,7 +2883,7 @@
           <w:u w:val="single"/>
         </w:rPr>
       </w:pPr>
-      <w:ins w:id="97" w:author="Christoph Breser" w:date="2016-02-05T11:05:00Z">
+      <w:ins w:id="96" w:author="Christoph Breser" w:date="2016-02-05T11:05:00Z">
         <w:r>
           <w:rPr>
             <w:rFonts w:ascii="Helvetica Neue" w:hAnsi="Helvetica Neue"/>
@@ -3264,27 +2891,7 @@
             <w:sz w:val="22"/>
             <w:u w:val="single"/>
           </w:rPr>
-          <w:t>Projektmitarbeiter/innen (</w:t>
-        </w:r>
-        <w:proofErr w:type="spellStart"/>
-        <w:r>
-          <w:rPr>
-            <w:rFonts w:ascii="Helvetica Neue" w:hAnsi="Helvetica Neue"/>
-            <w:b/>
-            <w:sz w:val="22"/>
-            <w:u w:val="single"/>
-          </w:rPr>
-          <w:t>Rekruitierung</w:t>
-        </w:r>
-        <w:proofErr w:type="spellEnd"/>
-        <w:r>
-          <w:rPr>
-            <w:rFonts w:ascii="Helvetica Neue" w:hAnsi="Helvetica Neue"/>
-            <w:b/>
-            <w:sz w:val="22"/>
-            <w:u w:val="single"/>
-          </w:rPr>
-          <w:t xml:space="preserve"> neuer Mitarbeiter/innen)</w:t>
+          <w:t>Projektmitarbeiter/innen (Rekruitierung neuer Mitarbeiter/innen)</w:t>
         </w:r>
       </w:ins>
     </w:p>
@@ -3296,7 +2903,7 @@
         <w:adjustRightInd w:val="0"/>
         <w:spacing w:after="0"/>
         <w:rPr>
-          <w:ins w:id="98" w:author="Christoph Breser" w:date="2016-02-05T11:05:00Z"/>
+          <w:ins w:id="97" w:author="Christoph Breser" w:date="2016-02-05T11:05:00Z"/>
           <w:rFonts w:ascii="Helvetica Neue Light" w:hAnsi="Helvetica Neue Light"/>
           <w:b/>
           <w:sz w:val="22"/>
@@ -3324,30 +2931,14 @@
           <w:rFonts w:ascii="Helvetica Neue Light" w:hAnsi="Helvetica Neue Light"/>
           <w:sz w:val="22"/>
         </w:rPr>
-        <w:t xml:space="preserve">mit 30. April wurde DI Stefan </w:t>
-      </w:r>
-      <w:proofErr w:type="spellStart"/>
-      <w:r>
-        <w:rPr>
-          <w:rFonts w:ascii="Helvetica Neue Light" w:hAnsi="Helvetica Neue Light"/>
-          <w:sz w:val="22"/>
-        </w:rPr>
-        <w:t>Zedlacher</w:t>
-      </w:r>
-      <w:proofErr w:type="spellEnd"/>
-      <w:r>
-        <w:rPr>
-          <w:rFonts w:ascii="Helvetica Neue Light" w:hAnsi="Helvetica Neue Light"/>
-          <w:sz w:val="22"/>
-        </w:rPr>
-        <w:t xml:space="preserve"> zur Lösung der technischen Anforderungen neu ins Projekt aufgenommen. </w:t>
+        <w:t xml:space="preserve">mit 30. April wurde DI Stefan Zedlacher zur Lösung der technischen Anforderungen neu ins Projekt aufgenommen. </w:t>
       </w:r>
     </w:p>
     <w:p>
       <w:pPr>
         <w:widowControl w:val="0"/>
         <w:numPr>
-          <w:ins w:id="99" w:author="Unknown"/>
+          <w:ins w:id="98" w:author="Unknown"/>
         </w:numPr>
         <w:autoSpaceDE w:val="0"/>
         <w:autoSpaceDN w:val="0"/>
@@ -3361,7 +2952,7 @@
           <w:u w:val="single"/>
         </w:rPr>
       </w:pPr>
-      <w:ins w:id="100" w:author="Christoph Breser" w:date="2016-02-05T11:05:00Z">
+      <w:ins w:id="99" w:author="Christoph Breser" w:date="2016-02-05T11:05:00Z">
         <w:r>
           <w:rPr>
             <w:rFonts w:ascii="Helvetica Neue" w:hAnsi="Helvetica Neue"/>
@@ -3601,6 +3192,15 @@
         </w:rPr>
         <w:t>Visualisierung</w:t>
       </w:r>
+      <w:r>
+        <w:rPr>
+          <w:rFonts w:ascii="Helvetica Neue Light" w:hAnsi="Helvetica Neue Light"/>
+          <w:sz w:val="22"/>
+        </w:rPr>
+        <w:t>. Installation eines Synology NAS Servers für die Datenablage und den internen Gebrauch (Tests, Development) am Institut. Anlage eines Github Repositories für die gemeinesame Arbeit am Projekt sowie Implementierung von Slack und Taiga.io für die Kommunikation und das Projektmanagement.</w:t>
+      </w:r>
+      <w:bookmarkStart w:id="100" w:name="_GoBack"/>
+      <w:bookmarkEnd w:id="100"/>
     </w:p>
     <w:p>
       <w:pPr>
@@ -3764,23 +3364,7 @@
           <w:rFonts w:ascii="Helvetica Neue Light" w:hAnsi="Helvetica Neue Light"/>
           <w:sz w:val="22"/>
         </w:rPr>
-        <w:t>Konferenz „</w:t>
-      </w:r>
-      <w:proofErr w:type="spellStart"/>
-      <w:r>
-        <w:rPr>
-          <w:rFonts w:ascii="Helvetica Neue Light" w:hAnsi="Helvetica Neue Light"/>
-          <w:sz w:val="22"/>
-        </w:rPr>
-        <w:t>dha2015</w:t>
-      </w:r>
-      <w:proofErr w:type="spellEnd"/>
-      <w:r>
-        <w:rPr>
-          <w:rFonts w:ascii="Helvetica Neue Light" w:hAnsi="Helvetica Neue Light"/>
-          <w:sz w:val="22"/>
-        </w:rPr>
-        <w:t>“ Österreichische Akademie der Wissenschaften Wien</w:t>
+        <w:t>Konferenz „dha2015“ Österreichische Akademie der Wissenschaften Wien</w:t>
       </w:r>
       <w:r>
         <w:rPr>
@@ -3843,8 +3427,8 @@
       </w:pPr>
     </w:p>
     <w:sectPr>
-      <w:footerReference w:type="even" r:id="rId9"/>
-      <w:footerReference w:type="default" r:id="rId10"/>
+      <w:footerReference w:type="even" r:id="rId12"/>
+      <w:footerReference w:type="default" r:id="rId13"/>
       <w:pgSz w:w="11900" w:h="16840"/>
       <w:pgMar w:top="1417" w:right="1417" w:bottom="1134" w:left="1417" w:header="708" w:footer="708" w:gutter="0"/>
       <w:cols w:space="708"/>
@@ -3853,8 +3437,33 @@
 </w:document>
 </file>
 
+<file path=word/endnotes.xml><?xml version="1.0" encoding="utf-8"?>
+<w:endnotes xmlns:wpc="http://schemas.microsoft.com/office/word/2010/wordprocessingCanvas" xmlns:mo="http://schemas.microsoft.com/office/mac/office/2008/main" xmlns:mc="http://schemas.openxmlformats.org/markup-compatibility/2006" xmlns:mv="urn:schemas-microsoft-com:mac:vml" xmlns:o="urn:schemas-microsoft-com:office:office" xmlns:r="http://schemas.openxmlformats.org/officeDocument/2006/relationships" xmlns:m="http://schemas.openxmlformats.org/officeDocument/2006/math" xmlns:v="urn:schemas-microsoft-com:vml" xmlns:wp14="http://schemas.microsoft.com/office/word/2010/wordprocessingDrawing" xmlns:wp="http://schemas.openxmlformats.org/drawingml/2006/wordprocessingDrawing" xmlns:w10="urn:schemas-microsoft-com:office:word" xmlns:w="http://schemas.openxmlformats.org/wordprocessingml/2006/main" xmlns:w14="http://schemas.microsoft.com/office/word/2010/wordml" xmlns:wpg="http://schemas.microsoft.com/office/word/2010/wordprocessingGroup" xmlns:wpi="http://schemas.microsoft.com/office/word/2010/wordprocessingInk" xmlns:wne="http://schemas.microsoft.com/office/word/2006/wordml" xmlns:wps="http://schemas.microsoft.com/office/word/2010/wordprocessingShape" mc:Ignorable="w14 wp14">
+  <w:endnote w:type="separator" w:id="-1">
+    <w:p>
+      <w:pPr>
+        <w:spacing w:after="0"/>
+      </w:pPr>
+      <w:r>
+        <w:separator/>
+      </w:r>
+    </w:p>
+  </w:endnote>
+  <w:endnote w:type="continuationSeparator" w:id="0">
+    <w:p>
+      <w:pPr>
+        <w:spacing w:after="0"/>
+      </w:pPr>
+      <w:r>
+        <w:continuationSeparator/>
+      </w:r>
+    </w:p>
+  </w:endnote>
+</w:endnotes>
+</file>
+
 <file path=word/footer1.xml><?xml version="1.0" encoding="utf-8"?>
-<w:ftr xmlns:mo="http://schemas.microsoft.com/office/mac/office/2008/main" xmlns:ve="http://schemas.openxmlformats.org/markup-compatibility/2006" xmlns:mv="urn:schemas-microsoft-com:mac:vml" xmlns:o="urn:schemas-microsoft-com:office:office" xmlns:r="http://schemas.openxmlformats.org/officeDocument/2006/relationships" xmlns:m="http://schemas.openxmlformats.org/officeDocument/2006/math" xmlns:v="urn:schemas-microsoft-com:vml" xmlns:wp="http://schemas.openxmlformats.org/drawingml/2006/wordprocessingDrawing" xmlns:w10="urn:schemas-microsoft-com:office:word" xmlns:w="http://schemas.openxmlformats.org/wordprocessingml/2006/main" xmlns:wne="http://schemas.microsoft.com/office/word/2006/wordml">
+<w:ftr xmlns:wpc="http://schemas.microsoft.com/office/word/2010/wordprocessingCanvas" xmlns:mo="http://schemas.microsoft.com/office/mac/office/2008/main" xmlns:mc="http://schemas.openxmlformats.org/markup-compatibility/2006" xmlns:mv="urn:schemas-microsoft-com:mac:vml" xmlns:o="urn:schemas-microsoft-com:office:office" xmlns:r="http://schemas.openxmlformats.org/officeDocument/2006/relationships" xmlns:m="http://schemas.openxmlformats.org/officeDocument/2006/math" xmlns:v="urn:schemas-microsoft-com:vml" xmlns:wp14="http://schemas.microsoft.com/office/word/2010/wordprocessingDrawing" xmlns:wp="http://schemas.openxmlformats.org/drawingml/2006/wordprocessingDrawing" xmlns:w10="urn:schemas-microsoft-com:office:word" xmlns:w="http://schemas.openxmlformats.org/wordprocessingml/2006/main" xmlns:w14="http://schemas.microsoft.com/office/word/2010/wordml" xmlns:wpg="http://schemas.microsoft.com/office/word/2010/wordprocessingGroup" xmlns:wpi="http://schemas.microsoft.com/office/word/2010/wordprocessingInk" xmlns:wne="http://schemas.microsoft.com/office/word/2006/wordml" xmlns:wps="http://schemas.microsoft.com/office/word/2010/wordprocessingShape" mc:Ignorable="w14 wp14">
   <w:p>
     <w:pPr>
       <w:pStyle w:val="Fuzeile"/>
@@ -3891,7 +3500,7 @@
 </file>
 
 <file path=word/footer2.xml><?xml version="1.0" encoding="utf-8"?>
-<w:ftr xmlns:mo="http://schemas.microsoft.com/office/mac/office/2008/main" xmlns:ve="http://schemas.openxmlformats.org/markup-compatibility/2006" xmlns:mv="urn:schemas-microsoft-com:mac:vml" xmlns:o="urn:schemas-microsoft-com:office:office" xmlns:r="http://schemas.openxmlformats.org/officeDocument/2006/relationships" xmlns:m="http://schemas.openxmlformats.org/officeDocument/2006/math" xmlns:v="urn:schemas-microsoft-com:vml" xmlns:wp="http://schemas.openxmlformats.org/drawingml/2006/wordprocessingDrawing" xmlns:w10="urn:schemas-microsoft-com:office:word" xmlns:w="http://schemas.openxmlformats.org/wordprocessingml/2006/main" xmlns:wne="http://schemas.microsoft.com/office/word/2006/wordml">
+<w:ftr xmlns:wpc="http://schemas.microsoft.com/office/word/2010/wordprocessingCanvas" xmlns:mo="http://schemas.microsoft.com/office/mac/office/2008/main" xmlns:mc="http://schemas.openxmlformats.org/markup-compatibility/2006" xmlns:mv="urn:schemas-microsoft-com:mac:vml" xmlns:o="urn:schemas-microsoft-com:office:office" xmlns:r="http://schemas.openxmlformats.org/officeDocument/2006/relationships" xmlns:m="http://schemas.openxmlformats.org/officeDocument/2006/math" xmlns:v="urn:schemas-microsoft-com:vml" xmlns:wp14="http://schemas.microsoft.com/office/word/2010/wordprocessingDrawing" xmlns:wp="http://schemas.openxmlformats.org/drawingml/2006/wordprocessingDrawing" xmlns:w10="urn:schemas-microsoft-com:office:word" xmlns:w="http://schemas.openxmlformats.org/wordprocessingml/2006/main" xmlns:w14="http://schemas.microsoft.com/office/word/2010/wordml" xmlns:wpg="http://schemas.microsoft.com/office/word/2010/wordprocessingGroup" xmlns:wpi="http://schemas.microsoft.com/office/word/2010/wordprocessingInk" xmlns:wne="http://schemas.microsoft.com/office/word/2006/wordml" xmlns:wps="http://schemas.microsoft.com/office/word/2010/wordprocessingShape" mc:Ignorable="w14 wp14">
   <w:p>
     <w:pPr>
       <w:pStyle w:val="Fuzeile"/>
@@ -3923,7 +3532,7 @@
         <w:rStyle w:val="Seitenzahl"/>
         <w:noProof/>
       </w:rPr>
-      <w:t>4</w:t>
+      <w:t>1</w:t>
     </w:r>
     <w:r>
       <w:rPr>
@@ -3940,8 +3549,33 @@
 </w:ftr>
 </file>
 
+<file path=word/footnotes.xml><?xml version="1.0" encoding="utf-8"?>
+<w:footnotes xmlns:wpc="http://schemas.microsoft.com/office/word/2010/wordprocessingCanvas" xmlns:mo="http://schemas.microsoft.com/office/mac/office/2008/main" xmlns:mc="http://schemas.openxmlformats.org/markup-compatibility/2006" xmlns:mv="urn:schemas-microsoft-com:mac:vml" xmlns:o="urn:schemas-microsoft-com:office:office" xmlns:r="http://schemas.openxmlformats.org/officeDocument/2006/relationships" xmlns:m="http://schemas.openxmlformats.org/officeDocument/2006/math" xmlns:v="urn:schemas-microsoft-com:vml" xmlns:wp14="http://schemas.microsoft.com/office/word/2010/wordprocessingDrawing" xmlns:wp="http://schemas.openxmlformats.org/drawingml/2006/wordprocessingDrawing" xmlns:w10="urn:schemas-microsoft-com:office:word" xmlns:w="http://schemas.openxmlformats.org/wordprocessingml/2006/main" xmlns:w14="http://schemas.microsoft.com/office/word/2010/wordml" xmlns:wpg="http://schemas.microsoft.com/office/word/2010/wordprocessingGroup" xmlns:wpi="http://schemas.microsoft.com/office/word/2010/wordprocessingInk" xmlns:wne="http://schemas.microsoft.com/office/word/2006/wordml" xmlns:wps="http://schemas.microsoft.com/office/word/2010/wordprocessingShape" mc:Ignorable="w14 wp14">
+  <w:footnote w:type="separator" w:id="-1">
+    <w:p>
+      <w:pPr>
+        <w:spacing w:after="0"/>
+      </w:pPr>
+      <w:r>
+        <w:separator/>
+      </w:r>
+    </w:p>
+  </w:footnote>
+  <w:footnote w:type="continuationSeparator" w:id="0">
+    <w:p>
+      <w:pPr>
+        <w:spacing w:after="0"/>
+      </w:pPr>
+      <w:r>
+        <w:continuationSeparator/>
+      </w:r>
+    </w:p>
+  </w:footnote>
+</w:footnotes>
+</file>
+
 <file path=word/styles.xml><?xml version="1.0" encoding="utf-8"?>
-<w:styles xmlns:r="http://schemas.openxmlformats.org/officeDocument/2006/relationships" xmlns:w="http://schemas.openxmlformats.org/wordprocessingml/2006/main">
+<w:styles xmlns:mc="http://schemas.openxmlformats.org/markup-compatibility/2006" xmlns:r="http://schemas.openxmlformats.org/officeDocument/2006/relationships" xmlns:w="http://schemas.openxmlformats.org/wordprocessingml/2006/main" xmlns:w14="http://schemas.microsoft.com/office/word/2010/wordml" mc:Ignorable="w14">
   <w:docDefaults>
     <w:rPrDefault>
       <w:rPr>
@@ -4172,14 +3806,15 @@
   </w:style>
   <w:style w:type="character" w:default="1" w:styleId="Absatzstandardschriftart">
     <w:name w:val="Default Paragraph Font"/>
+    <w:uiPriority w:val="1"/>
     <w:semiHidden/>
     <w:unhideWhenUsed/>
   </w:style>
   <w:style w:type="table" w:default="1" w:styleId="NormaleTabelle">
     <w:name w:val="Normal Table"/>
+    <w:uiPriority w:val="99"/>
     <w:semiHidden/>
     <w:unhideWhenUsed/>
-    <w:qFormat/>
     <w:tblPr>
       <w:tblInd w:w="0" w:type="dxa"/>
       <w:tblCellMar>
@@ -4192,6 +3827,7 @@
   </w:style>
   <w:style w:type="numbering" w:default="1" w:styleId="KeineListe">
     <w:name w:val="No List"/>
+    <w:uiPriority w:val="99"/>
     <w:semiHidden/>
     <w:unhideWhenUsed/>
   </w:style>
@@ -4327,7 +3963,6 @@
     <w:basedOn w:val="Standard"/>
     <w:link w:val="FuzeileZeichen"/>
     <w:uiPriority w:val="99"/>
-    <w:semiHidden/>
     <w:unhideWhenUsed/>
     <w:rsid w:val="00975AE2"/>
     <w:pPr>
@@ -4343,7 +3978,6 @@
     <w:basedOn w:val="Absatzstandardschriftart"/>
     <w:link w:val="Fuzeile"/>
     <w:uiPriority w:val="99"/>
-    <w:semiHidden/>
     <w:rsid w:val="00975AE2"/>
   </w:style>
   <w:style w:type="character" w:styleId="Seitenzahl">
